--- a/hs/2532.docx
+++ b/hs/2532.docx
@@ -29,7 +29,7 @@
               </w:rPr>
             </w:pPr>
             <w:r>
-              <w:object w:dxaOrig="540" w:dyaOrig="360">
+              <w:object w:dxaOrig="432" w:dyaOrig="360">
                 <v:shapetype id="_x0000_t75" coordsize="21600,21600" o:spt="75" o:preferrelative="t" path="m@4@5l@4@11@9@11@9@5xe" filled="f" stroked="f">
                   <v:stroke joinstyle="miter"/>
                   <v:formulas>
@@ -49,10 +49,10 @@
                   <v:path o:extrusionok="f" gradientshapeok="t" o:connecttype="rect"/>
                   <o:lock v:ext="edit" aspectratio="t"/>
                 </v:shapetype>
-                <v:shape id="_x0000_i1025" type="#_x0000_t75" style="width:27pt;height:18pt" o:ole="">
+                <v:shape id="_x0000_i1026" type="#_x0000_t75" style="width:21.6pt;height:18pt" o:ole="">
                   <v:imagedata r:id="rId7" o:title=""/>
                 </v:shape>
-                <o:OLEObject Type="Embed" ProgID="PBrush" ShapeID="_x0000_i1025" DrawAspect="Content" ObjectID="_1488634259" r:id="rId8"/>
+                <o:OLEObject Type="Embed" ProgID="PBrush" ShapeID="_x0000_i1026" DrawAspect="Content" ObjectID="_1488705413" r:id="rId8"/>
               </w:object>
             </w:r>
           </w:p>
@@ -181,10 +181,10 @@
                 <w:rFonts w:ascii="Cambria" w:hAnsi="Cambria"/>
               </w:rPr>
               <w:object w:dxaOrig="2730" w:dyaOrig="2025">
-                <v:shape id="_x0000_i1026" type="#_x0000_t75" style="width:102pt;height:75.6pt" o:ole="">
+                <v:shape id="_x0000_i1025" type="#_x0000_t75" style="width:102pt;height:75.6pt" o:ole="">
                   <v:imagedata r:id="rId9" o:title=""/>
                 </v:shape>
-                <o:OLEObject Type="Embed" ProgID="PBrush" ShapeID="_x0000_i1026" DrawAspect="Content" ObjectID="_1488634260" r:id="rId10"/>
+                <o:OLEObject Type="Embed" ProgID="PBrush" ShapeID="_x0000_i1025" DrawAspect="Content" ObjectID="_1488705414" r:id="rId10"/>
               </w:object>
             </w:r>
           </w:p>
@@ -201,6 +201,8 @@
                 <w:szCs w:val="24"/>
               </w:rPr>
             </w:pPr>
+            <w:bookmarkStart w:id="0" w:name="_GoBack"/>
+            <w:bookmarkEnd w:id="0"/>
           </w:p>
         </w:tc>
       </w:tr>
@@ -321,8 +323,6 @@
         </w:rPr>
         <w:t>Зазор между стенками</w:t>
       </w:r>
-      <w:bookmarkStart w:id="0" w:name="_GoBack"/>
-      <w:bookmarkEnd w:id="0"/>
       <w:r>
         <w:rPr>
           <w:rFonts w:ascii="Cambria" w:hAnsi="Cambria"/>

--- a/hs/2532.docx
+++ b/hs/2532.docx
@@ -49,10 +49,10 @@
                   <v:path o:extrusionok="f" gradientshapeok="t" o:connecttype="rect"/>
                   <o:lock v:ext="edit" aspectratio="t"/>
                 </v:shapetype>
-                <v:shape id="_x0000_i1026" type="#_x0000_t75" style="width:21.6pt;height:18pt" o:ole="">
+                <v:shape id="_x0000_i1025" type="#_x0000_t75" style="width:21.6pt;height:18pt" o:ole="">
                   <v:imagedata r:id="rId7" o:title=""/>
                 </v:shape>
-                <o:OLEObject Type="Embed" ProgID="PBrush" ShapeID="_x0000_i1026" DrawAspect="Content" ObjectID="_1488705413" r:id="rId8"/>
+                <o:OLEObject Type="Embed" ProgID="PBrush" ShapeID="_x0000_i1025" DrawAspect="Content" ObjectID="_1494405804" r:id="rId8"/>
               </w:object>
             </w:r>
           </w:p>
@@ -181,10 +181,10 @@
                 <w:rFonts w:ascii="Cambria" w:hAnsi="Cambria"/>
               </w:rPr>
               <w:object w:dxaOrig="2730" w:dyaOrig="2025">
-                <v:shape id="_x0000_i1025" type="#_x0000_t75" style="width:102pt;height:75.6pt" o:ole="">
+                <v:shape id="_x0000_i1026" type="#_x0000_t75" style="width:102pt;height:75.6pt" o:ole="">
                   <v:imagedata r:id="rId9" o:title=""/>
                 </v:shape>
-                <o:OLEObject Type="Embed" ProgID="PBrush" ShapeID="_x0000_i1025" DrawAspect="Content" ObjectID="_1488705414" r:id="rId10"/>
+                <o:OLEObject Type="Embed" ProgID="PBrush" ShapeID="_x0000_i1026" DrawAspect="Content" ObjectID="_1494405805" r:id="rId10"/>
               </w:object>
             </w:r>
           </w:p>
@@ -201,8 +201,6 @@
                 <w:szCs w:val="24"/>
               </w:rPr>
             </w:pPr>
-            <w:bookmarkStart w:id="0" w:name="_GoBack"/>
-            <w:bookmarkEnd w:id="0"/>
           </w:p>
         </w:tc>
       </w:tr>
@@ -544,6 +542,13 @@
                 <w:szCs w:val="24"/>
               </w:rPr>
             </w:pPr>
+            <w:r>
+              <w:rPr>
+                <w:rFonts w:ascii="Cambria" w:hAnsi="Cambria"/>
+                <w:szCs w:val="24"/>
+              </w:rPr>
+              <w:t>Целое</w:t>
+            </w:r>
           </w:p>
         </w:tc>
         <w:tc>
@@ -630,6 +635,13 @@
                 <w:szCs w:val="24"/>
               </w:rPr>
             </w:pPr>
+            <w:r>
+              <w:rPr>
+                <w:rFonts w:ascii="Cambria" w:hAnsi="Cambria"/>
+                <w:szCs w:val="24"/>
+              </w:rPr>
+              <w:t>Массив</w:t>
+            </w:r>
           </w:p>
         </w:tc>
         <w:tc>
@@ -715,6 +727,13 @@
                 <w:szCs w:val="24"/>
               </w:rPr>
             </w:pPr>
+            <w:r>
+              <w:rPr>
+                <w:rFonts w:ascii="Cambria" w:hAnsi="Cambria"/>
+                <w:szCs w:val="24"/>
+              </w:rPr>
+              <w:t>Имя файла базы данных</w:t>
+            </w:r>
           </w:p>
         </w:tc>
         <w:tc>
@@ -856,6 +875,13 @@
                 <w:szCs w:val="24"/>
               </w:rPr>
             </w:pPr>
+            <w:r>
+              <w:rPr>
+                <w:rFonts w:ascii="Cambria" w:hAnsi="Cambria"/>
+                <w:szCs w:val="24"/>
+              </w:rPr>
+              <w:t>Массив</w:t>
+            </w:r>
           </w:p>
         </w:tc>
         <w:tc>
@@ -973,6 +999,13 @@
                 <w:szCs w:val="24"/>
               </w:rPr>
             </w:pPr>
+            <w:r>
+              <w:rPr>
+                <w:rFonts w:ascii="Cambria" w:hAnsi="Cambria"/>
+                <w:szCs w:val="24"/>
+              </w:rPr>
+              <w:t>Массив</w:t>
+            </w:r>
           </w:p>
         </w:tc>
         <w:tc>
@@ -1074,6 +1107,107 @@
                 <w:szCs w:val="24"/>
               </w:rPr>
             </w:pPr>
+            <w:r>
+              <w:rPr>
+                <w:rFonts w:ascii="Cambria" w:hAnsi="Cambria"/>
+                <w:szCs w:val="24"/>
+              </w:rPr>
+              <w:t>Массив</w:t>
+            </w:r>
+          </w:p>
+        </w:tc>
+        <w:tc>
+          <w:tcPr>
+            <w:tcW w:w="3426" w:type="dxa"/>
+            <w:vAlign w:val="center"/>
+          </w:tcPr>
+          <w:p>
+            <w:pPr>
+              <w:ind w:firstLine="0"/>
+              <w:jc w:val="center"/>
+              <w:rPr>
+                <w:rFonts w:ascii="Cambria" w:hAnsi="Cambria"/>
+                <w:szCs w:val="24"/>
+              </w:rPr>
+            </w:pPr>
+          </w:p>
+        </w:tc>
+      </w:tr>
+      <w:tr>
+        <w:trPr>
+          <w:trHeight w:val="845"/>
+        </w:trPr>
+        <w:tc>
+          <w:tcPr>
+            <w:tcW w:w="2764" w:type="dxa"/>
+            <w:vAlign w:val="center"/>
+          </w:tcPr>
+          <w:p>
+            <w:pPr>
+              <w:ind w:firstLine="0"/>
+              <w:jc w:val="center"/>
+              <w:rPr>
+                <w:rFonts w:ascii="Cambria" w:hAnsi="Cambria"/>
+                <w:szCs w:val="24"/>
+              </w:rPr>
+            </w:pPr>
+            <w:r>
+              <w:rPr>
+                <w:rFonts w:ascii="Cambria" w:hAnsi="Cambria"/>
+                <w:szCs w:val="24"/>
+              </w:rPr>
+              <w:t>Начальная температура в зазоре, °С</w:t>
+            </w:r>
+          </w:p>
+        </w:tc>
+        <w:tc>
+          <w:tcPr>
+            <w:tcW w:w="2082" w:type="dxa"/>
+            <w:vAlign w:val="center"/>
+          </w:tcPr>
+          <w:p>
+            <w:pPr>
+              <w:ind w:firstLine="0"/>
+              <w:jc w:val="center"/>
+              <w:rPr>
+                <w:rFonts w:ascii="Cambria" w:hAnsi="Cambria"/>
+                <w:szCs w:val="24"/>
+                <w:lang w:val="en-US"/>
+              </w:rPr>
+            </w:pPr>
+            <w:r>
+              <w:rPr>
+                <w:rFonts w:ascii="Cambria" w:hAnsi="Cambria"/>
+                <w:szCs w:val="24"/>
+                <w:lang w:val="en-US"/>
+              </w:rPr>
+              <w:t>Tgap_0</w:t>
+            </w:r>
+          </w:p>
+        </w:tc>
+        <w:tc>
+          <w:tcPr>
+            <w:tcW w:w="1646" w:type="dxa"/>
+            <w:vAlign w:val="center"/>
+          </w:tcPr>
+          <w:p>
+            <w:pPr>
+              <w:ind w:firstLine="0"/>
+              <w:jc w:val="center"/>
+              <w:rPr>
+                <w:rFonts w:ascii="Cambria" w:hAnsi="Cambria"/>
+                <w:szCs w:val="24"/>
+              </w:rPr>
+            </w:pPr>
+            <w:r>
+              <w:rPr>
+                <w:rFonts w:ascii="Cambria" w:hAnsi="Cambria"/>
+                <w:szCs w:val="24"/>
+              </w:rPr>
+              <w:t>Массив</w:t>
+            </w:r>
+            <w:bookmarkStart w:id="0" w:name="_GoBack"/>
+            <w:bookmarkEnd w:id="0"/>
           </w:p>
         </w:tc>
         <w:tc>
@@ -1170,7 +1304,7 @@
 
 <file path=word/numbering.xml><?xml version="1.0" encoding="utf-8"?>
 <w:numbering xmlns:wpc="http://schemas.microsoft.com/office/word/2010/wordprocessingCanvas" xmlns:mc="http://schemas.openxmlformats.org/markup-compatibility/2006" xmlns:o="urn:schemas-microsoft-com:office:office" xmlns:r="http://schemas.openxmlformats.org/officeDocument/2006/relationships" xmlns:m="http://schemas.openxmlformats.org/officeDocument/2006/math" xmlns:v="urn:schemas-microsoft-com:vml" xmlns:wp14="http://schemas.microsoft.com/office/word/2010/wordprocessingDrawing" xmlns:wp="http://schemas.openxmlformats.org/drawingml/2006/wordprocessingDrawing" xmlns:w10="urn:schemas-microsoft-com:office:word" xmlns:w="http://schemas.openxmlformats.org/wordprocessingml/2006/main" xmlns:w14="http://schemas.microsoft.com/office/word/2010/wordml" xmlns:w15="http://schemas.microsoft.com/office/word/2012/wordml" xmlns:wpg="http://schemas.microsoft.com/office/word/2010/wordprocessingGroup" xmlns:wpi="http://schemas.microsoft.com/office/word/2010/wordprocessingInk" xmlns:wne="http://schemas.microsoft.com/office/word/2006/wordml" xmlns:wps="http://schemas.microsoft.com/office/word/2010/wordprocessingShape" mc:Ignorable="w14 w15 wp14">
-  <w:abstractNum w:abstractNumId="0">
+  <w:abstractNum w:abstractNumId="0" w15:restartNumberingAfterBreak="0">
     <w:nsid w:val="FFFFFF7C"/>
     <w:multiLevelType w:val="singleLevel"/>
     <w:tmpl w:val="1892EB0E"/>
@@ -1187,7 +1321,7 @@
       </w:pPr>
     </w:lvl>
   </w:abstractNum>
-  <w:abstractNum w:abstractNumId="1">
+  <w:abstractNum w:abstractNumId="1" w15:restartNumberingAfterBreak="0">
     <w:nsid w:val="FFFFFF7D"/>
     <w:multiLevelType w:val="singleLevel"/>
     <w:tmpl w:val="8E12DEC8"/>
@@ -1204,7 +1338,7 @@
       </w:pPr>
     </w:lvl>
   </w:abstractNum>
-  <w:abstractNum w:abstractNumId="2">
+  <w:abstractNum w:abstractNumId="2" w15:restartNumberingAfterBreak="0">
     <w:nsid w:val="FFFFFF7E"/>
     <w:multiLevelType w:val="singleLevel"/>
     <w:tmpl w:val="01DCA496"/>
@@ -1221,7 +1355,7 @@
       </w:pPr>
     </w:lvl>
   </w:abstractNum>
-  <w:abstractNum w:abstractNumId="3">
+  <w:abstractNum w:abstractNumId="3" w15:restartNumberingAfterBreak="0">
     <w:nsid w:val="FFFFFF7F"/>
     <w:multiLevelType w:val="singleLevel"/>
     <w:tmpl w:val="836E7B34"/>
@@ -1238,7 +1372,7 @@
       </w:pPr>
     </w:lvl>
   </w:abstractNum>
-  <w:abstractNum w:abstractNumId="4">
+  <w:abstractNum w:abstractNumId="4" w15:restartNumberingAfterBreak="0">
     <w:nsid w:val="FFFFFF80"/>
     <w:multiLevelType w:val="singleLevel"/>
     <w:tmpl w:val="8514BDD4"/>
@@ -1258,7 +1392,7 @@
       </w:rPr>
     </w:lvl>
   </w:abstractNum>
-  <w:abstractNum w:abstractNumId="5">
+  <w:abstractNum w:abstractNumId="5" w15:restartNumberingAfterBreak="0">
     <w:nsid w:val="FFFFFF81"/>
     <w:multiLevelType w:val="singleLevel"/>
     <w:tmpl w:val="D3E6D6E4"/>
@@ -1278,7 +1412,7 @@
       </w:rPr>
     </w:lvl>
   </w:abstractNum>
-  <w:abstractNum w:abstractNumId="6">
+  <w:abstractNum w:abstractNumId="6" w15:restartNumberingAfterBreak="0">
     <w:nsid w:val="FFFFFF82"/>
     <w:multiLevelType w:val="singleLevel"/>
     <w:tmpl w:val="7226B644"/>
@@ -1298,7 +1432,7 @@
       </w:rPr>
     </w:lvl>
   </w:abstractNum>
-  <w:abstractNum w:abstractNumId="7">
+  <w:abstractNum w:abstractNumId="7" w15:restartNumberingAfterBreak="0">
     <w:nsid w:val="FFFFFF83"/>
     <w:multiLevelType w:val="singleLevel"/>
     <w:tmpl w:val="2EB43130"/>
@@ -1318,7 +1452,7 @@
       </w:rPr>
     </w:lvl>
   </w:abstractNum>
-  <w:abstractNum w:abstractNumId="8">
+  <w:abstractNum w:abstractNumId="8" w15:restartNumberingAfterBreak="0">
     <w:nsid w:val="FFFFFF88"/>
     <w:multiLevelType w:val="singleLevel"/>
     <w:tmpl w:val="0BCAC296"/>
@@ -1335,7 +1469,7 @@
       </w:pPr>
     </w:lvl>
   </w:abstractNum>
-  <w:abstractNum w:abstractNumId="9">
+  <w:abstractNum w:abstractNumId="9" w15:restartNumberingAfterBreak="0">
     <w:nsid w:val="FFFFFF89"/>
     <w:multiLevelType w:val="singleLevel"/>
     <w:tmpl w:val="5A200716"/>
@@ -1355,7 +1489,7 @@
       </w:rPr>
     </w:lvl>
   </w:abstractNum>
-  <w:abstractNum w:abstractNumId="10">
+  <w:abstractNum w:abstractNumId="10" w15:restartNumberingAfterBreak="0">
     <w:nsid w:val="00000005"/>
     <w:multiLevelType w:val="multilevel"/>
     <w:tmpl w:val="00000005"/>
@@ -1469,7 +1603,7 @@
       </w:pPr>
     </w:lvl>
   </w:abstractNum>
-  <w:abstractNum w:abstractNumId="11">
+  <w:abstractNum w:abstractNumId="11" w15:restartNumberingAfterBreak="0">
     <w:nsid w:val="00AE4A0D"/>
     <w:multiLevelType w:val="hybridMultilevel"/>
     <w:tmpl w:val="4BD2492E"/>
@@ -1582,7 +1716,7 @@
       </w:pPr>
     </w:lvl>
   </w:abstractNum>
-  <w:abstractNum w:abstractNumId="12">
+  <w:abstractNum w:abstractNumId="12" w15:restartNumberingAfterBreak="0">
     <w:nsid w:val="03FE4673"/>
     <w:multiLevelType w:val="hybridMultilevel"/>
     <w:tmpl w:val="EEF61428"/>
@@ -1695,7 +1829,7 @@
       </w:pPr>
     </w:lvl>
   </w:abstractNum>
-  <w:abstractNum w:abstractNumId="13">
+  <w:abstractNum w:abstractNumId="13" w15:restartNumberingAfterBreak="0">
     <w:nsid w:val="04351A72"/>
     <w:multiLevelType w:val="hybridMultilevel"/>
     <w:tmpl w:val="8DE8A556"/>
@@ -1808,7 +1942,7 @@
       </w:pPr>
     </w:lvl>
   </w:abstractNum>
-  <w:abstractNum w:abstractNumId="14">
+  <w:abstractNum w:abstractNumId="14" w15:restartNumberingAfterBreak="0">
     <w:nsid w:val="08B36431"/>
     <w:multiLevelType w:val="hybridMultilevel"/>
     <w:tmpl w:val="F3BAD352"/>
@@ -1925,7 +2059,7 @@
       </w:pPr>
     </w:lvl>
   </w:abstractNum>
-  <w:abstractNum w:abstractNumId="15">
+  <w:abstractNum w:abstractNumId="15" w15:restartNumberingAfterBreak="0">
     <w:nsid w:val="12DB7FF8"/>
     <w:multiLevelType w:val="multilevel"/>
     <w:tmpl w:val="1AA6BA22"/>
@@ -2041,7 +2175,7 @@
       </w:pPr>
     </w:lvl>
   </w:abstractNum>
-  <w:abstractNum w:abstractNumId="16">
+  <w:abstractNum w:abstractNumId="16" w15:restartNumberingAfterBreak="0">
     <w:nsid w:val="13474028"/>
     <w:multiLevelType w:val="hybridMultilevel"/>
     <w:tmpl w:val="44BA0D78"/>
@@ -2154,7 +2288,7 @@
       </w:pPr>
     </w:lvl>
   </w:abstractNum>
-  <w:abstractNum w:abstractNumId="17">
+  <w:abstractNum w:abstractNumId="17" w15:restartNumberingAfterBreak="0">
     <w:nsid w:val="17E43C0B"/>
     <w:multiLevelType w:val="hybridMultilevel"/>
     <w:tmpl w:val="5E822DD0"/>
@@ -2240,7 +2374,7 @@
       </w:pPr>
     </w:lvl>
   </w:abstractNum>
-  <w:abstractNum w:abstractNumId="18">
+  <w:abstractNum w:abstractNumId="18" w15:restartNumberingAfterBreak="0">
     <w:nsid w:val="1B040CAE"/>
     <w:multiLevelType w:val="hybridMultilevel"/>
     <w:tmpl w:val="583EDA4A"/>
@@ -2329,7 +2463,7 @@
       </w:pPr>
     </w:lvl>
   </w:abstractNum>
-  <w:abstractNum w:abstractNumId="19">
+  <w:abstractNum w:abstractNumId="19" w15:restartNumberingAfterBreak="0">
     <w:nsid w:val="1B647B90"/>
     <w:multiLevelType w:val="hybridMultilevel"/>
     <w:tmpl w:val="48789E7A"/>
@@ -2469,7 +2603,7 @@
       </w:rPr>
     </w:lvl>
   </w:abstractNum>
-  <w:abstractNum w:abstractNumId="20">
+  <w:abstractNum w:abstractNumId="20" w15:restartNumberingAfterBreak="0">
     <w:nsid w:val="292A6263"/>
     <w:multiLevelType w:val="hybridMultilevel"/>
     <w:tmpl w:val="8368B70A"/>
@@ -2582,7 +2716,7 @@
       </w:pPr>
     </w:lvl>
   </w:abstractNum>
-  <w:abstractNum w:abstractNumId="21">
+  <w:abstractNum w:abstractNumId="21" w15:restartNumberingAfterBreak="0">
     <w:nsid w:val="37853182"/>
     <w:multiLevelType w:val="hybridMultilevel"/>
     <w:tmpl w:val="2DEAB6C6"/>
@@ -2671,7 +2805,7 @@
       </w:pPr>
     </w:lvl>
   </w:abstractNum>
-  <w:abstractNum w:abstractNumId="22">
+  <w:abstractNum w:abstractNumId="22" w15:restartNumberingAfterBreak="0">
     <w:nsid w:val="39B6383D"/>
     <w:multiLevelType w:val="hybridMultilevel"/>
     <w:tmpl w:val="7CAA0664"/>
@@ -2784,7 +2918,7 @@
       </w:pPr>
     </w:lvl>
   </w:abstractNum>
-  <w:abstractNum w:abstractNumId="23">
+  <w:abstractNum w:abstractNumId="23" w15:restartNumberingAfterBreak="0">
     <w:nsid w:val="3A2B4121"/>
     <w:multiLevelType w:val="hybridMultilevel"/>
     <w:tmpl w:val="C3682780"/>
@@ -2870,7 +3004,7 @@
       </w:pPr>
     </w:lvl>
   </w:abstractNum>
-  <w:abstractNum w:abstractNumId="24">
+  <w:abstractNum w:abstractNumId="24" w15:restartNumberingAfterBreak="0">
     <w:nsid w:val="4013650A"/>
     <w:multiLevelType w:val="hybridMultilevel"/>
     <w:tmpl w:val="F2E60B20"/>
@@ -2986,7 +3120,7 @@
       </w:pPr>
     </w:lvl>
   </w:abstractNum>
-  <w:abstractNum w:abstractNumId="25">
+  <w:abstractNum w:abstractNumId="25" w15:restartNumberingAfterBreak="0">
     <w:nsid w:val="45CE2B86"/>
     <w:multiLevelType w:val="multilevel"/>
     <w:tmpl w:val="27880D40"/>
@@ -3127,7 +3261,7 @@
       </w:rPr>
     </w:lvl>
   </w:abstractNum>
-  <w:abstractNum w:abstractNumId="26">
+  <w:abstractNum w:abstractNumId="26" w15:restartNumberingAfterBreak="0">
     <w:nsid w:val="49767A2E"/>
     <w:multiLevelType w:val="multilevel"/>
     <w:tmpl w:val="68EE10FC"/>
@@ -3240,7 +3374,7 @@
       </w:pPr>
     </w:lvl>
   </w:abstractNum>
-  <w:abstractNum w:abstractNumId="27">
+  <w:abstractNum w:abstractNumId="27" w15:restartNumberingAfterBreak="0">
     <w:nsid w:val="4B82079F"/>
     <w:multiLevelType w:val="hybridMultilevel"/>
     <w:tmpl w:val="297ABB8C"/>
@@ -3380,7 +3514,7 @@
       </w:rPr>
     </w:lvl>
   </w:abstractNum>
-  <w:abstractNum w:abstractNumId="28">
+  <w:abstractNum w:abstractNumId="28" w15:restartNumberingAfterBreak="0">
     <w:nsid w:val="4EC401E6"/>
     <w:multiLevelType w:val="multilevel"/>
     <w:tmpl w:val="F8184942"/>
@@ -3521,7 +3655,7 @@
       </w:rPr>
     </w:lvl>
   </w:abstractNum>
-  <w:abstractNum w:abstractNumId="29">
+  <w:abstractNum w:abstractNumId="29" w15:restartNumberingAfterBreak="0">
     <w:nsid w:val="522523B2"/>
     <w:multiLevelType w:val="hybridMultilevel"/>
     <w:tmpl w:val="816E0276"/>
@@ -3637,7 +3771,7 @@
       </w:pPr>
     </w:lvl>
   </w:abstractNum>
-  <w:abstractNum w:abstractNumId="30">
+  <w:abstractNum w:abstractNumId="30" w15:restartNumberingAfterBreak="0">
     <w:nsid w:val="548069C9"/>
     <w:multiLevelType w:val="multilevel"/>
     <w:tmpl w:val="EFE4C58C"/>
@@ -3723,7 +3857,7 @@
       </w:pPr>
     </w:lvl>
   </w:abstractNum>
-  <w:abstractNum w:abstractNumId="31">
+  <w:abstractNum w:abstractNumId="31" w15:restartNumberingAfterBreak="0">
     <w:nsid w:val="54A32A9B"/>
     <w:multiLevelType w:val="multilevel"/>
     <w:tmpl w:val="AFEEE84A"/>
@@ -3813,7 +3947,7 @@
       </w:pPr>
     </w:lvl>
   </w:abstractNum>
-  <w:abstractNum w:abstractNumId="32">
+  <w:abstractNum w:abstractNumId="32" w15:restartNumberingAfterBreak="0">
     <w:nsid w:val="584D581E"/>
     <w:multiLevelType w:val="hybridMultilevel"/>
     <w:tmpl w:val="59F69B72"/>
@@ -3929,7 +4063,7 @@
       </w:pPr>
     </w:lvl>
   </w:abstractNum>
-  <w:abstractNum w:abstractNumId="33">
+  <w:abstractNum w:abstractNumId="33" w15:restartNumberingAfterBreak="0">
     <w:nsid w:val="5988037F"/>
     <w:multiLevelType w:val="hybridMultilevel"/>
     <w:tmpl w:val="A5AAF778"/>
@@ -4042,7 +4176,7 @@
       </w:pPr>
     </w:lvl>
   </w:abstractNum>
-  <w:abstractNum w:abstractNumId="34">
+  <w:abstractNum w:abstractNumId="34" w15:restartNumberingAfterBreak="0">
     <w:nsid w:val="5D7358EF"/>
     <w:multiLevelType w:val="hybridMultilevel"/>
     <w:tmpl w:val="334C4688"/>
@@ -4155,7 +4289,7 @@
       </w:pPr>
     </w:lvl>
   </w:abstractNum>
-  <w:abstractNum w:abstractNumId="35">
+  <w:abstractNum w:abstractNumId="35" w15:restartNumberingAfterBreak="0">
     <w:nsid w:val="665B6E52"/>
     <w:multiLevelType w:val="multilevel"/>
     <w:tmpl w:val="297ABB8C"/>
@@ -4295,7 +4429,7 @@
       </w:rPr>
     </w:lvl>
   </w:abstractNum>
-  <w:abstractNum w:abstractNumId="36">
+  <w:abstractNum w:abstractNumId="36" w15:restartNumberingAfterBreak="0">
     <w:nsid w:val="6A9A6DA5"/>
     <w:multiLevelType w:val="hybridMultilevel"/>
     <w:tmpl w:val="3C1692F4"/>
@@ -4411,7 +4545,7 @@
       </w:pPr>
     </w:lvl>
   </w:abstractNum>
-  <w:abstractNum w:abstractNumId="37">
+  <w:abstractNum w:abstractNumId="37" w15:restartNumberingAfterBreak="0">
     <w:nsid w:val="6D8A1AA9"/>
     <w:multiLevelType w:val="multilevel"/>
     <w:tmpl w:val="EF46D224"/>
@@ -4524,7 +4658,7 @@
       </w:rPr>
     </w:lvl>
   </w:abstractNum>
-  <w:abstractNum w:abstractNumId="38">
+  <w:abstractNum w:abstractNumId="38" w15:restartNumberingAfterBreak="0">
     <w:nsid w:val="78522544"/>
     <w:multiLevelType w:val="hybridMultilevel"/>
     <w:tmpl w:val="BEE27854"/>
@@ -4664,7 +4798,7 @@
       </w:rPr>
     </w:lvl>
   </w:abstractNum>
-  <w:abstractNum w:abstractNumId="39">
+  <w:abstractNum w:abstractNumId="39" w15:restartNumberingAfterBreak="0">
     <w:nsid w:val="78C43E4A"/>
     <w:multiLevelType w:val="hybridMultilevel"/>
     <w:tmpl w:val="B1DCCD54"/>
@@ -4777,7 +4911,7 @@
       </w:pPr>
     </w:lvl>
   </w:abstractNum>
-  <w:abstractNum w:abstractNumId="40">
+  <w:abstractNum w:abstractNumId="40" w15:restartNumberingAfterBreak="0">
     <w:nsid w:val="7B926CBB"/>
     <w:multiLevelType w:val="multilevel"/>
     <w:tmpl w:val="44BA0D78"/>
@@ -4890,7 +5024,7 @@
       </w:pPr>
     </w:lvl>
   </w:abstractNum>
-  <w:abstractNum w:abstractNumId="41">
+  <w:abstractNum w:abstractNumId="41" w15:restartNumberingAfterBreak="0">
     <w:nsid w:val="7C517AC9"/>
     <w:multiLevelType w:val="hybridMultilevel"/>
     <w:tmpl w:val="67801802"/>
@@ -5030,7 +5164,7 @@
       </w:rPr>
     </w:lvl>
   </w:abstractNum>
-  <w:abstractNum w:abstractNumId="42">
+  <w:abstractNum w:abstractNumId="42" w15:restartNumberingAfterBreak="0">
     <w:nsid w:val="7ED15CD2"/>
     <w:multiLevelType w:val="hybridMultilevel"/>
     <w:tmpl w:val="68EE10FC"/>
@@ -5143,7 +5277,7 @@
       </w:pPr>
     </w:lvl>
   </w:abstractNum>
-  <w:abstractNum w:abstractNumId="43">
+  <w:abstractNum w:abstractNumId="43" w15:restartNumberingAfterBreak="0">
     <w:nsid w:val="7EDC02C5"/>
     <w:multiLevelType w:val="hybridMultilevel"/>
     <w:tmpl w:val="7FDED26C"/>
@@ -5256,7 +5390,7 @@
       </w:rPr>
     </w:lvl>
   </w:abstractNum>
-  <w:abstractNum w:abstractNumId="44">
+  <w:abstractNum w:abstractNumId="44" w15:restartNumberingAfterBreak="0">
     <w:nsid w:val="7F3849E4"/>
     <w:multiLevelType w:val="hybridMultilevel"/>
     <w:tmpl w:val="0284D7D6"/>

--- a/hs/2532.docx
+++ b/hs/2532.docx
@@ -49,10 +49,10 @@
                   <v:path o:extrusionok="f" gradientshapeok="t" o:connecttype="rect"/>
                   <o:lock v:ext="edit" aspectratio="t"/>
                 </v:shapetype>
-                <v:shape id="_x0000_i1025" type="#_x0000_t75" style="width:21.6pt;height:18pt" o:ole="">
+                <v:shape id="_x0000_i1025" type="#_x0000_t75" style="width:22pt;height:18pt" o:ole="">
                   <v:imagedata r:id="rId7" o:title=""/>
                 </v:shape>
-                <o:OLEObject Type="Embed" ProgID="PBrush" ShapeID="_x0000_i1025" DrawAspect="Content" ObjectID="_1494405804" r:id="rId8"/>
+                <o:OLEObject Type="Embed" ProgID="PBrush" ShapeID="_x0000_i1025" DrawAspect="Content" ObjectID="_1499605466" r:id="rId8"/>
               </w:object>
             </w:r>
           </w:p>
@@ -181,10 +181,10 @@
                 <w:rFonts w:ascii="Cambria" w:hAnsi="Cambria"/>
               </w:rPr>
               <w:object w:dxaOrig="2730" w:dyaOrig="2025">
-                <v:shape id="_x0000_i1026" type="#_x0000_t75" style="width:102pt;height:75.6pt" o:ole="">
+                <v:shape id="_x0000_i1026" type="#_x0000_t75" style="width:102pt;height:76pt" o:ole="">
                   <v:imagedata r:id="rId9" o:title=""/>
                 </v:shape>
-                <o:OLEObject Type="Embed" ProgID="PBrush" ShapeID="_x0000_i1026" DrawAspect="Content" ObjectID="_1494405805" r:id="rId10"/>
+                <o:OLEObject Type="Embed" ProgID="PBrush" ShapeID="_x0000_i1026" DrawAspect="Content" ObjectID="_1499605467" r:id="rId10"/>
               </w:object>
             </w:r>
           </w:p>
@@ -260,18 +260,45 @@
         <w:ind w:firstLine="851"/>
         <w:rPr>
           <w:rFonts w:ascii="Cambria" w:hAnsi="Cambria"/>
-          <w:b/>
           <w:szCs w:val="24"/>
         </w:rPr>
       </w:pPr>
       <w:r>
+        <w:rPr>
+          <w:rFonts w:ascii="Cambria" w:hAnsi="Cambria"/>
+          <w:szCs w:val="24"/>
+        </w:rPr>
+        <w:t xml:space="preserve">Блок представляет собой модель </w:t>
+      </w:r>
+      <w:r>
+        <w:rPr>
+          <w:rFonts w:ascii="Cambria" w:hAnsi="Cambria"/>
+          <w:szCs w:val="24"/>
+        </w:rPr>
+        <w:t xml:space="preserve">зазора между двумя </w:t>
+      </w:r>
+    </w:p>
+    <w:p>
+      <w:pPr>
+        <w:ind w:firstLine="0"/>
         <w:rPr>
           <w:rFonts w:ascii="Cambria" w:hAnsi="Cambria"/>
           <w:b/>
           <w:szCs w:val="24"/>
         </w:rPr>
-        <w:t xml:space="preserve">Таблица 1. </w:t>
-      </w:r>
+      </w:pPr>
+    </w:p>
+    <w:p>
+      <w:pPr>
+        <w:ind w:firstLine="0"/>
+        <w:rPr>
+          <w:rFonts w:ascii="Cambria" w:hAnsi="Cambria"/>
+          <w:b/>
+          <w:szCs w:val="24"/>
+        </w:rPr>
+      </w:pPr>
+      <w:bookmarkStart w:id="0" w:name="_GoBack"/>
+      <w:bookmarkEnd w:id="0"/>
       <w:r>
         <w:rPr>
           <w:rFonts w:ascii="Cambria" w:hAnsi="Cambria"/>
@@ -330,164 +357,43 @@
         <w:t>»</w:t>
       </w:r>
     </w:p>
-    <w:p>
-      <w:pPr>
-        <w:ind w:firstLine="851"/>
-        <w:rPr>
-          <w:rFonts w:ascii="Cambria" w:hAnsi="Cambria"/>
-          <w:szCs w:val="24"/>
-        </w:rPr>
-      </w:pPr>
-    </w:p>
     <w:tbl>
       <w:tblPr>
         <w:tblStyle w:val="a6"/>
-        <w:tblW w:w="9918" w:type="dxa"/>
+        <w:tblW w:w="0" w:type="auto"/>
+        <w:tblInd w:w="-426" w:type="dxa"/>
+        <w:tblBorders>
+          <w:top w:val="single" w:sz="4" w:space="0" w:color="auto"/>
+          <w:left w:val="single" w:sz="4" w:space="0" w:color="auto"/>
+          <w:bottom w:val="single" w:sz="4" w:space="0" w:color="auto"/>
+          <w:right w:val="single" w:sz="4" w:space="0" w:color="auto"/>
+          <w:insideH w:val="single" w:sz="4" w:space="0" w:color="auto"/>
+          <w:insideV w:val="single" w:sz="4" w:space="0" w:color="auto"/>
+        </w:tblBorders>
         <w:tblLook w:val="04A0" w:firstRow="1" w:lastRow="0" w:firstColumn="1" w:lastColumn="0" w:noHBand="0" w:noVBand="1"/>
       </w:tblPr>
       <w:tblGrid>
-        <w:gridCol w:w="2764"/>
-        <w:gridCol w:w="2082"/>
-        <w:gridCol w:w="1646"/>
-        <w:gridCol w:w="3426"/>
+        <w:gridCol w:w="5014"/>
+        <w:gridCol w:w="2520"/>
+        <w:gridCol w:w="2520"/>
       </w:tblGrid>
       <w:tr>
-        <w:trPr>
-          <w:trHeight w:val="845"/>
-        </w:trPr>
         <w:tc>
           <w:tcPr>
-            <w:tcW w:w="2764" w:type="dxa"/>
-            <w:vAlign w:val="center"/>
+            <w:tcW w:w="5014" w:type="dxa"/>
+            <w:shd w:val="clear" w:color="auto" w:fill="auto"/>
           </w:tcPr>
           <w:p>
             <w:pPr>
-              <w:ind w:firstLine="0"/>
-              <w:jc w:val="center"/>
-              <w:rPr>
-                <w:rFonts w:ascii="Cambria" w:hAnsi="Cambria"/>
-                <w:b/>
-                <w:szCs w:val="24"/>
-              </w:rPr>
-            </w:pPr>
-            <w:r>
-              <w:rPr>
-                <w:rFonts w:ascii="Cambria" w:hAnsi="Cambria"/>
-                <w:b/>
-                <w:szCs w:val="24"/>
-              </w:rPr>
-              <w:t>Свойство</w:t>
-            </w:r>
-          </w:p>
-        </w:tc>
-        <w:tc>
-          <w:tcPr>
-            <w:tcW w:w="2082" w:type="dxa"/>
-            <w:vAlign w:val="center"/>
-          </w:tcPr>
-          <w:p>
-            <w:pPr>
-              <w:ind w:firstLine="0"/>
-              <w:jc w:val="center"/>
-              <w:rPr>
-                <w:rFonts w:ascii="Cambria" w:hAnsi="Cambria"/>
-                <w:b/>
-                <w:szCs w:val="24"/>
-              </w:rPr>
-            </w:pPr>
-            <w:r>
-              <w:rPr>
-                <w:rFonts w:ascii="Cambria" w:hAnsi="Cambria"/>
-                <w:b/>
-                <w:szCs w:val="24"/>
-              </w:rPr>
-              <w:t>Имя</w:t>
-            </w:r>
-          </w:p>
-        </w:tc>
-        <w:tc>
-          <w:tcPr>
-            <w:tcW w:w="1646" w:type="dxa"/>
-            <w:vAlign w:val="center"/>
-          </w:tcPr>
-          <w:p>
-            <w:pPr>
-              <w:ind w:firstLine="0"/>
-              <w:jc w:val="center"/>
-              <w:rPr>
-                <w:rFonts w:ascii="Cambria" w:hAnsi="Cambria"/>
-                <w:b/>
-                <w:szCs w:val="24"/>
-              </w:rPr>
-            </w:pPr>
-            <w:r>
-              <w:rPr>
-                <w:rFonts w:ascii="Cambria" w:hAnsi="Cambria"/>
-                <w:b/>
-                <w:szCs w:val="24"/>
-              </w:rPr>
-              <w:t>Тип</w:t>
-            </w:r>
-          </w:p>
-          <w:p>
-            <w:pPr>
-              <w:ind w:firstLine="0"/>
-              <w:jc w:val="center"/>
-              <w:rPr>
-                <w:rFonts w:ascii="Cambria" w:hAnsi="Cambria"/>
-                <w:b/>
-                <w:szCs w:val="24"/>
-              </w:rPr>
-            </w:pPr>
-            <w:r>
-              <w:rPr>
-                <w:rFonts w:ascii="Cambria" w:hAnsi="Cambria"/>
-                <w:b/>
-                <w:szCs w:val="24"/>
-              </w:rPr>
-              <w:t>данных</w:t>
-            </w:r>
-          </w:p>
-        </w:tc>
-        <w:tc>
-          <w:tcPr>
-            <w:tcW w:w="3426" w:type="dxa"/>
-            <w:vAlign w:val="center"/>
-          </w:tcPr>
-          <w:p>
-            <w:pPr>
-              <w:ind w:firstLine="0"/>
-              <w:jc w:val="center"/>
-              <w:rPr>
-                <w:rFonts w:ascii="Cambria" w:hAnsi="Cambria"/>
-                <w:b/>
-                <w:szCs w:val="24"/>
-              </w:rPr>
-            </w:pPr>
-            <w:r>
-              <w:rPr>
-                <w:rFonts w:ascii="Cambria" w:hAnsi="Cambria"/>
-                <w:b/>
-                <w:szCs w:val="24"/>
-              </w:rPr>
-              <w:t>Интервал возможных значений</w:t>
-            </w:r>
-          </w:p>
-        </w:tc>
-      </w:tr>
-      <w:tr>
-        <w:trPr>
-          <w:trHeight w:val="845"/>
-        </w:trPr>
-        <w:tc>
-          <w:tcPr>
-            <w:tcW w:w="2764" w:type="dxa"/>
-            <w:vAlign w:val="center"/>
-          </w:tcPr>
-          <w:p>
-            <w:pPr>
-              <w:ind w:firstLine="0"/>
-              <w:jc w:val="center"/>
+              <w:pStyle w:val="af3"/>
+              <w:numPr>
+                <w:ilvl w:val="0"/>
+                <w:numId w:val="48"/>
+              </w:numPr>
+              <w:tabs>
+                <w:tab w:val="left" w:pos="171"/>
+              </w:tabs>
+              <w:ind w:left="0" w:firstLine="0"/>
               <w:rPr>
                 <w:rFonts w:ascii="Cambria" w:hAnsi="Cambria"/>
                 <w:szCs w:val="24"/>
@@ -504,16 +410,19 @@
         </w:tc>
         <w:tc>
           <w:tcPr>
-            <w:tcW w:w="2082" w:type="dxa"/>
-            <w:vAlign w:val="center"/>
+            <w:tcW w:w="2520" w:type="dxa"/>
           </w:tcPr>
           <w:p>
             <w:pPr>
-              <w:ind w:firstLine="0"/>
-              <w:jc w:val="center"/>
+              <w:pStyle w:val="af3"/>
+              <w:tabs>
+                <w:tab w:val="left" w:pos="1134"/>
+              </w:tabs>
+              <w:ind w:left="0" w:firstLine="0"/>
               <w:rPr>
                 <w:rFonts w:ascii="Cambria" w:hAnsi="Cambria"/>
                 <w:szCs w:val="24"/>
+                <w:lang w:val="en-US"/>
               </w:rPr>
             </w:pPr>
             <w:proofErr w:type="spellStart"/>
@@ -530,13 +439,40 @@
         </w:tc>
         <w:tc>
           <w:tcPr>
-            <w:tcW w:w="1646" w:type="dxa"/>
-            <w:vAlign w:val="center"/>
+            <w:tcW w:w="2520" w:type="dxa"/>
           </w:tcPr>
           <w:p>
             <w:pPr>
-              <w:ind w:firstLine="0"/>
-              <w:jc w:val="center"/>
+              <w:pStyle w:val="af3"/>
+              <w:tabs>
+                <w:tab w:val="left" w:pos="1134"/>
+              </w:tabs>
+              <w:ind w:left="0" w:firstLine="0"/>
+              <w:rPr>
+                <w:rFonts w:ascii="Cambria" w:hAnsi="Cambria"/>
+                <w:szCs w:val="24"/>
+              </w:rPr>
+            </w:pPr>
+          </w:p>
+        </w:tc>
+      </w:tr>
+      <w:tr>
+        <w:tc>
+          <w:tcPr>
+            <w:tcW w:w="5014" w:type="dxa"/>
+            <w:shd w:val="clear" w:color="auto" w:fill="auto"/>
+          </w:tcPr>
+          <w:p>
+            <w:pPr>
+              <w:pStyle w:val="af3"/>
+              <w:numPr>
+                <w:ilvl w:val="0"/>
+                <w:numId w:val="48"/>
+              </w:numPr>
+              <w:tabs>
+                <w:tab w:val="left" w:pos="171"/>
+              </w:tabs>
+              <w:ind w:left="0" w:firstLine="0"/>
               <w:rPr>
                 <w:rFonts w:ascii="Cambria" w:hAnsi="Cambria"/>
                 <w:szCs w:val="24"/>
@@ -547,66 +483,25 @@
                 <w:rFonts w:ascii="Cambria" w:hAnsi="Cambria"/>
                 <w:szCs w:val="24"/>
               </w:rPr>
-              <w:t>Целое</w:t>
+              <w:t>Длины элементов разбиения, м</w:t>
             </w:r>
           </w:p>
         </w:tc>
         <w:tc>
           <w:tcPr>
-            <w:tcW w:w="3426" w:type="dxa"/>
-            <w:vAlign w:val="center"/>
+            <w:tcW w:w="2520" w:type="dxa"/>
           </w:tcPr>
           <w:p>
             <w:pPr>
-              <w:ind w:firstLine="0"/>
-              <w:jc w:val="center"/>
+              <w:pStyle w:val="af3"/>
+              <w:tabs>
+                <w:tab w:val="left" w:pos="1134"/>
+              </w:tabs>
+              <w:ind w:left="0" w:firstLine="0"/>
               <w:rPr>
                 <w:rFonts w:ascii="Cambria" w:hAnsi="Cambria"/>
                 <w:szCs w:val="24"/>
-              </w:rPr>
-            </w:pPr>
-          </w:p>
-        </w:tc>
-      </w:tr>
-      <w:tr>
-        <w:trPr>
-          <w:trHeight w:val="845"/>
-        </w:trPr>
-        <w:tc>
-          <w:tcPr>
-            <w:tcW w:w="2764" w:type="dxa"/>
-            <w:vAlign w:val="center"/>
-          </w:tcPr>
-          <w:p>
-            <w:pPr>
-              <w:ind w:firstLine="0"/>
-              <w:jc w:val="center"/>
-              <w:rPr>
-                <w:rFonts w:ascii="Cambria" w:hAnsi="Cambria"/>
-                <w:szCs w:val="24"/>
-              </w:rPr>
-            </w:pPr>
-            <w:r>
-              <w:rPr>
-                <w:rFonts w:ascii="Cambria" w:hAnsi="Cambria"/>
-                <w:szCs w:val="24"/>
-              </w:rPr>
-              <w:t>Длина элементов разбиения, м</w:t>
-            </w:r>
-          </w:p>
-        </w:tc>
-        <w:tc>
-          <w:tcPr>
-            <w:tcW w:w="2082" w:type="dxa"/>
-            <w:vAlign w:val="center"/>
-          </w:tcPr>
-          <w:p>
-            <w:pPr>
-              <w:ind w:firstLine="0"/>
-              <w:jc w:val="center"/>
-              <w:rPr>
-                <w:rFonts w:ascii="Cambria" w:hAnsi="Cambria"/>
-                <w:szCs w:val="24"/>
+                <w:lang w:val="en-US"/>
               </w:rPr>
             </w:pPr>
             <w:proofErr w:type="spellStart"/>
@@ -623,36 +518,15 @@
         </w:tc>
         <w:tc>
           <w:tcPr>
-            <w:tcW w:w="1646" w:type="dxa"/>
-            <w:vAlign w:val="center"/>
+            <w:tcW w:w="2520" w:type="dxa"/>
           </w:tcPr>
           <w:p>
             <w:pPr>
-              <w:ind w:firstLine="0"/>
-              <w:jc w:val="center"/>
-              <w:rPr>
-                <w:rFonts w:ascii="Cambria" w:hAnsi="Cambria"/>
-                <w:szCs w:val="24"/>
-              </w:rPr>
-            </w:pPr>
-            <w:r>
-              <w:rPr>
-                <w:rFonts w:ascii="Cambria" w:hAnsi="Cambria"/>
-                <w:szCs w:val="24"/>
-              </w:rPr>
-              <w:t>Массив</w:t>
-            </w:r>
-          </w:p>
-        </w:tc>
-        <w:tc>
-          <w:tcPr>
-            <w:tcW w:w="3426" w:type="dxa"/>
-            <w:vAlign w:val="center"/>
-          </w:tcPr>
-          <w:p>
-            <w:pPr>
-              <w:ind w:firstLine="0"/>
-              <w:jc w:val="center"/>
+              <w:pStyle w:val="af3"/>
+              <w:tabs>
+                <w:tab w:val="left" w:pos="1134"/>
+              </w:tabs>
+              <w:ind w:left="0" w:firstLine="0"/>
               <w:rPr>
                 <w:rFonts w:ascii="Cambria" w:hAnsi="Cambria"/>
                 <w:szCs w:val="24"/>
@@ -662,18 +536,22 @@
         </w:tc>
       </w:tr>
       <w:tr>
-        <w:trPr>
-          <w:trHeight w:val="845"/>
-        </w:trPr>
         <w:tc>
           <w:tcPr>
-            <w:tcW w:w="2764" w:type="dxa"/>
-            <w:vAlign w:val="center"/>
+            <w:tcW w:w="5014" w:type="dxa"/>
+            <w:shd w:val="clear" w:color="auto" w:fill="auto"/>
           </w:tcPr>
           <w:p>
             <w:pPr>
-              <w:ind w:firstLine="0"/>
-              <w:jc w:val="center"/>
+              <w:pStyle w:val="af3"/>
+              <w:numPr>
+                <w:ilvl w:val="0"/>
+                <w:numId w:val="48"/>
+              </w:numPr>
+              <w:tabs>
+                <w:tab w:val="left" w:pos="171"/>
+              </w:tabs>
+              <w:ind w:left="0" w:firstLine="0"/>
               <w:rPr>
                 <w:rFonts w:ascii="Cambria" w:hAnsi="Cambria"/>
                 <w:szCs w:val="24"/>
@@ -690,13 +568,15 @@
         </w:tc>
         <w:tc>
           <w:tcPr>
-            <w:tcW w:w="2082" w:type="dxa"/>
-            <w:vAlign w:val="center"/>
+            <w:tcW w:w="2520" w:type="dxa"/>
           </w:tcPr>
           <w:p>
             <w:pPr>
-              <w:ind w:firstLine="0"/>
-              <w:jc w:val="center"/>
+              <w:pStyle w:val="af3"/>
+              <w:tabs>
+                <w:tab w:val="left" w:pos="1134"/>
+              </w:tabs>
+              <w:ind w:left="0" w:firstLine="0"/>
               <w:rPr>
                 <w:rFonts w:ascii="Cambria" w:hAnsi="Cambria"/>
                 <w:szCs w:val="24"/>
@@ -715,13 +595,40 @@
         </w:tc>
         <w:tc>
           <w:tcPr>
-            <w:tcW w:w="1646" w:type="dxa"/>
-            <w:vAlign w:val="center"/>
+            <w:tcW w:w="2520" w:type="dxa"/>
           </w:tcPr>
           <w:p>
             <w:pPr>
-              <w:ind w:firstLine="0"/>
-              <w:jc w:val="center"/>
+              <w:pStyle w:val="af3"/>
+              <w:tabs>
+                <w:tab w:val="left" w:pos="1134"/>
+              </w:tabs>
+              <w:ind w:left="0" w:firstLine="0"/>
+              <w:rPr>
+                <w:rFonts w:ascii="Cambria" w:hAnsi="Cambria"/>
+                <w:szCs w:val="24"/>
+              </w:rPr>
+            </w:pPr>
+          </w:p>
+        </w:tc>
+      </w:tr>
+      <w:tr>
+        <w:tc>
+          <w:tcPr>
+            <w:tcW w:w="5014" w:type="dxa"/>
+            <w:shd w:val="clear" w:color="auto" w:fill="auto"/>
+          </w:tcPr>
+          <w:p>
+            <w:pPr>
+              <w:pStyle w:val="af3"/>
+              <w:numPr>
+                <w:ilvl w:val="0"/>
+                <w:numId w:val="48"/>
+              </w:numPr>
+              <w:tabs>
+                <w:tab w:val="left" w:pos="171"/>
+              </w:tabs>
+              <w:ind w:left="0" w:firstLine="0"/>
               <w:rPr>
                 <w:rFonts w:ascii="Cambria" w:hAnsi="Cambria"/>
                 <w:szCs w:val="24"/>
@@ -732,123 +639,32 @@
                 <w:rFonts w:ascii="Cambria" w:hAnsi="Cambria"/>
                 <w:szCs w:val="24"/>
               </w:rPr>
-              <w:t>Имя файла базы данных</w:t>
+              <w:t>Ко</w:t>
+            </w:r>
+            <w:r>
+              <w:rPr>
+                <w:rFonts w:ascii="Cambria" w:hAnsi="Cambria"/>
+                <w:szCs w:val="24"/>
+              </w:rPr>
+              <w:t xml:space="preserve">эффициент теплоотдачи на внутренней поверхности зазора, </w:t>
             </w:r>
           </w:p>
         </w:tc>
         <w:tc>
           <w:tcPr>
-            <w:tcW w:w="3426" w:type="dxa"/>
-            <w:vAlign w:val="center"/>
+            <w:tcW w:w="2520" w:type="dxa"/>
           </w:tcPr>
           <w:p>
             <w:pPr>
-              <w:ind w:firstLine="0"/>
-              <w:jc w:val="center"/>
+              <w:pStyle w:val="af3"/>
+              <w:tabs>
+                <w:tab w:val="left" w:pos="1134"/>
+              </w:tabs>
+              <w:ind w:left="0" w:firstLine="0"/>
               <w:rPr>
                 <w:rFonts w:ascii="Cambria" w:hAnsi="Cambria"/>
                 <w:szCs w:val="24"/>
-              </w:rPr>
-            </w:pPr>
-          </w:p>
-        </w:tc>
-      </w:tr>
-      <w:tr>
-        <w:trPr>
-          <w:trHeight w:val="845"/>
-        </w:trPr>
-        <w:tc>
-          <w:tcPr>
-            <w:tcW w:w="2764" w:type="dxa"/>
-            <w:vAlign w:val="center"/>
-          </w:tcPr>
-          <w:p>
-            <w:pPr>
-              <w:ind w:firstLine="0"/>
-              <w:jc w:val="center"/>
-              <w:rPr>
-                <w:rFonts w:ascii="Cambria" w:hAnsi="Cambria"/>
-                <w:szCs w:val="24"/>
-              </w:rPr>
-            </w:pPr>
-            <w:proofErr w:type="spellStart"/>
-            <w:r>
-              <w:rPr>
-                <w:rFonts w:ascii="Cambria" w:hAnsi="Cambria"/>
-                <w:szCs w:val="24"/>
-              </w:rPr>
-              <w:t>Коэф</w:t>
-            </w:r>
-            <w:proofErr w:type="spellEnd"/>
-            <w:r>
-              <w:rPr>
-                <w:rFonts w:ascii="Cambria" w:hAnsi="Cambria"/>
-                <w:szCs w:val="24"/>
-              </w:rPr>
-              <w:t xml:space="preserve">. теплоотдачи на </w:t>
-            </w:r>
-            <w:proofErr w:type="spellStart"/>
-            <w:r>
-              <w:rPr>
-                <w:rFonts w:ascii="Cambria" w:hAnsi="Cambria"/>
-                <w:szCs w:val="24"/>
-              </w:rPr>
-              <w:t>внутр</w:t>
-            </w:r>
-            <w:proofErr w:type="spellEnd"/>
-            <w:r>
-              <w:rPr>
-                <w:rFonts w:ascii="Cambria" w:hAnsi="Cambria"/>
-                <w:szCs w:val="24"/>
-              </w:rPr>
-              <w:t xml:space="preserve">. </w:t>
-            </w:r>
-            <w:proofErr w:type="spellStart"/>
-            <w:r>
-              <w:rPr>
-                <w:rFonts w:ascii="Cambria" w:hAnsi="Cambria"/>
-                <w:szCs w:val="24"/>
-              </w:rPr>
-              <w:t>пов-ти</w:t>
-            </w:r>
-            <w:proofErr w:type="spellEnd"/>
-            <w:r>
-              <w:rPr>
-                <w:rFonts w:ascii="Cambria" w:hAnsi="Cambria"/>
-                <w:szCs w:val="24"/>
-              </w:rPr>
-              <w:t xml:space="preserve"> </w:t>
-            </w:r>
-            <w:proofErr w:type="gramStart"/>
-            <w:r>
-              <w:rPr>
-                <w:rFonts w:ascii="Cambria" w:hAnsi="Cambria"/>
-                <w:szCs w:val="24"/>
-              </w:rPr>
-              <w:t>зазора,  Вт</w:t>
-            </w:r>
-            <w:proofErr w:type="gramEnd"/>
-            <w:r>
-              <w:rPr>
-                <w:rFonts w:ascii="Cambria" w:hAnsi="Cambria"/>
-                <w:szCs w:val="24"/>
-              </w:rPr>
-              <w:t>/(м2*К)</w:t>
-            </w:r>
-          </w:p>
-        </w:tc>
-        <w:tc>
-          <w:tcPr>
-            <w:tcW w:w="2082" w:type="dxa"/>
-            <w:vAlign w:val="center"/>
-          </w:tcPr>
-          <w:p>
-            <w:pPr>
-              <w:ind w:firstLine="0"/>
-              <w:jc w:val="center"/>
-              <w:rPr>
-                <w:rFonts w:ascii="Cambria" w:hAnsi="Cambria"/>
-                <w:szCs w:val="24"/>
+                <w:lang w:val="en-US"/>
               </w:rPr>
             </w:pPr>
             <w:r>
@@ -863,13 +679,40 @@
         </w:tc>
         <w:tc>
           <w:tcPr>
-            <w:tcW w:w="1646" w:type="dxa"/>
-            <w:vAlign w:val="center"/>
+            <w:tcW w:w="2520" w:type="dxa"/>
           </w:tcPr>
           <w:p>
             <w:pPr>
-              <w:ind w:firstLine="0"/>
-              <w:jc w:val="center"/>
+              <w:pStyle w:val="af3"/>
+              <w:tabs>
+                <w:tab w:val="left" w:pos="1134"/>
+              </w:tabs>
+              <w:ind w:left="0" w:firstLine="0"/>
+              <w:rPr>
+                <w:rFonts w:ascii="Cambria" w:hAnsi="Cambria"/>
+                <w:szCs w:val="24"/>
+              </w:rPr>
+            </w:pPr>
+          </w:p>
+        </w:tc>
+      </w:tr>
+      <w:tr>
+        <w:tc>
+          <w:tcPr>
+            <w:tcW w:w="5014" w:type="dxa"/>
+            <w:shd w:val="clear" w:color="auto" w:fill="auto"/>
+          </w:tcPr>
+          <w:p>
+            <w:pPr>
+              <w:pStyle w:val="af3"/>
+              <w:numPr>
+                <w:ilvl w:val="0"/>
+                <w:numId w:val="48"/>
+              </w:numPr>
+              <w:tabs>
+                <w:tab w:val="left" w:pos="171"/>
+              </w:tabs>
+              <w:ind w:left="0" w:firstLine="0"/>
               <w:rPr>
                 <w:rFonts w:ascii="Cambria" w:hAnsi="Cambria"/>
                 <w:szCs w:val="24"/>
@@ -880,95 +723,21 @@
                 <w:rFonts w:ascii="Cambria" w:hAnsi="Cambria"/>
                 <w:szCs w:val="24"/>
               </w:rPr>
-              <w:t>Массив</w:t>
+              <w:t xml:space="preserve">Коэффициент теплоотдачи на наружной поверхности зазора, </w:t>
             </w:r>
           </w:p>
         </w:tc>
         <w:tc>
           <w:tcPr>
-            <w:tcW w:w="3426" w:type="dxa"/>
-            <w:vAlign w:val="center"/>
+            <w:tcW w:w="2520" w:type="dxa"/>
           </w:tcPr>
           <w:p>
             <w:pPr>
-              <w:ind w:firstLine="0"/>
-              <w:jc w:val="center"/>
-              <w:rPr>
-                <w:rFonts w:ascii="Cambria" w:hAnsi="Cambria"/>
-                <w:szCs w:val="24"/>
-              </w:rPr>
-            </w:pPr>
-          </w:p>
-        </w:tc>
-      </w:tr>
-      <w:tr>
-        <w:trPr>
-          <w:trHeight w:val="845"/>
-        </w:trPr>
-        <w:tc>
-          <w:tcPr>
-            <w:tcW w:w="2764" w:type="dxa"/>
-            <w:vAlign w:val="center"/>
-          </w:tcPr>
-          <w:p>
-            <w:pPr>
-              <w:ind w:firstLine="0"/>
-              <w:jc w:val="center"/>
-              <w:rPr>
-                <w:rFonts w:ascii="Cambria" w:hAnsi="Cambria"/>
-                <w:szCs w:val="24"/>
-              </w:rPr>
-            </w:pPr>
-            <w:r>
-              <w:rPr>
-                <w:rFonts w:ascii="Cambria" w:hAnsi="Cambria"/>
-                <w:szCs w:val="24"/>
-              </w:rPr>
-              <w:t xml:space="preserve">Коэффициент теплоотдачи </w:t>
-            </w:r>
-            <w:proofErr w:type="gramStart"/>
-            <w:r>
-              <w:rPr>
-                <w:rFonts w:ascii="Cambria" w:hAnsi="Cambria"/>
-                <w:szCs w:val="24"/>
-              </w:rPr>
-              <w:t>на нар</w:t>
-            </w:r>
-            <w:proofErr w:type="gramEnd"/>
-            <w:r>
-              <w:rPr>
-                <w:rFonts w:ascii="Cambria" w:hAnsi="Cambria"/>
-                <w:szCs w:val="24"/>
-              </w:rPr>
-              <w:t xml:space="preserve">. </w:t>
-            </w:r>
-            <w:proofErr w:type="spellStart"/>
-            <w:r>
-              <w:rPr>
-                <w:rFonts w:ascii="Cambria" w:hAnsi="Cambria"/>
-                <w:szCs w:val="24"/>
-              </w:rPr>
-              <w:t>пов-ти</w:t>
-            </w:r>
-            <w:proofErr w:type="spellEnd"/>
-            <w:r>
-              <w:rPr>
-                <w:rFonts w:ascii="Cambria" w:hAnsi="Cambria"/>
-                <w:szCs w:val="24"/>
-              </w:rPr>
-              <w:t xml:space="preserve"> зазора, Вт/(м2*К)</w:t>
-            </w:r>
-          </w:p>
-        </w:tc>
-        <w:tc>
-          <w:tcPr>
-            <w:tcW w:w="2082" w:type="dxa"/>
-            <w:vAlign w:val="center"/>
-          </w:tcPr>
-          <w:p>
-            <w:pPr>
-              <w:ind w:firstLine="0"/>
-              <w:jc w:val="center"/>
+              <w:pStyle w:val="af3"/>
+              <w:tabs>
+                <w:tab w:val="left" w:pos="1134"/>
+              </w:tabs>
+              <w:ind w:left="0" w:firstLine="0"/>
               <w:rPr>
                 <w:rFonts w:ascii="Cambria" w:hAnsi="Cambria"/>
                 <w:szCs w:val="24"/>
@@ -987,13 +756,40 @@
         </w:tc>
         <w:tc>
           <w:tcPr>
-            <w:tcW w:w="1646" w:type="dxa"/>
-            <w:vAlign w:val="center"/>
+            <w:tcW w:w="2520" w:type="dxa"/>
           </w:tcPr>
           <w:p>
             <w:pPr>
-              <w:ind w:firstLine="0"/>
-              <w:jc w:val="center"/>
+              <w:pStyle w:val="af3"/>
+              <w:tabs>
+                <w:tab w:val="left" w:pos="1134"/>
+              </w:tabs>
+              <w:ind w:left="0" w:firstLine="0"/>
+              <w:rPr>
+                <w:rFonts w:ascii="Cambria" w:hAnsi="Cambria"/>
+                <w:szCs w:val="24"/>
+              </w:rPr>
+            </w:pPr>
+          </w:p>
+        </w:tc>
+      </w:tr>
+      <w:tr>
+        <w:tc>
+          <w:tcPr>
+            <w:tcW w:w="5014" w:type="dxa"/>
+            <w:shd w:val="clear" w:color="auto" w:fill="auto"/>
+          </w:tcPr>
+          <w:p>
+            <w:pPr>
+              <w:pStyle w:val="af3"/>
+              <w:numPr>
+                <w:ilvl w:val="0"/>
+                <w:numId w:val="48"/>
+              </w:numPr>
+              <w:tabs>
+                <w:tab w:val="left" w:pos="171"/>
+              </w:tabs>
+              <w:ind w:left="0" w:firstLine="0"/>
               <w:rPr>
                 <w:rFonts w:ascii="Cambria" w:hAnsi="Cambria"/>
                 <w:szCs w:val="24"/>
@@ -1004,79 +800,37 @@
                 <w:rFonts w:ascii="Cambria" w:hAnsi="Cambria"/>
                 <w:szCs w:val="24"/>
               </w:rPr>
-              <w:t>Массив</w:t>
+              <w:t xml:space="preserve">Объемное энерговыделение, </w:t>
+            </w:r>
+            <w:r>
+              <w:rPr>
+                <w:rFonts w:ascii="Cambria" w:hAnsi="Cambria"/>
+                <w:szCs w:val="24"/>
+              </w:rPr>
+              <w:t>Вт/м</w:t>
+            </w:r>
+            <w:r>
+              <w:rPr>
+                <w:rFonts w:ascii="Calibri" w:hAnsi="Calibri" w:cs="Calibri"/>
+                <w:sz w:val="26"/>
+                <w:szCs w:val="26"/>
+                <w:lang w:eastAsia="ru-RU"/>
+              </w:rPr>
+              <w:t>³</w:t>
             </w:r>
           </w:p>
         </w:tc>
         <w:tc>
           <w:tcPr>
-            <w:tcW w:w="3426" w:type="dxa"/>
-            <w:vAlign w:val="center"/>
+            <w:tcW w:w="2520" w:type="dxa"/>
           </w:tcPr>
           <w:p>
             <w:pPr>
-              <w:ind w:firstLine="0"/>
-              <w:jc w:val="center"/>
-              <w:rPr>
-                <w:rFonts w:ascii="Cambria" w:hAnsi="Cambria"/>
-                <w:szCs w:val="24"/>
-              </w:rPr>
-            </w:pPr>
-          </w:p>
-        </w:tc>
-      </w:tr>
-      <w:tr>
-        <w:trPr>
-          <w:trHeight w:val="845"/>
-        </w:trPr>
-        <w:tc>
-          <w:tcPr>
-            <w:tcW w:w="2764" w:type="dxa"/>
-            <w:vAlign w:val="center"/>
-          </w:tcPr>
-          <w:p>
-            <w:pPr>
-              <w:ind w:firstLine="0"/>
-              <w:jc w:val="center"/>
-              <w:rPr>
-                <w:rFonts w:ascii="Cambria" w:hAnsi="Cambria"/>
-                <w:szCs w:val="24"/>
-              </w:rPr>
-            </w:pPr>
-            <w:r>
-              <w:rPr>
-                <w:rFonts w:ascii="Cambria" w:hAnsi="Cambria"/>
-                <w:szCs w:val="24"/>
-              </w:rPr>
-              <w:t xml:space="preserve">Объемное </w:t>
-            </w:r>
-            <w:proofErr w:type="spellStart"/>
-            <w:r>
-              <w:rPr>
-                <w:rFonts w:ascii="Cambria" w:hAnsi="Cambria"/>
-                <w:szCs w:val="24"/>
-              </w:rPr>
-              <w:t>энерговыделение</w:t>
-            </w:r>
-            <w:proofErr w:type="spellEnd"/>
-            <w:r>
-              <w:rPr>
-                <w:rFonts w:ascii="Cambria" w:hAnsi="Cambria"/>
-                <w:szCs w:val="24"/>
-              </w:rPr>
-              <w:t>, Вт/м3</w:t>
-            </w:r>
-          </w:p>
-        </w:tc>
-        <w:tc>
-          <w:tcPr>
-            <w:tcW w:w="2082" w:type="dxa"/>
-            <w:vAlign w:val="center"/>
-          </w:tcPr>
-          <w:p>
-            <w:pPr>
-              <w:ind w:firstLine="0"/>
-              <w:jc w:val="center"/>
+              <w:pStyle w:val="af3"/>
+              <w:tabs>
+                <w:tab w:val="left" w:pos="1134"/>
+              </w:tabs>
+              <w:ind w:left="0" w:firstLine="0"/>
               <w:rPr>
                 <w:rFonts w:ascii="Cambria" w:hAnsi="Cambria"/>
                 <w:szCs w:val="24"/>
@@ -1095,13 +849,40 @@
         </w:tc>
         <w:tc>
           <w:tcPr>
-            <w:tcW w:w="1646" w:type="dxa"/>
-            <w:vAlign w:val="center"/>
+            <w:tcW w:w="2520" w:type="dxa"/>
           </w:tcPr>
           <w:p>
             <w:pPr>
-              <w:ind w:firstLine="0"/>
-              <w:jc w:val="center"/>
+              <w:pStyle w:val="af3"/>
+              <w:tabs>
+                <w:tab w:val="left" w:pos="1134"/>
+              </w:tabs>
+              <w:ind w:left="0" w:firstLine="0"/>
+              <w:rPr>
+                <w:rFonts w:ascii="Cambria" w:hAnsi="Cambria"/>
+                <w:szCs w:val="24"/>
+              </w:rPr>
+            </w:pPr>
+          </w:p>
+        </w:tc>
+      </w:tr>
+      <w:tr>
+        <w:tc>
+          <w:tcPr>
+            <w:tcW w:w="5014" w:type="dxa"/>
+            <w:shd w:val="clear" w:color="auto" w:fill="auto"/>
+          </w:tcPr>
+          <w:p>
+            <w:pPr>
+              <w:pStyle w:val="af3"/>
+              <w:numPr>
+                <w:ilvl w:val="0"/>
+                <w:numId w:val="48"/>
+              </w:numPr>
+              <w:tabs>
+                <w:tab w:val="left" w:pos="171"/>
+              </w:tabs>
+              <w:ind w:left="0" w:firstLine="0"/>
               <w:rPr>
                 <w:rFonts w:ascii="Cambria" w:hAnsi="Cambria"/>
                 <w:szCs w:val="24"/>
@@ -1112,63 +893,28 @@
                 <w:rFonts w:ascii="Cambria" w:hAnsi="Cambria"/>
                 <w:szCs w:val="24"/>
               </w:rPr>
-              <w:t>Массив</w:t>
+              <w:t xml:space="preserve">Начальная температура в зазоре, </w:t>
+            </w:r>
+            <w:r>
+              <w:rPr>
+                <w:rFonts w:ascii="Cambria" w:hAnsi="Cambria"/>
+                <w:szCs w:val="24"/>
+              </w:rPr>
+              <w:t>°С</w:t>
             </w:r>
           </w:p>
         </w:tc>
         <w:tc>
           <w:tcPr>
-            <w:tcW w:w="3426" w:type="dxa"/>
-            <w:vAlign w:val="center"/>
+            <w:tcW w:w="2520" w:type="dxa"/>
           </w:tcPr>
           <w:p>
             <w:pPr>
-              <w:ind w:firstLine="0"/>
-              <w:jc w:val="center"/>
-              <w:rPr>
-                <w:rFonts w:ascii="Cambria" w:hAnsi="Cambria"/>
-                <w:szCs w:val="24"/>
-              </w:rPr>
-            </w:pPr>
-          </w:p>
-        </w:tc>
-      </w:tr>
-      <w:tr>
-        <w:trPr>
-          <w:trHeight w:val="845"/>
-        </w:trPr>
-        <w:tc>
-          <w:tcPr>
-            <w:tcW w:w="2764" w:type="dxa"/>
-            <w:vAlign w:val="center"/>
-          </w:tcPr>
-          <w:p>
-            <w:pPr>
-              <w:ind w:firstLine="0"/>
-              <w:jc w:val="center"/>
-              <w:rPr>
-                <w:rFonts w:ascii="Cambria" w:hAnsi="Cambria"/>
-                <w:szCs w:val="24"/>
-              </w:rPr>
-            </w:pPr>
-            <w:r>
-              <w:rPr>
-                <w:rFonts w:ascii="Cambria" w:hAnsi="Cambria"/>
-                <w:szCs w:val="24"/>
-              </w:rPr>
-              <w:t>Начальная температура в зазоре, °С</w:t>
-            </w:r>
-          </w:p>
-        </w:tc>
-        <w:tc>
-          <w:tcPr>
-            <w:tcW w:w="2082" w:type="dxa"/>
-            <w:vAlign w:val="center"/>
-          </w:tcPr>
-          <w:p>
-            <w:pPr>
-              <w:ind w:firstLine="0"/>
-              <w:jc w:val="center"/>
+              <w:pStyle w:val="af3"/>
+              <w:tabs>
+                <w:tab w:val="left" w:pos="1134"/>
+              </w:tabs>
+              <w:ind w:left="0" w:firstLine="0"/>
               <w:rPr>
                 <w:rFonts w:ascii="Cambria" w:hAnsi="Cambria"/>
                 <w:szCs w:val="24"/>
@@ -1187,38 +933,15 @@
         </w:tc>
         <w:tc>
           <w:tcPr>
-            <w:tcW w:w="1646" w:type="dxa"/>
-            <w:vAlign w:val="center"/>
+            <w:tcW w:w="2520" w:type="dxa"/>
           </w:tcPr>
           <w:p>
             <w:pPr>
-              <w:ind w:firstLine="0"/>
-              <w:jc w:val="center"/>
-              <w:rPr>
-                <w:rFonts w:ascii="Cambria" w:hAnsi="Cambria"/>
-                <w:szCs w:val="24"/>
-              </w:rPr>
-            </w:pPr>
-            <w:r>
-              <w:rPr>
-                <w:rFonts w:ascii="Cambria" w:hAnsi="Cambria"/>
-                <w:szCs w:val="24"/>
-              </w:rPr>
-              <w:t>Массив</w:t>
-            </w:r>
-            <w:bookmarkStart w:id="0" w:name="_GoBack"/>
-            <w:bookmarkEnd w:id="0"/>
-          </w:p>
-        </w:tc>
-        <w:tc>
-          <w:tcPr>
-            <w:tcW w:w="3426" w:type="dxa"/>
-            <w:vAlign w:val="center"/>
-          </w:tcPr>
-          <w:p>
-            <w:pPr>
-              <w:ind w:firstLine="0"/>
-              <w:jc w:val="center"/>
+              <w:pStyle w:val="af3"/>
+              <w:tabs>
+                <w:tab w:val="left" w:pos="1134"/>
+              </w:tabs>
+              <w:ind w:left="0" w:firstLine="0"/>
               <w:rPr>
                 <w:rFonts w:ascii="Cambria" w:hAnsi="Cambria"/>
                 <w:szCs w:val="24"/>
@@ -1233,8 +956,396 @@
         <w:tabs>
           <w:tab w:val="left" w:pos="1140"/>
         </w:tabs>
+        <w:ind w:firstLine="0"/>
         <w:rPr>
           <w:rFonts w:ascii="Cambria" w:hAnsi="Cambria"/>
+          <w:b/>
+          <w:sz w:val="28"/>
+        </w:rPr>
+      </w:pPr>
+    </w:p>
+    <w:p>
+      <w:pPr>
+        <w:tabs>
+          <w:tab w:val="left" w:pos="1140"/>
+        </w:tabs>
+        <w:ind w:firstLine="0"/>
+        <w:rPr>
+          <w:rFonts w:ascii="Cambria" w:hAnsi="Cambria"/>
+          <w:b/>
+          <w:sz w:val="28"/>
+        </w:rPr>
+      </w:pPr>
+      <w:r>
+        <w:rPr>
+          <w:rFonts w:ascii="Cambria" w:hAnsi="Cambria"/>
+          <w:b/>
+          <w:sz w:val="28"/>
+        </w:rPr>
+        <w:t>Параметры блока «</w:t>
+      </w:r>
+      <w:r>
+        <w:rPr>
+          <w:rFonts w:ascii="Cambria" w:hAnsi="Cambria"/>
+          <w:b/>
+          <w:sz w:val="28"/>
+          <w:lang w:val="en-US"/>
+        </w:rPr>
+        <w:t>HS</w:t>
+      </w:r>
+      <w:r>
+        <w:rPr>
+          <w:rFonts w:ascii="Cambria" w:hAnsi="Cambria"/>
+          <w:b/>
+          <w:sz w:val="28"/>
+        </w:rPr>
+        <w:t xml:space="preserve"> – Зазор между стенками»</w:t>
+      </w:r>
+    </w:p>
+    <w:tbl>
+      <w:tblPr>
+        <w:tblStyle w:val="a6"/>
+        <w:tblW w:w="0" w:type="auto"/>
+        <w:tblInd w:w="-426" w:type="dxa"/>
+        <w:tblBorders>
+          <w:top w:val="single" w:sz="4" w:space="0" w:color="auto"/>
+          <w:left w:val="single" w:sz="4" w:space="0" w:color="auto"/>
+          <w:bottom w:val="single" w:sz="4" w:space="0" w:color="auto"/>
+          <w:right w:val="single" w:sz="4" w:space="0" w:color="auto"/>
+          <w:insideH w:val="single" w:sz="4" w:space="0" w:color="auto"/>
+          <w:insideV w:val="single" w:sz="4" w:space="0" w:color="auto"/>
+        </w:tblBorders>
+        <w:tblLook w:val="04A0" w:firstRow="1" w:lastRow="0" w:firstColumn="1" w:lastColumn="0" w:noHBand="0" w:noVBand="1"/>
+      </w:tblPr>
+      <w:tblGrid>
+        <w:gridCol w:w="5014"/>
+        <w:gridCol w:w="2520"/>
+        <w:gridCol w:w="2520"/>
+      </w:tblGrid>
+      <w:tr>
+        <w:tc>
+          <w:tcPr>
+            <w:tcW w:w="5014" w:type="dxa"/>
+            <w:shd w:val="clear" w:color="auto" w:fill="auto"/>
+          </w:tcPr>
+          <w:p>
+            <w:pPr>
+              <w:pStyle w:val="af3"/>
+              <w:numPr>
+                <w:ilvl w:val="0"/>
+                <w:numId w:val="48"/>
+              </w:numPr>
+              <w:tabs>
+                <w:tab w:val="left" w:pos="171"/>
+              </w:tabs>
+              <w:ind w:left="0" w:firstLine="0"/>
+              <w:rPr>
+                <w:rFonts w:ascii="Cambria" w:hAnsi="Cambria"/>
+                <w:szCs w:val="24"/>
+              </w:rPr>
+            </w:pPr>
+            <w:r>
+              <w:rPr>
+                <w:rFonts w:ascii="Cambria" w:hAnsi="Cambria"/>
+                <w:szCs w:val="24"/>
+              </w:rPr>
+              <w:t xml:space="preserve">Температура в зазоре, </w:t>
+            </w:r>
+            <w:r>
+              <w:rPr>
+                <w:rFonts w:ascii="Cambria" w:hAnsi="Cambria"/>
+                <w:szCs w:val="24"/>
+              </w:rPr>
+              <w:t>°С</w:t>
+            </w:r>
+          </w:p>
+        </w:tc>
+        <w:tc>
+          <w:tcPr>
+            <w:tcW w:w="2520" w:type="dxa"/>
+          </w:tcPr>
+          <w:p>
+            <w:pPr>
+              <w:pStyle w:val="af3"/>
+              <w:tabs>
+                <w:tab w:val="left" w:pos="1134"/>
+              </w:tabs>
+              <w:ind w:left="0" w:firstLine="0"/>
+              <w:rPr>
+                <w:rFonts w:ascii="Cambria" w:hAnsi="Cambria"/>
+                <w:szCs w:val="24"/>
+                <w:lang w:val="en-US"/>
+              </w:rPr>
+            </w:pPr>
+            <w:r>
+              <w:rPr>
+                <w:rFonts w:ascii="Cambria" w:hAnsi="Cambria"/>
+                <w:szCs w:val="24"/>
+                <w:lang w:val="en-US"/>
+              </w:rPr>
+              <w:t>_</w:t>
+            </w:r>
+            <w:proofErr w:type="spellStart"/>
+            <w:r>
+              <w:rPr>
+                <w:rFonts w:ascii="Cambria" w:hAnsi="Cambria"/>
+                <w:szCs w:val="24"/>
+                <w:lang w:val="en-US"/>
+              </w:rPr>
+              <w:t>t_gap</w:t>
+            </w:r>
+            <w:proofErr w:type="spellEnd"/>
+          </w:p>
+        </w:tc>
+        <w:tc>
+          <w:tcPr>
+            <w:tcW w:w="2520" w:type="dxa"/>
+          </w:tcPr>
+          <w:p>
+            <w:pPr>
+              <w:pStyle w:val="af3"/>
+              <w:tabs>
+                <w:tab w:val="left" w:pos="1134"/>
+              </w:tabs>
+              <w:ind w:left="0" w:firstLine="0"/>
+              <w:rPr>
+                <w:rFonts w:ascii="Cambria" w:hAnsi="Cambria"/>
+                <w:szCs w:val="24"/>
+              </w:rPr>
+            </w:pPr>
+          </w:p>
+        </w:tc>
+      </w:tr>
+      <w:tr>
+        <w:tc>
+          <w:tcPr>
+            <w:tcW w:w="5014" w:type="dxa"/>
+            <w:shd w:val="clear" w:color="auto" w:fill="auto"/>
+          </w:tcPr>
+          <w:p>
+            <w:pPr>
+              <w:pStyle w:val="af3"/>
+              <w:numPr>
+                <w:ilvl w:val="0"/>
+                <w:numId w:val="48"/>
+              </w:numPr>
+              <w:tabs>
+                <w:tab w:val="left" w:pos="171"/>
+              </w:tabs>
+              <w:ind w:left="0" w:firstLine="0"/>
+              <w:rPr>
+                <w:rFonts w:ascii="Cambria" w:hAnsi="Cambria"/>
+                <w:szCs w:val="24"/>
+              </w:rPr>
+            </w:pPr>
+            <w:r>
+              <w:rPr>
+                <w:rFonts w:ascii="Cambria" w:hAnsi="Cambria"/>
+                <w:szCs w:val="24"/>
+              </w:rPr>
+              <w:t>Тепловой поток на внутренней границе, Вт/</w:t>
+            </w:r>
+            <w:r>
+              <w:rPr>
+                <w:rFonts w:ascii="Cambria" w:hAnsi="Cambria"/>
+                <w:szCs w:val="24"/>
+              </w:rPr>
+              <w:t xml:space="preserve"> </w:t>
+            </w:r>
+            <w:r>
+              <w:rPr>
+                <w:rFonts w:ascii="Cambria" w:hAnsi="Cambria"/>
+                <w:szCs w:val="24"/>
+              </w:rPr>
+              <w:t>м</w:t>
+            </w:r>
+            <w:r>
+              <w:rPr>
+                <w:rFonts w:ascii="Calibri" w:hAnsi="Calibri" w:cs="Calibri"/>
+                <w:sz w:val="26"/>
+                <w:szCs w:val="26"/>
+                <w:lang w:eastAsia="ru-RU"/>
+              </w:rPr>
+              <w:t>²</w:t>
+            </w:r>
+          </w:p>
+        </w:tc>
+        <w:tc>
+          <w:tcPr>
+            <w:tcW w:w="2520" w:type="dxa"/>
+          </w:tcPr>
+          <w:p>
+            <w:pPr>
+              <w:pStyle w:val="af3"/>
+              <w:tabs>
+                <w:tab w:val="left" w:pos="1134"/>
+              </w:tabs>
+              <w:ind w:left="0" w:firstLine="0"/>
+              <w:rPr>
+                <w:rFonts w:ascii="Cambria" w:hAnsi="Cambria"/>
+                <w:szCs w:val="24"/>
+                <w:lang w:val="en-US"/>
+              </w:rPr>
+            </w:pPr>
+            <w:r>
+              <w:rPr>
+                <w:rFonts w:ascii="Cambria" w:hAnsi="Cambria"/>
+                <w:szCs w:val="24"/>
+                <w:lang w:val="en-US"/>
+              </w:rPr>
+              <w:t>_</w:t>
+            </w:r>
+            <w:proofErr w:type="spellStart"/>
+            <w:r>
+              <w:rPr>
+                <w:rFonts w:ascii="Cambria" w:hAnsi="Cambria"/>
+                <w:szCs w:val="24"/>
+                <w:lang w:val="en-US"/>
+              </w:rPr>
+              <w:t>qf_in</w:t>
+            </w:r>
+            <w:proofErr w:type="spellEnd"/>
+          </w:p>
+        </w:tc>
+        <w:tc>
+          <w:tcPr>
+            <w:tcW w:w="2520" w:type="dxa"/>
+          </w:tcPr>
+          <w:p>
+            <w:pPr>
+              <w:pStyle w:val="af3"/>
+              <w:tabs>
+                <w:tab w:val="left" w:pos="1134"/>
+              </w:tabs>
+              <w:ind w:left="0" w:firstLine="0"/>
+              <w:rPr>
+                <w:rFonts w:ascii="Cambria" w:hAnsi="Cambria"/>
+                <w:szCs w:val="24"/>
+              </w:rPr>
+            </w:pPr>
+          </w:p>
+        </w:tc>
+      </w:tr>
+      <w:tr>
+        <w:tc>
+          <w:tcPr>
+            <w:tcW w:w="5014" w:type="dxa"/>
+            <w:shd w:val="clear" w:color="auto" w:fill="auto"/>
+          </w:tcPr>
+          <w:p>
+            <w:pPr>
+              <w:pStyle w:val="af3"/>
+              <w:numPr>
+                <w:ilvl w:val="0"/>
+                <w:numId w:val="48"/>
+              </w:numPr>
+              <w:tabs>
+                <w:tab w:val="left" w:pos="171"/>
+              </w:tabs>
+              <w:ind w:left="0" w:firstLine="0"/>
+              <w:rPr>
+                <w:rFonts w:ascii="Cambria" w:hAnsi="Cambria"/>
+                <w:szCs w:val="24"/>
+              </w:rPr>
+            </w:pPr>
+            <w:r>
+              <w:rPr>
+                <w:rFonts w:ascii="Cambria" w:hAnsi="Cambria"/>
+                <w:szCs w:val="24"/>
+              </w:rPr>
+              <w:t>Тепловой поток на наружной границе, Вт/</w:t>
+            </w:r>
+            <w:r>
+              <w:rPr>
+                <w:rFonts w:ascii="Cambria" w:hAnsi="Cambria"/>
+                <w:szCs w:val="24"/>
+              </w:rPr>
+              <w:t xml:space="preserve"> </w:t>
+            </w:r>
+            <w:r>
+              <w:rPr>
+                <w:rFonts w:ascii="Cambria" w:hAnsi="Cambria"/>
+                <w:szCs w:val="24"/>
+              </w:rPr>
+              <w:t>м</w:t>
+            </w:r>
+            <w:r>
+              <w:rPr>
+                <w:rFonts w:ascii="Calibri" w:hAnsi="Calibri" w:cs="Calibri"/>
+                <w:sz w:val="26"/>
+                <w:szCs w:val="26"/>
+                <w:lang w:eastAsia="ru-RU"/>
+              </w:rPr>
+              <w:t>²</w:t>
+            </w:r>
+          </w:p>
+        </w:tc>
+        <w:tc>
+          <w:tcPr>
+            <w:tcW w:w="2520" w:type="dxa"/>
+          </w:tcPr>
+          <w:p>
+            <w:pPr>
+              <w:pStyle w:val="af3"/>
+              <w:tabs>
+                <w:tab w:val="left" w:pos="1134"/>
+              </w:tabs>
+              <w:ind w:left="0" w:firstLine="0"/>
+              <w:rPr>
+                <w:rFonts w:ascii="Cambria" w:hAnsi="Cambria"/>
+                <w:szCs w:val="24"/>
+                <w:lang w:val="en-US"/>
+              </w:rPr>
+            </w:pPr>
+            <w:r>
+              <w:rPr>
+                <w:rFonts w:ascii="Cambria" w:hAnsi="Cambria"/>
+                <w:szCs w:val="24"/>
+                <w:lang w:val="en-US"/>
+              </w:rPr>
+              <w:t>_</w:t>
+            </w:r>
+            <w:proofErr w:type="spellStart"/>
+            <w:r>
+              <w:rPr>
+                <w:rFonts w:ascii="Cambria" w:hAnsi="Cambria"/>
+                <w:szCs w:val="24"/>
+                <w:lang w:val="en-US"/>
+              </w:rPr>
+              <w:t>qf_out</w:t>
+            </w:r>
+            <w:proofErr w:type="spellEnd"/>
+          </w:p>
+        </w:tc>
+        <w:tc>
+          <w:tcPr>
+            <w:tcW w:w="2520" w:type="dxa"/>
+          </w:tcPr>
+          <w:p>
+            <w:pPr>
+              <w:pStyle w:val="af3"/>
+              <w:tabs>
+                <w:tab w:val="left" w:pos="1134"/>
+              </w:tabs>
+              <w:ind w:left="0" w:firstLine="0"/>
+              <w:rPr>
+                <w:rFonts w:ascii="Cambria" w:hAnsi="Cambria"/>
+                <w:szCs w:val="24"/>
+              </w:rPr>
+            </w:pPr>
+          </w:p>
+        </w:tc>
+      </w:tr>
+    </w:tbl>
+    <w:p>
+      <w:pPr>
+        <w:tabs>
+          <w:tab w:val="left" w:pos="1140"/>
+        </w:tabs>
+        <w:ind w:firstLine="0"/>
+        <w:rPr>
+          <w:rFonts w:ascii="Cambria" w:hAnsi="Cambria"/>
+          <w:b/>
           <w:sz w:val="28"/>
         </w:rPr>
       </w:pPr>
@@ -2604,6 +2715,121 @@
     </w:lvl>
   </w:abstractNum>
   <w:abstractNum w:abstractNumId="20" w15:restartNumberingAfterBreak="0">
+    <w:nsid w:val="1F5253B9"/>
+    <w:multiLevelType w:val="hybridMultilevel"/>
+    <w:tmpl w:val="AE72F5AC"/>
+    <w:lvl w:ilvl="0" w:tplc="780E17DC">
+      <w:start w:val="1"/>
+      <w:numFmt w:val="bullet"/>
+      <w:lvlText w:val=""/>
+      <w:lvlJc w:val="left"/>
+      <w:pPr>
+        <w:ind w:left="1571" w:hanging="360"/>
+      </w:pPr>
+      <w:rPr>
+        <w:rFonts w:ascii="Symbol" w:hAnsi="Symbol" w:hint="default"/>
+        <w:sz w:val="20"/>
+        <w:szCs w:val="20"/>
+      </w:rPr>
+    </w:lvl>
+    <w:lvl w:ilvl="1" w:tplc="04190003">
+      <w:start w:val="1"/>
+      <w:numFmt w:val="bullet"/>
+      <w:lvlText w:val="o"/>
+      <w:lvlJc w:val="left"/>
+      <w:pPr>
+        <w:ind w:left="2291" w:hanging="360"/>
+      </w:pPr>
+      <w:rPr>
+        <w:rFonts w:ascii="Courier New" w:hAnsi="Courier New" w:cs="Courier New" w:hint="default"/>
+      </w:rPr>
+    </w:lvl>
+    <w:lvl w:ilvl="2" w:tplc="04190005">
+      <w:start w:val="1"/>
+      <w:numFmt w:val="bullet"/>
+      <w:lvlText w:val=""/>
+      <w:lvlJc w:val="left"/>
+      <w:pPr>
+        <w:ind w:left="3011" w:hanging="360"/>
+      </w:pPr>
+      <w:rPr>
+        <w:rFonts w:ascii="Wingdings" w:hAnsi="Wingdings" w:hint="default"/>
+      </w:rPr>
+    </w:lvl>
+    <w:lvl w:ilvl="3" w:tplc="04190001">
+      <w:start w:val="1"/>
+      <w:numFmt w:val="bullet"/>
+      <w:lvlText w:val=""/>
+      <w:lvlJc w:val="left"/>
+      <w:pPr>
+        <w:ind w:left="3731" w:hanging="360"/>
+      </w:pPr>
+      <w:rPr>
+        <w:rFonts w:ascii="Symbol" w:hAnsi="Symbol" w:hint="default"/>
+      </w:rPr>
+    </w:lvl>
+    <w:lvl w:ilvl="4" w:tplc="04190003">
+      <w:start w:val="1"/>
+      <w:numFmt w:val="bullet"/>
+      <w:lvlText w:val="o"/>
+      <w:lvlJc w:val="left"/>
+      <w:pPr>
+        <w:ind w:left="4451" w:hanging="360"/>
+      </w:pPr>
+      <w:rPr>
+        <w:rFonts w:ascii="Courier New" w:hAnsi="Courier New" w:cs="Courier New" w:hint="default"/>
+      </w:rPr>
+    </w:lvl>
+    <w:lvl w:ilvl="5" w:tplc="04190005">
+      <w:start w:val="1"/>
+      <w:numFmt w:val="bullet"/>
+      <w:lvlText w:val=""/>
+      <w:lvlJc w:val="left"/>
+      <w:pPr>
+        <w:ind w:left="5171" w:hanging="360"/>
+      </w:pPr>
+      <w:rPr>
+        <w:rFonts w:ascii="Wingdings" w:hAnsi="Wingdings" w:hint="default"/>
+      </w:rPr>
+    </w:lvl>
+    <w:lvl w:ilvl="6" w:tplc="04190001">
+      <w:start w:val="1"/>
+      <w:numFmt w:val="bullet"/>
+      <w:lvlText w:val=""/>
+      <w:lvlJc w:val="left"/>
+      <w:pPr>
+        <w:ind w:left="5891" w:hanging="360"/>
+      </w:pPr>
+      <w:rPr>
+        <w:rFonts w:ascii="Symbol" w:hAnsi="Symbol" w:hint="default"/>
+      </w:rPr>
+    </w:lvl>
+    <w:lvl w:ilvl="7" w:tplc="04190003">
+      <w:start w:val="1"/>
+      <w:numFmt w:val="bullet"/>
+      <w:lvlText w:val="o"/>
+      <w:lvlJc w:val="left"/>
+      <w:pPr>
+        <w:ind w:left="6611" w:hanging="360"/>
+      </w:pPr>
+      <w:rPr>
+        <w:rFonts w:ascii="Courier New" w:hAnsi="Courier New" w:cs="Courier New" w:hint="default"/>
+      </w:rPr>
+    </w:lvl>
+    <w:lvl w:ilvl="8" w:tplc="04190005">
+      <w:start w:val="1"/>
+      <w:numFmt w:val="bullet"/>
+      <w:lvlText w:val=""/>
+      <w:lvlJc w:val="left"/>
+      <w:pPr>
+        <w:ind w:left="7331" w:hanging="360"/>
+      </w:pPr>
+      <w:rPr>
+        <w:rFonts w:ascii="Wingdings" w:hAnsi="Wingdings" w:hint="default"/>
+      </w:rPr>
+    </w:lvl>
+  </w:abstractNum>
+  <w:abstractNum w:abstractNumId="21" w15:restartNumberingAfterBreak="0">
     <w:nsid w:val="292A6263"/>
     <w:multiLevelType w:val="hybridMultilevel"/>
     <w:tmpl w:val="8368B70A"/>
@@ -2716,7 +2942,7 @@
       </w:pPr>
     </w:lvl>
   </w:abstractNum>
-  <w:abstractNum w:abstractNumId="21" w15:restartNumberingAfterBreak="0">
+  <w:abstractNum w:abstractNumId="22" w15:restartNumberingAfterBreak="0">
     <w:nsid w:val="37853182"/>
     <w:multiLevelType w:val="hybridMultilevel"/>
     <w:tmpl w:val="2DEAB6C6"/>
@@ -2805,7 +3031,7 @@
       </w:pPr>
     </w:lvl>
   </w:abstractNum>
-  <w:abstractNum w:abstractNumId="22" w15:restartNumberingAfterBreak="0">
+  <w:abstractNum w:abstractNumId="23" w15:restartNumberingAfterBreak="0">
     <w:nsid w:val="39B6383D"/>
     <w:multiLevelType w:val="hybridMultilevel"/>
     <w:tmpl w:val="7CAA0664"/>
@@ -2918,7 +3144,7 @@
       </w:pPr>
     </w:lvl>
   </w:abstractNum>
-  <w:abstractNum w:abstractNumId="23" w15:restartNumberingAfterBreak="0">
+  <w:abstractNum w:abstractNumId="24" w15:restartNumberingAfterBreak="0">
     <w:nsid w:val="3A2B4121"/>
     <w:multiLevelType w:val="hybridMultilevel"/>
     <w:tmpl w:val="C3682780"/>
@@ -3004,7 +3230,7 @@
       </w:pPr>
     </w:lvl>
   </w:abstractNum>
-  <w:abstractNum w:abstractNumId="24" w15:restartNumberingAfterBreak="0">
+  <w:abstractNum w:abstractNumId="25" w15:restartNumberingAfterBreak="0">
     <w:nsid w:val="4013650A"/>
     <w:multiLevelType w:val="hybridMultilevel"/>
     <w:tmpl w:val="F2E60B20"/>
@@ -3120,7 +3346,7 @@
       </w:pPr>
     </w:lvl>
   </w:abstractNum>
-  <w:abstractNum w:abstractNumId="25" w15:restartNumberingAfterBreak="0">
+  <w:abstractNum w:abstractNumId="26" w15:restartNumberingAfterBreak="0">
     <w:nsid w:val="45CE2B86"/>
     <w:multiLevelType w:val="multilevel"/>
     <w:tmpl w:val="27880D40"/>
@@ -3261,7 +3487,7 @@
       </w:rPr>
     </w:lvl>
   </w:abstractNum>
-  <w:abstractNum w:abstractNumId="26" w15:restartNumberingAfterBreak="0">
+  <w:abstractNum w:abstractNumId="27" w15:restartNumberingAfterBreak="0">
     <w:nsid w:val="49767A2E"/>
     <w:multiLevelType w:val="multilevel"/>
     <w:tmpl w:val="68EE10FC"/>
@@ -3374,7 +3600,7 @@
       </w:pPr>
     </w:lvl>
   </w:abstractNum>
-  <w:abstractNum w:abstractNumId="27" w15:restartNumberingAfterBreak="0">
+  <w:abstractNum w:abstractNumId="28" w15:restartNumberingAfterBreak="0">
     <w:nsid w:val="4B82079F"/>
     <w:multiLevelType w:val="hybridMultilevel"/>
     <w:tmpl w:val="297ABB8C"/>
@@ -3514,7 +3740,7 @@
       </w:rPr>
     </w:lvl>
   </w:abstractNum>
-  <w:abstractNum w:abstractNumId="28" w15:restartNumberingAfterBreak="0">
+  <w:abstractNum w:abstractNumId="29" w15:restartNumberingAfterBreak="0">
     <w:nsid w:val="4EC401E6"/>
     <w:multiLevelType w:val="multilevel"/>
     <w:tmpl w:val="F8184942"/>
@@ -3655,7 +3881,7 @@
       </w:rPr>
     </w:lvl>
   </w:abstractNum>
-  <w:abstractNum w:abstractNumId="29" w15:restartNumberingAfterBreak="0">
+  <w:abstractNum w:abstractNumId="30" w15:restartNumberingAfterBreak="0">
     <w:nsid w:val="522523B2"/>
     <w:multiLevelType w:val="hybridMultilevel"/>
     <w:tmpl w:val="816E0276"/>
@@ -3771,7 +3997,7 @@
       </w:pPr>
     </w:lvl>
   </w:abstractNum>
-  <w:abstractNum w:abstractNumId="30" w15:restartNumberingAfterBreak="0">
+  <w:abstractNum w:abstractNumId="31" w15:restartNumberingAfterBreak="0">
     <w:nsid w:val="548069C9"/>
     <w:multiLevelType w:val="multilevel"/>
     <w:tmpl w:val="EFE4C58C"/>
@@ -3857,7 +4083,7 @@
       </w:pPr>
     </w:lvl>
   </w:abstractNum>
-  <w:abstractNum w:abstractNumId="31" w15:restartNumberingAfterBreak="0">
+  <w:abstractNum w:abstractNumId="32" w15:restartNumberingAfterBreak="0">
     <w:nsid w:val="54A32A9B"/>
     <w:multiLevelType w:val="multilevel"/>
     <w:tmpl w:val="AFEEE84A"/>
@@ -3947,7 +4173,7 @@
       </w:pPr>
     </w:lvl>
   </w:abstractNum>
-  <w:abstractNum w:abstractNumId="32" w15:restartNumberingAfterBreak="0">
+  <w:abstractNum w:abstractNumId="33" w15:restartNumberingAfterBreak="0">
     <w:nsid w:val="584D581E"/>
     <w:multiLevelType w:val="hybridMultilevel"/>
     <w:tmpl w:val="59F69B72"/>
@@ -4063,7 +4289,7 @@
       </w:pPr>
     </w:lvl>
   </w:abstractNum>
-  <w:abstractNum w:abstractNumId="33" w15:restartNumberingAfterBreak="0">
+  <w:abstractNum w:abstractNumId="34" w15:restartNumberingAfterBreak="0">
     <w:nsid w:val="5988037F"/>
     <w:multiLevelType w:val="hybridMultilevel"/>
     <w:tmpl w:val="A5AAF778"/>
@@ -4176,7 +4402,7 @@
       </w:pPr>
     </w:lvl>
   </w:abstractNum>
-  <w:abstractNum w:abstractNumId="34" w15:restartNumberingAfterBreak="0">
+  <w:abstractNum w:abstractNumId="35" w15:restartNumberingAfterBreak="0">
     <w:nsid w:val="5D7358EF"/>
     <w:multiLevelType w:val="hybridMultilevel"/>
     <w:tmpl w:val="334C4688"/>
@@ -4289,7 +4515,7 @@
       </w:pPr>
     </w:lvl>
   </w:abstractNum>
-  <w:abstractNum w:abstractNumId="35" w15:restartNumberingAfterBreak="0">
+  <w:abstractNum w:abstractNumId="36" w15:restartNumberingAfterBreak="0">
     <w:nsid w:val="665B6E52"/>
     <w:multiLevelType w:val="multilevel"/>
     <w:tmpl w:val="297ABB8C"/>
@@ -4429,7 +4655,7 @@
       </w:rPr>
     </w:lvl>
   </w:abstractNum>
-  <w:abstractNum w:abstractNumId="36" w15:restartNumberingAfterBreak="0">
+  <w:abstractNum w:abstractNumId="37" w15:restartNumberingAfterBreak="0">
     <w:nsid w:val="6A9A6DA5"/>
     <w:multiLevelType w:val="hybridMultilevel"/>
     <w:tmpl w:val="3C1692F4"/>
@@ -4545,7 +4771,7 @@
       </w:pPr>
     </w:lvl>
   </w:abstractNum>
-  <w:abstractNum w:abstractNumId="37" w15:restartNumberingAfterBreak="0">
+  <w:abstractNum w:abstractNumId="38" w15:restartNumberingAfterBreak="0">
     <w:nsid w:val="6D8A1AA9"/>
     <w:multiLevelType w:val="multilevel"/>
     <w:tmpl w:val="EF46D224"/>
@@ -4658,7 +4884,7 @@
       </w:rPr>
     </w:lvl>
   </w:abstractNum>
-  <w:abstractNum w:abstractNumId="38" w15:restartNumberingAfterBreak="0">
+  <w:abstractNum w:abstractNumId="39" w15:restartNumberingAfterBreak="0">
     <w:nsid w:val="78522544"/>
     <w:multiLevelType w:val="hybridMultilevel"/>
     <w:tmpl w:val="BEE27854"/>
@@ -4798,7 +5024,7 @@
       </w:rPr>
     </w:lvl>
   </w:abstractNum>
-  <w:abstractNum w:abstractNumId="39" w15:restartNumberingAfterBreak="0">
+  <w:abstractNum w:abstractNumId="40" w15:restartNumberingAfterBreak="0">
     <w:nsid w:val="78C43E4A"/>
     <w:multiLevelType w:val="hybridMultilevel"/>
     <w:tmpl w:val="B1DCCD54"/>
@@ -4911,7 +5137,7 @@
       </w:pPr>
     </w:lvl>
   </w:abstractNum>
-  <w:abstractNum w:abstractNumId="40" w15:restartNumberingAfterBreak="0">
+  <w:abstractNum w:abstractNumId="41" w15:restartNumberingAfterBreak="0">
     <w:nsid w:val="7B926CBB"/>
     <w:multiLevelType w:val="multilevel"/>
     <w:tmpl w:val="44BA0D78"/>
@@ -5024,7 +5250,7 @@
       </w:pPr>
     </w:lvl>
   </w:abstractNum>
-  <w:abstractNum w:abstractNumId="41" w15:restartNumberingAfterBreak="0">
+  <w:abstractNum w:abstractNumId="42" w15:restartNumberingAfterBreak="0">
     <w:nsid w:val="7C517AC9"/>
     <w:multiLevelType w:val="hybridMultilevel"/>
     <w:tmpl w:val="67801802"/>
@@ -5164,7 +5390,7 @@
       </w:rPr>
     </w:lvl>
   </w:abstractNum>
-  <w:abstractNum w:abstractNumId="42" w15:restartNumberingAfterBreak="0">
+  <w:abstractNum w:abstractNumId="43" w15:restartNumberingAfterBreak="0">
     <w:nsid w:val="7ED15CD2"/>
     <w:multiLevelType w:val="hybridMultilevel"/>
     <w:tmpl w:val="68EE10FC"/>
@@ -5277,7 +5503,7 @@
       </w:pPr>
     </w:lvl>
   </w:abstractNum>
-  <w:abstractNum w:abstractNumId="43" w15:restartNumberingAfterBreak="0">
+  <w:abstractNum w:abstractNumId="44" w15:restartNumberingAfterBreak="0">
     <w:nsid w:val="7EDC02C5"/>
     <w:multiLevelType w:val="hybridMultilevel"/>
     <w:tmpl w:val="7FDED26C"/>
@@ -5390,7 +5616,7 @@
       </w:rPr>
     </w:lvl>
   </w:abstractNum>
-  <w:abstractNum w:abstractNumId="44" w15:restartNumberingAfterBreak="0">
+  <w:abstractNum w:abstractNumId="45" w15:restartNumberingAfterBreak="0">
     <w:nsid w:val="7F3849E4"/>
     <w:multiLevelType w:val="hybridMultilevel"/>
     <w:tmpl w:val="0284D7D6"/>
@@ -5480,19 +5706,19 @@
     </w:lvl>
   </w:abstractNum>
   <w:num w:numId="1">
-    <w:abstractNumId w:val="31"/>
+    <w:abstractNumId w:val="32"/>
   </w:num>
   <w:num w:numId="2">
-    <w:abstractNumId w:val="28"/>
+    <w:abstractNumId w:val="29"/>
   </w:num>
   <w:num w:numId="3">
-    <w:abstractNumId w:val="23"/>
+    <w:abstractNumId w:val="24"/>
   </w:num>
   <w:num w:numId="4">
     <w:abstractNumId w:val="17"/>
   </w:num>
   <w:num w:numId="5">
-    <w:abstractNumId w:val="43"/>
+    <w:abstractNumId w:val="44"/>
   </w:num>
   <w:num w:numId="6">
     <w:abstractNumId w:val="9"/>
@@ -5525,58 +5751,58 @@
     <w:abstractNumId w:val="0"/>
   </w:num>
   <w:num w:numId="16">
-    <w:abstractNumId w:val="38"/>
+    <w:abstractNumId w:val="39"/>
   </w:num>
   <w:num w:numId="17">
-    <w:abstractNumId w:val="27"/>
+    <w:abstractNumId w:val="28"/>
   </w:num>
   <w:num w:numId="18">
-    <w:abstractNumId w:val="35"/>
+    <w:abstractNumId w:val="36"/>
   </w:num>
   <w:num w:numId="19">
-    <w:abstractNumId w:val="41"/>
+    <w:abstractNumId w:val="42"/>
   </w:num>
   <w:num w:numId="20">
-    <w:abstractNumId w:val="29"/>
+    <w:abstractNumId w:val="30"/>
   </w:num>
   <w:num w:numId="21">
-    <w:abstractNumId w:val="32"/>
+    <w:abstractNumId w:val="33"/>
   </w:num>
   <w:num w:numId="22">
-    <w:abstractNumId w:val="28"/>
+    <w:abstractNumId w:val="29"/>
   </w:num>
   <w:num w:numId="23">
     <w:abstractNumId w:val="19"/>
   </w:num>
   <w:num w:numId="24">
-    <w:abstractNumId w:val="36"/>
+    <w:abstractNumId w:val="37"/>
   </w:num>
   <w:num w:numId="25">
     <w:abstractNumId w:val="10"/>
   </w:num>
   <w:num w:numId="26">
-    <w:abstractNumId w:val="21"/>
+    <w:abstractNumId w:val="22"/>
   </w:num>
   <w:num w:numId="27">
-    <w:abstractNumId w:val="25"/>
+    <w:abstractNumId w:val="26"/>
   </w:num>
   <w:num w:numId="28">
-    <w:abstractNumId w:val="25"/>
+    <w:abstractNumId w:val="26"/>
   </w:num>
   <w:num w:numId="29">
     <w:abstractNumId w:val="18"/>
   </w:num>
   <w:num w:numId="30">
-    <w:abstractNumId w:val="30"/>
+    <w:abstractNumId w:val="31"/>
   </w:num>
   <w:num w:numId="31">
-    <w:abstractNumId w:val="37"/>
+    <w:abstractNumId w:val="38"/>
   </w:num>
   <w:num w:numId="32">
-    <w:abstractNumId w:val="20"/>
+    <w:abstractNumId w:val="21"/>
   </w:num>
   <w:num w:numId="33">
-    <w:abstractNumId w:val="24"/>
+    <w:abstractNumId w:val="25"/>
   </w:num>
   <w:num w:numId="34">
     <w:abstractNumId w:val="13"/>
@@ -5588,37 +5814,40 @@
     <w:abstractNumId w:val="15"/>
   </w:num>
   <w:num w:numId="37">
-    <w:abstractNumId w:val="40"/>
+    <w:abstractNumId w:val="41"/>
   </w:num>
   <w:num w:numId="38">
-    <w:abstractNumId w:val="42"/>
+    <w:abstractNumId w:val="43"/>
   </w:num>
   <w:num w:numId="39">
-    <w:abstractNumId w:val="26"/>
+    <w:abstractNumId w:val="27"/>
   </w:num>
   <w:num w:numId="40">
     <w:abstractNumId w:val="14"/>
   </w:num>
   <w:num w:numId="41">
-    <w:abstractNumId w:val="39"/>
+    <w:abstractNumId w:val="40"/>
   </w:num>
   <w:num w:numId="42">
-    <w:abstractNumId w:val="34"/>
+    <w:abstractNumId w:val="35"/>
   </w:num>
   <w:num w:numId="43">
     <w:abstractNumId w:val="12"/>
   </w:num>
   <w:num w:numId="44">
-    <w:abstractNumId w:val="33"/>
+    <w:abstractNumId w:val="34"/>
   </w:num>
   <w:num w:numId="45">
-    <w:abstractNumId w:val="22"/>
+    <w:abstractNumId w:val="23"/>
   </w:num>
   <w:num w:numId="46">
     <w:abstractNumId w:val="11"/>
   </w:num>
   <w:num w:numId="47">
-    <w:abstractNumId w:val="44"/>
+    <w:abstractNumId w:val="45"/>
+  </w:num>
+  <w:num w:numId="48">
+    <w:abstractNumId w:val="20"/>
   </w:num>
 </w:numbering>
 </file>

--- a/hs/2532.docx
+++ b/hs/2532.docx
@@ -8,8 +8,8 @@
         <w:tblLook w:val="04A0" w:firstRow="1" w:lastRow="0" w:firstColumn="1" w:lastColumn="0" w:noHBand="0" w:noVBand="1"/>
       </w:tblPr>
       <w:tblGrid>
-        <w:gridCol w:w="2415"/>
-        <w:gridCol w:w="7223"/>
+        <w:gridCol w:w="2379"/>
+        <w:gridCol w:w="7259"/>
       </w:tblGrid>
       <w:tr>
         <w:tc>
@@ -49,10 +49,10 @@
                   <v:path o:extrusionok="f" gradientshapeok="t" o:connecttype="rect"/>
                   <o:lock v:ext="edit" aspectratio="t"/>
                 </v:shapetype>
-                <v:shape id="_x0000_i1025" type="#_x0000_t75" style="width:22pt;height:18pt" o:ole="">
+                <v:shape id="_x0000_i1025" type="#_x0000_t75" style="width:20.55pt;height:18pt" o:ole="">
                   <v:imagedata r:id="rId7" o:title=""/>
                 </v:shape>
-                <o:OLEObject Type="Embed" ProgID="PBrush" ShapeID="_x0000_i1025" DrawAspect="Content" ObjectID="_1499605466" r:id="rId8"/>
+                <o:OLEObject Type="Embed" ProgID="PBrush" ShapeID="_x0000_i1025" DrawAspect="Content" ObjectID="_1500217215" r:id="rId8"/>
               </w:object>
             </w:r>
           </w:p>
@@ -113,8 +113,10 @@
                 <w:sz w:val="36"/>
                 <w:szCs w:val="36"/>
               </w:rPr>
-              <w:t>Зазор между стенками</w:t>
+              <w:t>Граничное условие 3-го рода</w:t>
             </w:r>
+            <w:bookmarkStart w:id="0" w:name="_GoBack"/>
+            <w:bookmarkEnd w:id="0"/>
           </w:p>
         </w:tc>
       </w:tr>
@@ -179,13 +181,51 @@
             <w:r>
               <w:rPr>
                 <w:rFonts w:ascii="Cambria" w:hAnsi="Cambria"/>
+                <w:noProof/>
+                <w:szCs w:val="24"/>
+                <w:lang w:eastAsia="ru-RU"/>
               </w:rPr>
-              <w:object w:dxaOrig="2730" w:dyaOrig="2025">
-                <v:shape id="_x0000_i1026" type="#_x0000_t75" style="width:102pt;height:76pt" o:ole="">
-                  <v:imagedata r:id="rId9" o:title=""/>
-                </v:shape>
-                <o:OLEObject Type="Embed" ProgID="PBrush" ShapeID="_x0000_i1026" DrawAspect="Content" ObjectID="_1499605467" r:id="rId10"/>
-              </w:object>
+              <w:drawing>
+                <wp:inline distT="0" distB="0" distL="0" distR="0">
+                  <wp:extent cx="556308" cy="632515"/>
+                  <wp:effectExtent l="0" t="0" r="0" b="0"/>
+                  <wp:docPr id="1" name="Рисунок 1"/>
+                  <wp:cNvGraphicFramePr>
+                    <a:graphicFrameLocks xmlns:a="http://schemas.openxmlformats.org/drawingml/2006/main" noChangeAspect="1"/>
+                  </wp:cNvGraphicFramePr>
+                  <a:graphic xmlns:a="http://schemas.openxmlformats.org/drawingml/2006/main">
+                    <a:graphicData uri="http://schemas.openxmlformats.org/drawingml/2006/picture">
+                      <pic:pic xmlns:pic="http://schemas.openxmlformats.org/drawingml/2006/picture">
+                        <pic:nvPicPr>
+                          <pic:cNvPr id="1" name="HS - Граничное условие 3-го рода.png"/>
+                          <pic:cNvPicPr/>
+                        </pic:nvPicPr>
+                        <pic:blipFill>
+                          <a:blip r:embed="rId9">
+                            <a:extLst>
+                              <a:ext uri="{28A0092B-C50C-407E-A947-70E740481C1C}">
+                                <a14:useLocalDpi xmlns:a14="http://schemas.microsoft.com/office/drawing/2010/main" val="0"/>
+                              </a:ext>
+                            </a:extLst>
+                          </a:blip>
+                          <a:stretch>
+                            <a:fillRect/>
+                          </a:stretch>
+                        </pic:blipFill>
+                        <pic:spPr>
+                          <a:xfrm>
+                            <a:off x="0" y="0"/>
+                            <a:ext cx="556308" cy="632515"/>
+                          </a:xfrm>
+                          <a:prstGeom prst="rect">
+                            <a:avLst/>
+                          </a:prstGeom>
+                        </pic:spPr>
+                      </pic:pic>
+                    </a:graphicData>
+                  </a:graphic>
+                </wp:inline>
+              </w:drawing>
             </w:r>
           </w:p>
         </w:tc>
@@ -257,29 +297,6 @@
     </w:p>
     <w:p>
       <w:pPr>
-        <w:ind w:firstLine="851"/>
-        <w:rPr>
-          <w:rFonts w:ascii="Cambria" w:hAnsi="Cambria"/>
-          <w:szCs w:val="24"/>
-        </w:rPr>
-      </w:pPr>
-      <w:r>
-        <w:rPr>
-          <w:rFonts w:ascii="Cambria" w:hAnsi="Cambria"/>
-          <w:szCs w:val="24"/>
-        </w:rPr>
-        <w:t xml:space="preserve">Блок представляет собой модель </w:t>
-      </w:r>
-      <w:r>
-        <w:rPr>
-          <w:rFonts w:ascii="Cambria" w:hAnsi="Cambria"/>
-          <w:szCs w:val="24"/>
-        </w:rPr>
-        <w:t xml:space="preserve">зазора между двумя </w:t>
-      </w:r>
-    </w:p>
-    <w:p>
-      <w:pPr>
         <w:ind w:firstLine="0"/>
         <w:rPr>
           <w:rFonts w:ascii="Cambria" w:hAnsi="Cambria"/>
@@ -287,18 +304,6 @@
           <w:szCs w:val="24"/>
         </w:rPr>
       </w:pPr>
-    </w:p>
-    <w:p>
-      <w:pPr>
-        <w:ind w:firstLine="0"/>
-        <w:rPr>
-          <w:rFonts w:ascii="Cambria" w:hAnsi="Cambria"/>
-          <w:b/>
-          <w:szCs w:val="24"/>
-        </w:rPr>
-      </w:pPr>
-      <w:bookmarkStart w:id="0" w:name="_GoBack"/>
-      <w:bookmarkEnd w:id="0"/>
       <w:r>
         <w:rPr>
           <w:rFonts w:ascii="Cambria" w:hAnsi="Cambria"/>
@@ -346,7 +351,7 @@
           <w:b/>
           <w:szCs w:val="24"/>
         </w:rPr>
-        <w:t>Зазор между стенками</w:t>
+        <w:t>Канал ГУ 3 рода</w:t>
       </w:r>
       <w:r>
         <w:rPr>
@@ -373,14 +378,17 @@
         <w:tblLook w:val="04A0" w:firstRow="1" w:lastRow="0" w:firstColumn="1" w:lastColumn="0" w:noHBand="0" w:noVBand="1"/>
       </w:tblPr>
       <w:tblGrid>
-        <w:gridCol w:w="5014"/>
-        <w:gridCol w:w="2520"/>
-        <w:gridCol w:w="2520"/>
+        <w:gridCol w:w="4964"/>
+        <w:gridCol w:w="2545"/>
+        <w:gridCol w:w="2545"/>
       </w:tblGrid>
       <w:tr>
+        <w:trPr>
+          <w:trHeight w:val="281"/>
+        </w:trPr>
         <w:tc>
           <w:tcPr>
-            <w:tcW w:w="5014" w:type="dxa"/>
+            <w:tcW w:w="4964" w:type="dxa"/>
             <w:shd w:val="clear" w:color="auto" w:fill="auto"/>
           </w:tcPr>
           <w:p>
@@ -404,13 +412,173 @@
                 <w:rFonts w:ascii="Cambria" w:hAnsi="Cambria"/>
                 <w:szCs w:val="24"/>
               </w:rPr>
-              <w:t>Количество элементов по длине, м</w:t>
+              <w:t>Тепловая связь внутри канала</w:t>
             </w:r>
           </w:p>
         </w:tc>
         <w:tc>
           <w:tcPr>
-            <w:tcW w:w="2520" w:type="dxa"/>
+            <w:tcW w:w="2545" w:type="dxa"/>
+          </w:tcPr>
+          <w:p>
+            <w:pPr>
+              <w:pStyle w:val="af3"/>
+              <w:tabs>
+                <w:tab w:val="left" w:pos="1134"/>
+              </w:tabs>
+              <w:ind w:left="0" w:firstLine="0"/>
+              <w:rPr>
+                <w:rFonts w:ascii="Cambria" w:hAnsi="Cambria"/>
+                <w:szCs w:val="24"/>
+                <w:lang w:val="en-US"/>
+              </w:rPr>
+            </w:pPr>
+            <w:r>
+              <w:rPr>
+                <w:rFonts w:ascii="Cambria" w:hAnsi="Cambria"/>
+                <w:szCs w:val="24"/>
+                <w:lang w:val="en-US"/>
+              </w:rPr>
+              <w:t>isHeat1</w:t>
+            </w:r>
+          </w:p>
+        </w:tc>
+        <w:tc>
+          <w:tcPr>
+            <w:tcW w:w="2545" w:type="dxa"/>
+          </w:tcPr>
+          <w:p>
+            <w:pPr>
+              <w:pStyle w:val="af3"/>
+              <w:tabs>
+                <w:tab w:val="left" w:pos="1134"/>
+              </w:tabs>
+              <w:ind w:left="0" w:firstLine="0"/>
+              <w:rPr>
+                <w:rFonts w:ascii="Cambria" w:hAnsi="Cambria"/>
+                <w:szCs w:val="24"/>
+              </w:rPr>
+            </w:pPr>
+          </w:p>
+        </w:tc>
+      </w:tr>
+      <w:tr>
+        <w:trPr>
+          <w:trHeight w:val="281"/>
+        </w:trPr>
+        <w:tc>
+          <w:tcPr>
+            <w:tcW w:w="4964" w:type="dxa"/>
+            <w:shd w:val="clear" w:color="auto" w:fill="auto"/>
+          </w:tcPr>
+          <w:p>
+            <w:pPr>
+              <w:pStyle w:val="af3"/>
+              <w:numPr>
+                <w:ilvl w:val="0"/>
+                <w:numId w:val="48"/>
+              </w:numPr>
+              <w:tabs>
+                <w:tab w:val="left" w:pos="171"/>
+              </w:tabs>
+              <w:ind w:left="0" w:firstLine="0"/>
+              <w:rPr>
+                <w:rFonts w:ascii="Cambria" w:hAnsi="Cambria"/>
+                <w:szCs w:val="24"/>
+              </w:rPr>
+            </w:pPr>
+            <w:r>
+              <w:rPr>
+                <w:rFonts w:ascii="Cambria" w:hAnsi="Cambria"/>
+                <w:szCs w:val="24"/>
+              </w:rPr>
+              <w:t>Тепловая связь снаружи канала</w:t>
+            </w:r>
+          </w:p>
+        </w:tc>
+        <w:tc>
+          <w:tcPr>
+            <w:tcW w:w="2545" w:type="dxa"/>
+          </w:tcPr>
+          <w:p>
+            <w:pPr>
+              <w:pStyle w:val="af3"/>
+              <w:tabs>
+                <w:tab w:val="left" w:pos="1134"/>
+              </w:tabs>
+              <w:ind w:left="0" w:firstLine="0"/>
+              <w:rPr>
+                <w:rFonts w:ascii="Cambria" w:hAnsi="Cambria"/>
+                <w:szCs w:val="24"/>
+                <w:lang w:val="en-US"/>
+              </w:rPr>
+            </w:pPr>
+            <w:r>
+              <w:rPr>
+                <w:rFonts w:ascii="Cambria" w:hAnsi="Cambria"/>
+                <w:szCs w:val="24"/>
+                <w:lang w:val="en-US"/>
+              </w:rPr>
+              <w:t>isHeat2</w:t>
+            </w:r>
+          </w:p>
+        </w:tc>
+        <w:tc>
+          <w:tcPr>
+            <w:tcW w:w="2545" w:type="dxa"/>
+          </w:tcPr>
+          <w:p>
+            <w:pPr>
+              <w:pStyle w:val="af3"/>
+              <w:tabs>
+                <w:tab w:val="left" w:pos="1134"/>
+              </w:tabs>
+              <w:ind w:left="0" w:firstLine="0"/>
+              <w:rPr>
+                <w:rFonts w:ascii="Cambria" w:hAnsi="Cambria"/>
+                <w:szCs w:val="24"/>
+              </w:rPr>
+            </w:pPr>
+          </w:p>
+        </w:tc>
+      </w:tr>
+      <w:tr>
+        <w:trPr>
+          <w:trHeight w:val="282"/>
+        </w:trPr>
+        <w:tc>
+          <w:tcPr>
+            <w:tcW w:w="4964" w:type="dxa"/>
+            <w:shd w:val="clear" w:color="auto" w:fill="auto"/>
+          </w:tcPr>
+          <w:p>
+            <w:pPr>
+              <w:pStyle w:val="af3"/>
+              <w:numPr>
+                <w:ilvl w:val="0"/>
+                <w:numId w:val="48"/>
+              </w:numPr>
+              <w:tabs>
+                <w:tab w:val="left" w:pos="171"/>
+              </w:tabs>
+              <w:ind w:left="0" w:firstLine="0"/>
+              <w:rPr>
+                <w:rFonts w:ascii="Cambria" w:hAnsi="Cambria"/>
+                <w:szCs w:val="24"/>
+              </w:rPr>
+            </w:pPr>
+            <w:r>
+              <w:rPr>
+                <w:rFonts w:ascii="Cambria" w:hAnsi="Cambria"/>
+                <w:szCs w:val="24"/>
+              </w:rPr>
+              <w:t>Число элементов по длине</w:t>
+            </w:r>
+          </w:p>
+        </w:tc>
+        <w:tc>
+          <w:tcPr>
+            <w:tcW w:w="2545" w:type="dxa"/>
           </w:tcPr>
           <w:p>
             <w:pPr>
@@ -439,7 +607,7 @@
         </w:tc>
         <w:tc>
           <w:tcPr>
-            <w:tcW w:w="2520" w:type="dxa"/>
+            <w:tcW w:w="2545" w:type="dxa"/>
           </w:tcPr>
           <w:p>
             <w:pPr>
@@ -457,9 +625,12 @@
         </w:tc>
       </w:tr>
       <w:tr>
+        <w:trPr>
+          <w:trHeight w:val="281"/>
+        </w:trPr>
         <w:tc>
           <w:tcPr>
-            <w:tcW w:w="5014" w:type="dxa"/>
+            <w:tcW w:w="4964" w:type="dxa"/>
             <w:shd w:val="clear" w:color="auto" w:fill="auto"/>
           </w:tcPr>
           <w:p>
@@ -483,13 +654,20 @@
                 <w:rFonts w:ascii="Cambria" w:hAnsi="Cambria"/>
                 <w:szCs w:val="24"/>
               </w:rPr>
-              <w:t>Длины элементов разбиения, м</w:t>
+              <w:t xml:space="preserve">Температура теплоносителя, </w:t>
+            </w:r>
+            <w:r>
+              <w:rPr>
+                <w:rFonts w:ascii="Cambria" w:hAnsi="Cambria"/>
+                <w:szCs w:val="24"/>
+              </w:rPr>
+              <w:t>°С</w:t>
             </w:r>
           </w:p>
         </w:tc>
         <w:tc>
           <w:tcPr>
-            <w:tcW w:w="2520" w:type="dxa"/>
+            <w:tcW w:w="2545" w:type="dxa"/>
           </w:tcPr>
           <w:p>
             <w:pPr>
@@ -511,14 +689,14 @@
                 <w:szCs w:val="24"/>
                 <w:lang w:val="en-US"/>
               </w:rPr>
-              <w:t>deltaH</w:t>
+              <w:t>T_coolant</w:t>
             </w:r>
             <w:proofErr w:type="spellEnd"/>
           </w:p>
         </w:tc>
         <w:tc>
           <w:tcPr>
-            <w:tcW w:w="2520" w:type="dxa"/>
+            <w:tcW w:w="2545" w:type="dxa"/>
           </w:tcPr>
           <w:p>
             <w:pPr>
@@ -536,9 +714,12 @@
         </w:tc>
       </w:tr>
       <w:tr>
+        <w:trPr>
+          <w:trHeight w:val="282"/>
+        </w:trPr>
         <w:tc>
           <w:tcPr>
-            <w:tcW w:w="5014" w:type="dxa"/>
+            <w:tcW w:w="4964" w:type="dxa"/>
             <w:shd w:val="clear" w:color="auto" w:fill="auto"/>
           </w:tcPr>
           <w:p>
@@ -562,13 +743,41 @@
                 <w:rFonts w:ascii="Cambria" w:hAnsi="Cambria"/>
                 <w:szCs w:val="24"/>
               </w:rPr>
-              <w:t>Материал</w:t>
+              <w:t>Коэффициент теплоотдачи, Вт</w:t>
+            </w:r>
+            <w:r>
+              <w:rPr>
+                <w:rFonts w:ascii="Cambria" w:hAnsi="Cambria"/>
+                <w:szCs w:val="24"/>
+              </w:rPr>
+              <w:t>/</w:t>
+            </w:r>
+            <w:r>
+              <w:rPr>
+                <w:rFonts w:ascii="Cambria" w:hAnsi="Cambria"/>
+                <w:szCs w:val="24"/>
+              </w:rPr>
+              <w:t>(</w:t>
+            </w:r>
+            <w:r>
+              <w:rPr>
+                <w:rFonts w:ascii="Cambria" w:hAnsi="Cambria"/>
+                <w:szCs w:val="24"/>
+              </w:rPr>
+              <w:t>м</w:t>
+            </w:r>
+            <w:r>
+              <w:rPr>
+                <w:rFonts w:ascii="Cambria" w:hAnsi="Cambria"/>
+                <w:szCs w:val="24"/>
+              </w:rPr>
+              <w:t>²*К)</w:t>
             </w:r>
           </w:p>
         </w:tc>
         <w:tc>
           <w:tcPr>
-            <w:tcW w:w="2520" w:type="dxa"/>
+            <w:tcW w:w="2545" w:type="dxa"/>
           </w:tcPr>
           <w:p>
             <w:pPr>
@@ -583,19 +792,21 @@
                 <w:lang w:val="en-US"/>
               </w:rPr>
             </w:pPr>
+            <w:proofErr w:type="spellStart"/>
             <w:r>
               <w:rPr>
                 <w:rFonts w:ascii="Cambria" w:hAnsi="Cambria"/>
                 <w:szCs w:val="24"/>
                 <w:lang w:val="en-US"/>
               </w:rPr>
-              <w:t>Material</w:t>
+              <w:t>alfa_coolant</w:t>
             </w:r>
+            <w:proofErr w:type="spellEnd"/>
           </w:p>
         </w:tc>
         <w:tc>
           <w:tcPr>
-            <w:tcW w:w="2520" w:type="dxa"/>
+            <w:tcW w:w="2545" w:type="dxa"/>
           </w:tcPr>
           <w:p>
             <w:pPr>
@@ -612,10 +823,119 @@
           </w:p>
         </w:tc>
       </w:tr>
+    </w:tbl>
+    <w:p>
+      <w:pPr>
+        <w:ind w:firstLine="851"/>
+        <w:rPr>
+          <w:rFonts w:ascii="Cambria" w:hAnsi="Cambria"/>
+          <w:b/>
+          <w:szCs w:val="24"/>
+        </w:rPr>
+      </w:pPr>
+    </w:p>
+    <w:p>
+      <w:pPr>
+        <w:ind w:firstLine="0"/>
+        <w:rPr>
+          <w:rFonts w:ascii="Cambria" w:hAnsi="Cambria"/>
+          <w:b/>
+          <w:szCs w:val="24"/>
+        </w:rPr>
+      </w:pPr>
+      <w:r>
+        <w:rPr>
+          <w:rFonts w:ascii="Cambria" w:hAnsi="Cambria"/>
+          <w:b/>
+          <w:szCs w:val="24"/>
+        </w:rPr>
+        <w:t>Параметры</w:t>
+      </w:r>
+      <w:r>
+        <w:rPr>
+          <w:rFonts w:ascii="Cambria" w:hAnsi="Cambria"/>
+          <w:b/>
+          <w:szCs w:val="24"/>
+        </w:rPr>
+        <w:t xml:space="preserve"> блока «</w:t>
+      </w:r>
+      <w:r>
+        <w:rPr>
+          <w:rFonts w:ascii="Cambria" w:hAnsi="Cambria"/>
+          <w:b/>
+          <w:szCs w:val="24"/>
+          <w:lang w:val="en-US"/>
+        </w:rPr>
+        <w:t>HS</w:t>
+      </w:r>
+      <w:r>
+        <w:rPr>
+          <w:rFonts w:ascii="Cambria" w:hAnsi="Cambria"/>
+          <w:b/>
+          <w:szCs w:val="24"/>
+        </w:rPr>
+        <w:t xml:space="preserve"> </w:t>
+      </w:r>
+      <w:r>
+        <w:rPr>
+          <w:rFonts w:ascii="Cambria" w:hAnsi="Cambria"/>
+          <w:b/>
+          <w:szCs w:val="24"/>
+        </w:rPr>
+        <w:t>–</w:t>
+      </w:r>
+      <w:r>
+        <w:rPr>
+          <w:rFonts w:ascii="Cambria" w:hAnsi="Cambria"/>
+          <w:b/>
+          <w:szCs w:val="24"/>
+        </w:rPr>
+        <w:t xml:space="preserve"> </w:t>
+      </w:r>
+      <w:r>
+        <w:rPr>
+          <w:rFonts w:ascii="Cambria" w:hAnsi="Cambria"/>
+          <w:b/>
+          <w:szCs w:val="24"/>
+        </w:rPr>
+        <w:t>Канал ГУ 3 рода</w:t>
+      </w:r>
+      <w:r>
+        <w:rPr>
+          <w:rFonts w:ascii="Cambria" w:hAnsi="Cambria"/>
+          <w:b/>
+          <w:szCs w:val="24"/>
+        </w:rPr>
+        <w:t>»</w:t>
+      </w:r>
+    </w:p>
+    <w:tbl>
+      <w:tblPr>
+        <w:tblStyle w:val="a6"/>
+        <w:tblW w:w="0" w:type="auto"/>
+        <w:tblInd w:w="-426" w:type="dxa"/>
+        <w:tblBorders>
+          <w:top w:val="single" w:sz="4" w:space="0" w:color="auto"/>
+          <w:left w:val="single" w:sz="4" w:space="0" w:color="auto"/>
+          <w:bottom w:val="single" w:sz="4" w:space="0" w:color="auto"/>
+          <w:right w:val="single" w:sz="4" w:space="0" w:color="auto"/>
+          <w:insideH w:val="single" w:sz="4" w:space="0" w:color="auto"/>
+          <w:insideV w:val="single" w:sz="4" w:space="0" w:color="auto"/>
+        </w:tblBorders>
+        <w:tblLook w:val="04A0" w:firstRow="1" w:lastRow="0" w:firstColumn="1" w:lastColumn="0" w:noHBand="0" w:noVBand="1"/>
+      </w:tblPr>
+      <w:tblGrid>
+        <w:gridCol w:w="4964"/>
+        <w:gridCol w:w="2545"/>
+        <w:gridCol w:w="2545"/>
+      </w:tblGrid>
       <w:tr>
+        <w:trPr>
+          <w:trHeight w:val="281"/>
+        </w:trPr>
         <w:tc>
           <w:tcPr>
-            <w:tcW w:w="5014" w:type="dxa"/>
+            <w:tcW w:w="4964" w:type="dxa"/>
             <w:shd w:val="clear" w:color="auto" w:fill="auto"/>
           </w:tcPr>
           <w:p>
@@ -639,20 +959,27 @@
                 <w:rFonts w:ascii="Cambria" w:hAnsi="Cambria"/>
                 <w:szCs w:val="24"/>
               </w:rPr>
-              <w:t>Ко</w:t>
+              <w:t>Те</w:t>
             </w:r>
             <w:r>
               <w:rPr>
                 <w:rFonts w:ascii="Cambria" w:hAnsi="Cambria"/>
                 <w:szCs w:val="24"/>
               </w:rPr>
-              <w:t xml:space="preserve">эффициент теплоотдачи на внутренней поверхности зазора, </w:t>
+              <w:t xml:space="preserve">мпература теплоносителя, </w:t>
+            </w:r>
+            <w:r>
+              <w:rPr>
+                <w:rFonts w:ascii="Cambria" w:hAnsi="Cambria"/>
+                <w:szCs w:val="24"/>
+              </w:rPr>
+              <w:t>°С</w:t>
             </w:r>
           </w:p>
         </w:tc>
         <w:tc>
           <w:tcPr>
-            <w:tcW w:w="2520" w:type="dxa"/>
+            <w:tcW w:w="2545" w:type="dxa"/>
           </w:tcPr>
           <w:p>
             <w:pPr>
@@ -671,15 +998,24 @@
               <w:rPr>
                 <w:rFonts w:ascii="Cambria" w:hAnsi="Cambria"/>
                 <w:szCs w:val="24"/>
+              </w:rPr>
+              <w:t>_</w:t>
+            </w:r>
+            <w:proofErr w:type="spellStart"/>
+            <w:r>
+              <w:rPr>
+                <w:rFonts w:ascii="Cambria" w:hAnsi="Cambria"/>
+                <w:szCs w:val="24"/>
                 <w:lang w:val="en-US"/>
               </w:rPr>
-              <w:t>alfa1</w:t>
+              <w:t>t_coolant</w:t>
             </w:r>
+            <w:proofErr w:type="spellEnd"/>
           </w:p>
         </w:tc>
         <w:tc>
           <w:tcPr>
-            <w:tcW w:w="2520" w:type="dxa"/>
+            <w:tcW w:w="2545" w:type="dxa"/>
           </w:tcPr>
           <w:p>
             <w:pPr>
@@ -697,9 +1033,12 @@
         </w:tc>
       </w:tr>
       <w:tr>
+        <w:trPr>
+          <w:trHeight w:val="282"/>
+        </w:trPr>
         <w:tc>
           <w:tcPr>
-            <w:tcW w:w="5014" w:type="dxa"/>
+            <w:tcW w:w="4964" w:type="dxa"/>
             <w:shd w:val="clear" w:color="auto" w:fill="auto"/>
           </w:tcPr>
           <w:p>
@@ -723,346 +1062,41 @@
                 <w:rFonts w:ascii="Cambria" w:hAnsi="Cambria"/>
                 <w:szCs w:val="24"/>
               </w:rPr>
-              <w:t xml:space="preserve">Коэффициент теплоотдачи на наружной поверхности зазора, </w:t>
-            </w:r>
-          </w:p>
-        </w:tc>
-        <w:tc>
-          <w:tcPr>
-            <w:tcW w:w="2520" w:type="dxa"/>
-          </w:tcPr>
-          <w:p>
-            <w:pPr>
-              <w:pStyle w:val="af3"/>
-              <w:tabs>
-                <w:tab w:val="left" w:pos="1134"/>
-              </w:tabs>
-              <w:ind w:left="0" w:firstLine="0"/>
-              <w:rPr>
-                <w:rFonts w:ascii="Cambria" w:hAnsi="Cambria"/>
-                <w:szCs w:val="24"/>
-                <w:lang w:val="en-US"/>
-              </w:rPr>
-            </w:pPr>
-            <w:r>
-              <w:rPr>
-                <w:rFonts w:ascii="Cambria" w:hAnsi="Cambria"/>
-                <w:szCs w:val="24"/>
-                <w:lang w:val="en-US"/>
-              </w:rPr>
-              <w:t>alfa2</w:t>
-            </w:r>
-          </w:p>
-        </w:tc>
-        <w:tc>
-          <w:tcPr>
-            <w:tcW w:w="2520" w:type="dxa"/>
-          </w:tcPr>
-          <w:p>
-            <w:pPr>
-              <w:pStyle w:val="af3"/>
-              <w:tabs>
-                <w:tab w:val="left" w:pos="1134"/>
-              </w:tabs>
-              <w:ind w:left="0" w:firstLine="0"/>
-              <w:rPr>
-                <w:rFonts w:ascii="Cambria" w:hAnsi="Cambria"/>
-                <w:szCs w:val="24"/>
-              </w:rPr>
-            </w:pPr>
-          </w:p>
-        </w:tc>
-      </w:tr>
-      <w:tr>
-        <w:tc>
-          <w:tcPr>
-            <w:tcW w:w="5014" w:type="dxa"/>
-            <w:shd w:val="clear" w:color="auto" w:fill="auto"/>
-          </w:tcPr>
-          <w:p>
-            <w:pPr>
-              <w:pStyle w:val="af3"/>
-              <w:numPr>
-                <w:ilvl w:val="0"/>
-                <w:numId w:val="48"/>
-              </w:numPr>
-              <w:tabs>
-                <w:tab w:val="left" w:pos="171"/>
-              </w:tabs>
-              <w:ind w:left="0" w:firstLine="0"/>
-              <w:rPr>
-                <w:rFonts w:ascii="Cambria" w:hAnsi="Cambria"/>
-                <w:szCs w:val="24"/>
-              </w:rPr>
-            </w:pPr>
-            <w:r>
-              <w:rPr>
-                <w:rFonts w:ascii="Cambria" w:hAnsi="Cambria"/>
-                <w:szCs w:val="24"/>
-              </w:rPr>
-              <w:t xml:space="preserve">Объемное энерговыделение, </w:t>
+              <w:t>Коэффициент теплоотдачи, Вт</w:t>
             </w:r>
             <w:r>
               <w:rPr>
                 <w:rFonts w:ascii="Cambria" w:hAnsi="Cambria"/>
                 <w:szCs w:val="24"/>
               </w:rPr>
-              <w:t>Вт/м</w:t>
-            </w:r>
-            <w:r>
-              <w:rPr>
-                <w:rFonts w:ascii="Calibri" w:hAnsi="Calibri" w:cs="Calibri"/>
-                <w:sz w:val="26"/>
-                <w:szCs w:val="26"/>
-                <w:lang w:eastAsia="ru-RU"/>
-              </w:rPr>
-              <w:t>³</w:t>
-            </w:r>
-          </w:p>
-        </w:tc>
-        <w:tc>
-          <w:tcPr>
-            <w:tcW w:w="2520" w:type="dxa"/>
-          </w:tcPr>
-          <w:p>
-            <w:pPr>
-              <w:pStyle w:val="af3"/>
-              <w:tabs>
-                <w:tab w:val="left" w:pos="1134"/>
-              </w:tabs>
-              <w:ind w:left="0" w:firstLine="0"/>
-              <w:rPr>
-                <w:rFonts w:ascii="Cambria" w:hAnsi="Cambria"/>
-                <w:szCs w:val="24"/>
-                <w:lang w:val="en-US"/>
-              </w:rPr>
-            </w:pPr>
-            <w:r>
-              <w:rPr>
-                <w:rFonts w:ascii="Cambria" w:hAnsi="Cambria"/>
-                <w:szCs w:val="24"/>
-                <w:lang w:val="en-US"/>
-              </w:rPr>
-              <w:t>qv</w:t>
-            </w:r>
-          </w:p>
-        </w:tc>
-        <w:tc>
-          <w:tcPr>
-            <w:tcW w:w="2520" w:type="dxa"/>
-          </w:tcPr>
-          <w:p>
-            <w:pPr>
-              <w:pStyle w:val="af3"/>
-              <w:tabs>
-                <w:tab w:val="left" w:pos="1134"/>
-              </w:tabs>
-              <w:ind w:left="0" w:firstLine="0"/>
-              <w:rPr>
-                <w:rFonts w:ascii="Cambria" w:hAnsi="Cambria"/>
-                <w:szCs w:val="24"/>
-              </w:rPr>
-            </w:pPr>
-          </w:p>
-        </w:tc>
-      </w:tr>
-      <w:tr>
-        <w:tc>
-          <w:tcPr>
-            <w:tcW w:w="5014" w:type="dxa"/>
-            <w:shd w:val="clear" w:color="auto" w:fill="auto"/>
-          </w:tcPr>
-          <w:p>
-            <w:pPr>
-              <w:pStyle w:val="af3"/>
-              <w:numPr>
-                <w:ilvl w:val="0"/>
-                <w:numId w:val="48"/>
-              </w:numPr>
-              <w:tabs>
-                <w:tab w:val="left" w:pos="171"/>
-              </w:tabs>
-              <w:ind w:left="0" w:firstLine="0"/>
-              <w:rPr>
-                <w:rFonts w:ascii="Cambria" w:hAnsi="Cambria"/>
-                <w:szCs w:val="24"/>
-              </w:rPr>
-            </w:pPr>
-            <w:r>
-              <w:rPr>
-                <w:rFonts w:ascii="Cambria" w:hAnsi="Cambria"/>
-                <w:szCs w:val="24"/>
-              </w:rPr>
-              <w:t xml:space="preserve">Начальная температура в зазоре, </w:t>
+              <w:t>/</w:t>
             </w:r>
             <w:r>
               <w:rPr>
                 <w:rFonts w:ascii="Cambria" w:hAnsi="Cambria"/>
                 <w:szCs w:val="24"/>
               </w:rPr>
-              <w:t>°С</w:t>
-            </w:r>
-          </w:p>
-        </w:tc>
-        <w:tc>
-          <w:tcPr>
-            <w:tcW w:w="2520" w:type="dxa"/>
-          </w:tcPr>
-          <w:p>
-            <w:pPr>
-              <w:pStyle w:val="af3"/>
-              <w:tabs>
-                <w:tab w:val="left" w:pos="1134"/>
-              </w:tabs>
-              <w:ind w:left="0" w:firstLine="0"/>
-              <w:rPr>
-                <w:rFonts w:ascii="Cambria" w:hAnsi="Cambria"/>
-                <w:szCs w:val="24"/>
-                <w:lang w:val="en-US"/>
-              </w:rPr>
-            </w:pPr>
-            <w:r>
-              <w:rPr>
-                <w:rFonts w:ascii="Cambria" w:hAnsi="Cambria"/>
-                <w:szCs w:val="24"/>
-                <w:lang w:val="en-US"/>
-              </w:rPr>
-              <w:t>Tgap_0</w:t>
-            </w:r>
-          </w:p>
-        </w:tc>
-        <w:tc>
-          <w:tcPr>
-            <w:tcW w:w="2520" w:type="dxa"/>
-          </w:tcPr>
-          <w:p>
-            <w:pPr>
-              <w:pStyle w:val="af3"/>
-              <w:tabs>
-                <w:tab w:val="left" w:pos="1134"/>
-              </w:tabs>
-              <w:ind w:left="0" w:firstLine="0"/>
-              <w:rPr>
-                <w:rFonts w:ascii="Cambria" w:hAnsi="Cambria"/>
-                <w:szCs w:val="24"/>
-              </w:rPr>
-            </w:pPr>
-          </w:p>
-        </w:tc>
-      </w:tr>
-    </w:tbl>
-    <w:p>
-      <w:pPr>
-        <w:tabs>
-          <w:tab w:val="left" w:pos="1140"/>
-        </w:tabs>
-        <w:ind w:firstLine="0"/>
-        <w:rPr>
-          <w:rFonts w:ascii="Cambria" w:hAnsi="Cambria"/>
-          <w:b/>
-          <w:sz w:val="28"/>
-        </w:rPr>
-      </w:pPr>
-    </w:p>
-    <w:p>
-      <w:pPr>
-        <w:tabs>
-          <w:tab w:val="left" w:pos="1140"/>
-        </w:tabs>
-        <w:ind w:firstLine="0"/>
-        <w:rPr>
-          <w:rFonts w:ascii="Cambria" w:hAnsi="Cambria"/>
-          <w:b/>
-          <w:sz w:val="28"/>
-        </w:rPr>
-      </w:pPr>
-      <w:r>
-        <w:rPr>
-          <w:rFonts w:ascii="Cambria" w:hAnsi="Cambria"/>
-          <w:b/>
-          <w:sz w:val="28"/>
-        </w:rPr>
-        <w:t>Параметры блока «</w:t>
-      </w:r>
-      <w:r>
-        <w:rPr>
-          <w:rFonts w:ascii="Cambria" w:hAnsi="Cambria"/>
-          <w:b/>
-          <w:sz w:val="28"/>
-          <w:lang w:val="en-US"/>
-        </w:rPr>
-        <w:t>HS</w:t>
-      </w:r>
-      <w:r>
-        <w:rPr>
-          <w:rFonts w:ascii="Cambria" w:hAnsi="Cambria"/>
-          <w:b/>
-          <w:sz w:val="28"/>
-        </w:rPr>
-        <w:t xml:space="preserve"> – Зазор между стенками»</w:t>
-      </w:r>
-    </w:p>
-    <w:tbl>
-      <w:tblPr>
-        <w:tblStyle w:val="a6"/>
-        <w:tblW w:w="0" w:type="auto"/>
-        <w:tblInd w:w="-426" w:type="dxa"/>
-        <w:tblBorders>
-          <w:top w:val="single" w:sz="4" w:space="0" w:color="auto"/>
-          <w:left w:val="single" w:sz="4" w:space="0" w:color="auto"/>
-          <w:bottom w:val="single" w:sz="4" w:space="0" w:color="auto"/>
-          <w:right w:val="single" w:sz="4" w:space="0" w:color="auto"/>
-          <w:insideH w:val="single" w:sz="4" w:space="0" w:color="auto"/>
-          <w:insideV w:val="single" w:sz="4" w:space="0" w:color="auto"/>
-        </w:tblBorders>
-        <w:tblLook w:val="04A0" w:firstRow="1" w:lastRow="0" w:firstColumn="1" w:lastColumn="0" w:noHBand="0" w:noVBand="1"/>
-      </w:tblPr>
-      <w:tblGrid>
-        <w:gridCol w:w="5014"/>
-        <w:gridCol w:w="2520"/>
-        <w:gridCol w:w="2520"/>
-      </w:tblGrid>
-      <w:tr>
-        <w:tc>
-          <w:tcPr>
-            <w:tcW w:w="5014" w:type="dxa"/>
-            <w:shd w:val="clear" w:color="auto" w:fill="auto"/>
-          </w:tcPr>
-          <w:p>
-            <w:pPr>
-              <w:pStyle w:val="af3"/>
-              <w:numPr>
-                <w:ilvl w:val="0"/>
-                <w:numId w:val="48"/>
-              </w:numPr>
-              <w:tabs>
-                <w:tab w:val="left" w:pos="171"/>
-              </w:tabs>
-              <w:ind w:left="0" w:firstLine="0"/>
-              <w:rPr>
-                <w:rFonts w:ascii="Cambria" w:hAnsi="Cambria"/>
-                <w:szCs w:val="24"/>
-              </w:rPr>
-            </w:pPr>
-            <w:r>
-              <w:rPr>
-                <w:rFonts w:ascii="Cambria" w:hAnsi="Cambria"/>
-                <w:szCs w:val="24"/>
-              </w:rPr>
-              <w:t xml:space="preserve">Температура в зазоре, </w:t>
+              <w:t>(</w:t>
             </w:r>
             <w:r>
               <w:rPr>
                 <w:rFonts w:ascii="Cambria" w:hAnsi="Cambria"/>
                 <w:szCs w:val="24"/>
               </w:rPr>
-              <w:t>°С</w:t>
+              <w:t>м</w:t>
+            </w:r>
+            <w:r>
+              <w:rPr>
+                <w:rFonts w:ascii="Cambria" w:hAnsi="Cambria"/>
+                <w:szCs w:val="24"/>
+              </w:rPr>
+              <w:t>²*К)</w:t>
             </w:r>
           </w:p>
         </w:tc>
         <w:tc>
           <w:tcPr>
-            <w:tcW w:w="2520" w:type="dxa"/>
+            <w:tcW w:w="2545" w:type="dxa"/>
           </w:tcPr>
           <w:p>
             <w:pPr>
@@ -1092,234 +1126,14 @@
                 <w:szCs w:val="24"/>
                 <w:lang w:val="en-US"/>
               </w:rPr>
-              <w:t>t_gap</w:t>
+              <w:t>alfa_coolant</w:t>
             </w:r>
             <w:proofErr w:type="spellEnd"/>
           </w:p>
         </w:tc>
         <w:tc>
           <w:tcPr>
-            <w:tcW w:w="2520" w:type="dxa"/>
-          </w:tcPr>
-          <w:p>
-            <w:pPr>
-              <w:pStyle w:val="af3"/>
-              <w:tabs>
-                <w:tab w:val="left" w:pos="1134"/>
-              </w:tabs>
-              <w:ind w:left="0" w:firstLine="0"/>
-              <w:rPr>
-                <w:rFonts w:ascii="Cambria" w:hAnsi="Cambria"/>
-                <w:szCs w:val="24"/>
-              </w:rPr>
-            </w:pPr>
-          </w:p>
-        </w:tc>
-      </w:tr>
-      <w:tr>
-        <w:tc>
-          <w:tcPr>
-            <w:tcW w:w="5014" w:type="dxa"/>
-            <w:shd w:val="clear" w:color="auto" w:fill="auto"/>
-          </w:tcPr>
-          <w:p>
-            <w:pPr>
-              <w:pStyle w:val="af3"/>
-              <w:numPr>
-                <w:ilvl w:val="0"/>
-                <w:numId w:val="48"/>
-              </w:numPr>
-              <w:tabs>
-                <w:tab w:val="left" w:pos="171"/>
-              </w:tabs>
-              <w:ind w:left="0" w:firstLine="0"/>
-              <w:rPr>
-                <w:rFonts w:ascii="Cambria" w:hAnsi="Cambria"/>
-                <w:szCs w:val="24"/>
-              </w:rPr>
-            </w:pPr>
-            <w:r>
-              <w:rPr>
-                <w:rFonts w:ascii="Cambria" w:hAnsi="Cambria"/>
-                <w:szCs w:val="24"/>
-              </w:rPr>
-              <w:t>Тепловой поток на внутренней границе, Вт/</w:t>
-            </w:r>
-            <w:r>
-              <w:rPr>
-                <w:rFonts w:ascii="Cambria" w:hAnsi="Cambria"/>
-                <w:szCs w:val="24"/>
-              </w:rPr>
-              <w:t xml:space="preserve"> </w:t>
-            </w:r>
-            <w:r>
-              <w:rPr>
-                <w:rFonts w:ascii="Cambria" w:hAnsi="Cambria"/>
-                <w:szCs w:val="24"/>
-              </w:rPr>
-              <w:t>м</w:t>
-            </w:r>
-            <w:r>
-              <w:rPr>
-                <w:rFonts w:ascii="Calibri" w:hAnsi="Calibri" w:cs="Calibri"/>
-                <w:sz w:val="26"/>
-                <w:szCs w:val="26"/>
-                <w:lang w:eastAsia="ru-RU"/>
-              </w:rPr>
-              <w:t>²</w:t>
-            </w:r>
-          </w:p>
-        </w:tc>
-        <w:tc>
-          <w:tcPr>
-            <w:tcW w:w="2520" w:type="dxa"/>
-          </w:tcPr>
-          <w:p>
-            <w:pPr>
-              <w:pStyle w:val="af3"/>
-              <w:tabs>
-                <w:tab w:val="left" w:pos="1134"/>
-              </w:tabs>
-              <w:ind w:left="0" w:firstLine="0"/>
-              <w:rPr>
-                <w:rFonts w:ascii="Cambria" w:hAnsi="Cambria"/>
-                <w:szCs w:val="24"/>
-                <w:lang w:val="en-US"/>
-              </w:rPr>
-            </w:pPr>
-            <w:r>
-              <w:rPr>
-                <w:rFonts w:ascii="Cambria" w:hAnsi="Cambria"/>
-                <w:szCs w:val="24"/>
-                <w:lang w:val="en-US"/>
-              </w:rPr>
-              <w:t>_</w:t>
-            </w:r>
-            <w:proofErr w:type="spellStart"/>
-            <w:r>
-              <w:rPr>
-                <w:rFonts w:ascii="Cambria" w:hAnsi="Cambria"/>
-                <w:szCs w:val="24"/>
-                <w:lang w:val="en-US"/>
-              </w:rPr>
-              <w:t>qf_in</w:t>
-            </w:r>
-            <w:proofErr w:type="spellEnd"/>
-          </w:p>
-        </w:tc>
-        <w:tc>
-          <w:tcPr>
-            <w:tcW w:w="2520" w:type="dxa"/>
-          </w:tcPr>
-          <w:p>
-            <w:pPr>
-              <w:pStyle w:val="af3"/>
-              <w:tabs>
-                <w:tab w:val="left" w:pos="1134"/>
-              </w:tabs>
-              <w:ind w:left="0" w:firstLine="0"/>
-              <w:rPr>
-                <w:rFonts w:ascii="Cambria" w:hAnsi="Cambria"/>
-                <w:szCs w:val="24"/>
-              </w:rPr>
-            </w:pPr>
-          </w:p>
-        </w:tc>
-      </w:tr>
-      <w:tr>
-        <w:tc>
-          <w:tcPr>
-            <w:tcW w:w="5014" w:type="dxa"/>
-            <w:shd w:val="clear" w:color="auto" w:fill="auto"/>
-          </w:tcPr>
-          <w:p>
-            <w:pPr>
-              <w:pStyle w:val="af3"/>
-              <w:numPr>
-                <w:ilvl w:val="0"/>
-                <w:numId w:val="48"/>
-              </w:numPr>
-              <w:tabs>
-                <w:tab w:val="left" w:pos="171"/>
-              </w:tabs>
-              <w:ind w:left="0" w:firstLine="0"/>
-              <w:rPr>
-                <w:rFonts w:ascii="Cambria" w:hAnsi="Cambria"/>
-                <w:szCs w:val="24"/>
-              </w:rPr>
-            </w:pPr>
-            <w:r>
-              <w:rPr>
-                <w:rFonts w:ascii="Cambria" w:hAnsi="Cambria"/>
-                <w:szCs w:val="24"/>
-              </w:rPr>
-              <w:t>Тепловой поток на наружной границе, Вт/</w:t>
-            </w:r>
-            <w:r>
-              <w:rPr>
-                <w:rFonts w:ascii="Cambria" w:hAnsi="Cambria"/>
-                <w:szCs w:val="24"/>
-              </w:rPr>
-              <w:t xml:space="preserve"> </w:t>
-            </w:r>
-            <w:r>
-              <w:rPr>
-                <w:rFonts w:ascii="Cambria" w:hAnsi="Cambria"/>
-                <w:szCs w:val="24"/>
-              </w:rPr>
-              <w:t>м</w:t>
-            </w:r>
-            <w:r>
-              <w:rPr>
-                <w:rFonts w:ascii="Calibri" w:hAnsi="Calibri" w:cs="Calibri"/>
-                <w:sz w:val="26"/>
-                <w:szCs w:val="26"/>
-                <w:lang w:eastAsia="ru-RU"/>
-              </w:rPr>
-              <w:t>²</w:t>
-            </w:r>
-          </w:p>
-        </w:tc>
-        <w:tc>
-          <w:tcPr>
-            <w:tcW w:w="2520" w:type="dxa"/>
-          </w:tcPr>
-          <w:p>
-            <w:pPr>
-              <w:pStyle w:val="af3"/>
-              <w:tabs>
-                <w:tab w:val="left" w:pos="1134"/>
-              </w:tabs>
-              <w:ind w:left="0" w:firstLine="0"/>
-              <w:rPr>
-                <w:rFonts w:ascii="Cambria" w:hAnsi="Cambria"/>
-                <w:szCs w:val="24"/>
-                <w:lang w:val="en-US"/>
-              </w:rPr>
-            </w:pPr>
-            <w:r>
-              <w:rPr>
-                <w:rFonts w:ascii="Cambria" w:hAnsi="Cambria"/>
-                <w:szCs w:val="24"/>
-                <w:lang w:val="en-US"/>
-              </w:rPr>
-              <w:t>_</w:t>
-            </w:r>
-            <w:proofErr w:type="spellStart"/>
-            <w:r>
-              <w:rPr>
-                <w:rFonts w:ascii="Cambria" w:hAnsi="Cambria"/>
-                <w:szCs w:val="24"/>
-                <w:lang w:val="en-US"/>
-              </w:rPr>
-              <w:t>qf_out</w:t>
-            </w:r>
-            <w:proofErr w:type="spellEnd"/>
-          </w:p>
-        </w:tc>
-        <w:tc>
-          <w:tcPr>
-            <w:tcW w:w="2520" w:type="dxa"/>
+            <w:tcW w:w="2545" w:type="dxa"/>
           </w:tcPr>
           <w:p>
             <w:pPr>
@@ -1342,16 +1156,14 @@
         <w:tabs>
           <w:tab w:val="left" w:pos="1140"/>
         </w:tabs>
-        <w:ind w:firstLine="0"/>
         <w:rPr>
           <w:rFonts w:ascii="Cambria" w:hAnsi="Cambria"/>
-          <w:b/>
           <w:sz w:val="28"/>
         </w:rPr>
       </w:pPr>
     </w:p>
     <w:sectPr>
-      <w:headerReference w:type="default" r:id="rId11"/>
+      <w:headerReference w:type="default" r:id="rId10"/>
       <w:pgSz w:w="11906" w:h="16838"/>
       <w:pgMar w:top="567" w:right="567" w:bottom="567" w:left="1701" w:header="708" w:footer="708" w:gutter="0"/>
       <w:cols w:space="708"/>

--- a/hs/2532.docx
+++ b/hs/2532.docx
@@ -25,10 +25,17 @@
               <w:jc w:val="center"/>
               <w:rPr>
                 <w:rFonts w:ascii="Cambria" w:hAnsi="Cambria"/>
-                <w:szCs w:val="24"/>
+                <w:b/>
+                <w:sz w:val="36"/>
+                <w:szCs w:val="36"/>
               </w:rPr>
             </w:pPr>
             <w:r>
+              <w:rPr>
+                <w:b/>
+                <w:sz w:val="36"/>
+                <w:szCs w:val="36"/>
+              </w:rPr>
               <w:object w:dxaOrig="432" w:dyaOrig="360">
                 <v:shapetype id="_x0000_t75" coordsize="21600,21600" o:spt="75" o:preferrelative="t" path="m@4@5l@4@11@9@11@9@5xe" filled="f" stroked="f">
                   <v:stroke joinstyle="miter"/>
@@ -49,10 +56,10 @@
                   <v:path o:extrusionok="f" gradientshapeok="t" o:connecttype="rect"/>
                   <o:lock v:ext="edit" aspectratio="t"/>
                 </v:shapetype>
-                <v:shape id="_x0000_i1025" type="#_x0000_t75" style="width:20.55pt;height:18pt" o:ole="">
+                <v:shape id="_x0000_i1025" type="#_x0000_t75" style="width:20.25pt;height:18pt" o:ole="">
                   <v:imagedata r:id="rId7" o:title=""/>
                 </v:shape>
-                <o:OLEObject Type="Embed" ProgID="PBrush" ShapeID="_x0000_i1025" DrawAspect="Content" ObjectID="_1500217215" r:id="rId8"/>
+                <o:OLEObject Type="Embed" ProgID="PBrush" ShapeID="_x0000_i1025" DrawAspect="Content" ObjectID="_1504963801" r:id="rId8"/>
               </w:object>
             </w:r>
           </w:p>
@@ -66,12 +73,15 @@
               <w:ind w:firstLine="0"/>
               <w:rPr>
                 <w:rFonts w:ascii="Cambria" w:hAnsi="Cambria"/>
-                <w:szCs w:val="24"/>
+                <w:b/>
+                <w:sz w:val="36"/>
+                <w:szCs w:val="36"/>
               </w:rPr>
             </w:pPr>
             <w:r>
               <w:rPr>
                 <w:rFonts w:ascii="Cambria" w:hAnsi="Cambria"/>
+                <w:b/>
                 <w:color w:val="0000CC"/>
                 <w:sz w:val="36"/>
                 <w:szCs w:val="36"/>
@@ -82,6 +92,7 @@
             <w:r>
               <w:rPr>
                 <w:rFonts w:ascii="Cambria" w:hAnsi="Cambria"/>
+                <w:b/>
                 <w:color w:val="0000CC"/>
                 <w:sz w:val="36"/>
                 <w:szCs w:val="36"/>
@@ -91,6 +102,7 @@
             <w:r>
               <w:rPr>
                 <w:rFonts w:ascii="Cambria" w:hAnsi="Cambria"/>
+                <w:b/>
                 <w:color w:val="0000CC"/>
                 <w:sz w:val="36"/>
                 <w:szCs w:val="36"/>
@@ -100,6 +112,7 @@
             <w:r>
               <w:rPr>
                 <w:rFonts w:ascii="Cambria" w:hAnsi="Cambria"/>
+                <w:b/>
                 <w:color w:val="0000CC"/>
                 <w:sz w:val="36"/>
                 <w:szCs w:val="36"/>
@@ -109,14 +122,13 @@
             <w:r>
               <w:rPr>
                 <w:rFonts w:ascii="Cambria" w:hAnsi="Cambria"/>
+                <w:b/>
                 <w:color w:val="0000CC"/>
                 <w:sz w:val="36"/>
                 <w:szCs w:val="36"/>
               </w:rPr>
               <w:t>Граничное условие 3-го рода</w:t>
             </w:r>
-            <w:bookmarkStart w:id="0" w:name="_GoBack"/>
-            <w:bookmarkEnd w:id="0"/>
           </w:p>
         </w:tc>
       </w:tr>
@@ -291,7 +303,7 @@
         <w:ind w:firstLine="851"/>
         <w:rPr>
           <w:rFonts w:ascii="Cambria" w:hAnsi="Cambria"/>
-          <w:szCs w:val="24"/>
+          <w:sz w:val="28"/>
         </w:rPr>
       </w:pPr>
     </w:p>
@@ -301,22 +313,32 @@
         <w:rPr>
           <w:rFonts w:ascii="Cambria" w:hAnsi="Cambria"/>
           <w:b/>
-          <w:szCs w:val="24"/>
+          <w:sz w:val="28"/>
         </w:rPr>
       </w:pPr>
       <w:r>
         <w:rPr>
           <w:rFonts w:ascii="Cambria" w:hAnsi="Cambria"/>
           <w:b/>
-          <w:szCs w:val="24"/>
+          <w:sz w:val="28"/>
         </w:rPr>
-        <w:t>Свойства блока «</w:t>
+        <w:t>Свойства блок</w:t>
+      </w:r>
+      <w:bookmarkStart w:id="0" w:name="_GoBack"/>
+      <w:bookmarkEnd w:id="0"/>
+      <w:r>
+        <w:rPr>
+          <w:rFonts w:ascii="Cambria" w:hAnsi="Cambria"/>
+          <w:b/>
+          <w:sz w:val="28"/>
+        </w:rPr>
+        <w:t>а «</w:t>
       </w:r>
       <w:r>
         <w:rPr>
           <w:rFonts w:ascii="Cambria" w:hAnsi="Cambria"/>
           <w:b/>
-          <w:szCs w:val="24"/>
+          <w:sz w:val="28"/>
           <w:lang w:val="en-US"/>
         </w:rPr>
         <w:t>HS</w:t>
@@ -325,41 +347,9 @@
         <w:rPr>
           <w:rFonts w:ascii="Cambria" w:hAnsi="Cambria"/>
           <w:b/>
-          <w:szCs w:val="24"/>
+          <w:sz w:val="28"/>
         </w:rPr>
-        <w:t xml:space="preserve"> </w:t>
-      </w:r>
-      <w:r>
-        <w:rPr>
-          <w:rFonts w:ascii="Cambria" w:hAnsi="Cambria"/>
-          <w:b/>
-          <w:szCs w:val="24"/>
-        </w:rPr>
-        <w:t>–</w:t>
-      </w:r>
-      <w:r>
-        <w:rPr>
-          <w:rFonts w:ascii="Cambria" w:hAnsi="Cambria"/>
-          <w:b/>
-          <w:szCs w:val="24"/>
-        </w:rPr>
-        <w:t xml:space="preserve"> </w:t>
-      </w:r>
-      <w:r>
-        <w:rPr>
-          <w:rFonts w:ascii="Cambria" w:hAnsi="Cambria"/>
-          <w:b/>
-          <w:szCs w:val="24"/>
-        </w:rPr>
-        <w:t>Канал ГУ 3 рода</w:t>
-      </w:r>
-      <w:r>
-        <w:rPr>
-          <w:rFonts w:ascii="Cambria" w:hAnsi="Cambria"/>
-          <w:b/>
-          <w:szCs w:val="24"/>
-        </w:rPr>
-        <w:t>»</w:t>
+        <w:t xml:space="preserve"> – Канал ГУ 3 рода»</w:t>
       </w:r>
     </w:p>
     <w:tbl>
@@ -404,13 +394,13 @@
               <w:ind w:left="0" w:firstLine="0"/>
               <w:rPr>
                 <w:rFonts w:ascii="Cambria" w:hAnsi="Cambria"/>
-                <w:szCs w:val="24"/>
+                <w:sz w:val="28"/>
               </w:rPr>
             </w:pPr>
             <w:r>
               <w:rPr>
                 <w:rFonts w:ascii="Cambria" w:hAnsi="Cambria"/>
-                <w:szCs w:val="24"/>
+                <w:sz w:val="28"/>
               </w:rPr>
               <w:t>Тепловая связь внутри канала</w:t>
             </w:r>
@@ -429,14 +419,14 @@
               <w:ind w:left="0" w:firstLine="0"/>
               <w:rPr>
                 <w:rFonts w:ascii="Cambria" w:hAnsi="Cambria"/>
-                <w:szCs w:val="24"/>
+                <w:sz w:val="28"/>
                 <w:lang w:val="en-US"/>
               </w:rPr>
             </w:pPr>
             <w:r>
               <w:rPr>
                 <w:rFonts w:ascii="Cambria" w:hAnsi="Cambria"/>
-                <w:szCs w:val="24"/>
+                <w:sz w:val="28"/>
                 <w:lang w:val="en-US"/>
               </w:rPr>
               <w:t>isHeat1</w:t>
@@ -456,7 +446,7 @@
               <w:ind w:left="0" w:firstLine="0"/>
               <w:rPr>
                 <w:rFonts w:ascii="Cambria" w:hAnsi="Cambria"/>
-                <w:szCs w:val="24"/>
+                <w:sz w:val="28"/>
               </w:rPr>
             </w:pPr>
           </w:p>
@@ -484,13 +474,13 @@
               <w:ind w:left="0" w:firstLine="0"/>
               <w:rPr>
                 <w:rFonts w:ascii="Cambria" w:hAnsi="Cambria"/>
-                <w:szCs w:val="24"/>
+                <w:sz w:val="28"/>
               </w:rPr>
             </w:pPr>
             <w:r>
               <w:rPr>
                 <w:rFonts w:ascii="Cambria" w:hAnsi="Cambria"/>
-                <w:szCs w:val="24"/>
+                <w:sz w:val="28"/>
               </w:rPr>
               <w:t>Тепловая связь снаружи канала</w:t>
             </w:r>
@@ -509,14 +499,14 @@
               <w:ind w:left="0" w:firstLine="0"/>
               <w:rPr>
                 <w:rFonts w:ascii="Cambria" w:hAnsi="Cambria"/>
-                <w:szCs w:val="24"/>
+                <w:sz w:val="28"/>
                 <w:lang w:val="en-US"/>
               </w:rPr>
             </w:pPr>
             <w:r>
               <w:rPr>
                 <w:rFonts w:ascii="Cambria" w:hAnsi="Cambria"/>
-                <w:szCs w:val="24"/>
+                <w:sz w:val="28"/>
                 <w:lang w:val="en-US"/>
               </w:rPr>
               <w:t>isHeat2</w:t>
@@ -536,7 +526,7 @@
               <w:ind w:left="0" w:firstLine="0"/>
               <w:rPr>
                 <w:rFonts w:ascii="Cambria" w:hAnsi="Cambria"/>
-                <w:szCs w:val="24"/>
+                <w:sz w:val="28"/>
               </w:rPr>
             </w:pPr>
           </w:p>
@@ -564,13 +554,13 @@
               <w:ind w:left="0" w:firstLine="0"/>
               <w:rPr>
                 <w:rFonts w:ascii="Cambria" w:hAnsi="Cambria"/>
-                <w:szCs w:val="24"/>
+                <w:sz w:val="28"/>
               </w:rPr>
             </w:pPr>
             <w:r>
               <w:rPr>
                 <w:rFonts w:ascii="Cambria" w:hAnsi="Cambria"/>
-                <w:szCs w:val="24"/>
+                <w:sz w:val="28"/>
               </w:rPr>
               <w:t>Число элементов по длине</w:t>
             </w:r>
@@ -589,20 +579,18 @@
               <w:ind w:left="0" w:firstLine="0"/>
               <w:rPr>
                 <w:rFonts w:ascii="Cambria" w:hAnsi="Cambria"/>
-                <w:szCs w:val="24"/>
+                <w:sz w:val="28"/>
                 <w:lang w:val="en-US"/>
               </w:rPr>
             </w:pPr>
-            <w:proofErr w:type="spellStart"/>
             <w:r>
               <w:rPr>
                 <w:rFonts w:ascii="Cambria" w:hAnsi="Cambria"/>
-                <w:szCs w:val="24"/>
+                <w:sz w:val="28"/>
                 <w:lang w:val="en-US"/>
               </w:rPr>
               <w:t>Nh</w:t>
             </w:r>
-            <w:proofErr w:type="spellEnd"/>
           </w:p>
         </w:tc>
         <w:tc>
@@ -618,7 +606,7 @@
               <w:ind w:left="0" w:firstLine="0"/>
               <w:rPr>
                 <w:rFonts w:ascii="Cambria" w:hAnsi="Cambria"/>
-                <w:szCs w:val="24"/>
+                <w:sz w:val="28"/>
               </w:rPr>
             </w:pPr>
           </w:p>
@@ -646,22 +634,15 @@
               <w:ind w:left="0" w:firstLine="0"/>
               <w:rPr>
                 <w:rFonts w:ascii="Cambria" w:hAnsi="Cambria"/>
-                <w:szCs w:val="24"/>
+                <w:sz w:val="28"/>
               </w:rPr>
             </w:pPr>
             <w:r>
               <w:rPr>
                 <w:rFonts w:ascii="Cambria" w:hAnsi="Cambria"/>
-                <w:szCs w:val="24"/>
+                <w:sz w:val="28"/>
               </w:rPr>
-              <w:t xml:space="preserve">Температура теплоносителя, </w:t>
-            </w:r>
-            <w:r>
-              <w:rPr>
-                <w:rFonts w:ascii="Cambria" w:hAnsi="Cambria"/>
-                <w:szCs w:val="24"/>
-              </w:rPr>
-              <w:t>°С</w:t>
+              <w:t>Температура теплоносителя, °С</w:t>
             </w:r>
           </w:p>
         </w:tc>
@@ -678,20 +659,18 @@
               <w:ind w:left="0" w:firstLine="0"/>
               <w:rPr>
                 <w:rFonts w:ascii="Cambria" w:hAnsi="Cambria"/>
-                <w:szCs w:val="24"/>
+                <w:sz w:val="28"/>
                 <w:lang w:val="en-US"/>
               </w:rPr>
             </w:pPr>
-            <w:proofErr w:type="spellStart"/>
             <w:r>
               <w:rPr>
                 <w:rFonts w:ascii="Cambria" w:hAnsi="Cambria"/>
-                <w:szCs w:val="24"/>
+                <w:sz w:val="28"/>
                 <w:lang w:val="en-US"/>
               </w:rPr>
               <w:t>T_coolant</w:t>
             </w:r>
-            <w:proofErr w:type="spellEnd"/>
           </w:p>
         </w:tc>
         <w:tc>
@@ -707,7 +686,7 @@
               <w:ind w:left="0" w:firstLine="0"/>
               <w:rPr>
                 <w:rFonts w:ascii="Cambria" w:hAnsi="Cambria"/>
-                <w:szCs w:val="24"/>
+                <w:sz w:val="28"/>
               </w:rPr>
             </w:pPr>
           </w:p>
@@ -735,43 +714,15 @@
               <w:ind w:left="0" w:firstLine="0"/>
               <w:rPr>
                 <w:rFonts w:ascii="Cambria" w:hAnsi="Cambria"/>
-                <w:szCs w:val="24"/>
+                <w:sz w:val="28"/>
               </w:rPr>
             </w:pPr>
             <w:r>
               <w:rPr>
                 <w:rFonts w:ascii="Cambria" w:hAnsi="Cambria"/>
-                <w:szCs w:val="24"/>
+                <w:sz w:val="28"/>
               </w:rPr>
-              <w:t>Коэффициент теплоотдачи, Вт</w:t>
-            </w:r>
-            <w:r>
-              <w:rPr>
-                <w:rFonts w:ascii="Cambria" w:hAnsi="Cambria"/>
-                <w:szCs w:val="24"/>
-              </w:rPr>
-              <w:t>/</w:t>
-            </w:r>
-            <w:r>
-              <w:rPr>
-                <w:rFonts w:ascii="Cambria" w:hAnsi="Cambria"/>
-                <w:szCs w:val="24"/>
-              </w:rPr>
-              <w:t>(</w:t>
-            </w:r>
-            <w:r>
-              <w:rPr>
-                <w:rFonts w:ascii="Cambria" w:hAnsi="Cambria"/>
-                <w:szCs w:val="24"/>
-              </w:rPr>
-              <w:t>м</w:t>
-            </w:r>
-            <w:r>
-              <w:rPr>
-                <w:rFonts w:ascii="Cambria" w:hAnsi="Cambria"/>
-                <w:szCs w:val="24"/>
-              </w:rPr>
-              <w:t>²*К)</w:t>
+              <w:t>Коэффициент теплоотдачи, Вт/(м²*К)</w:t>
             </w:r>
           </w:p>
         </w:tc>
@@ -788,20 +739,18 @@
               <w:ind w:left="0" w:firstLine="0"/>
               <w:rPr>
                 <w:rFonts w:ascii="Cambria" w:hAnsi="Cambria"/>
-                <w:szCs w:val="24"/>
+                <w:sz w:val="28"/>
                 <w:lang w:val="en-US"/>
               </w:rPr>
             </w:pPr>
-            <w:proofErr w:type="spellStart"/>
             <w:r>
               <w:rPr>
                 <w:rFonts w:ascii="Cambria" w:hAnsi="Cambria"/>
-                <w:szCs w:val="24"/>
+                <w:sz w:val="28"/>
                 <w:lang w:val="en-US"/>
               </w:rPr>
               <w:t>alfa_coolant</w:t>
             </w:r>
-            <w:proofErr w:type="spellEnd"/>
           </w:p>
         </w:tc>
         <w:tc>
@@ -817,7 +766,7 @@
               <w:ind w:left="0" w:firstLine="0"/>
               <w:rPr>
                 <w:rFonts w:ascii="Cambria" w:hAnsi="Cambria"/>
-                <w:szCs w:val="24"/>
+                <w:sz w:val="28"/>
               </w:rPr>
             </w:pPr>
           </w:p>
@@ -830,7 +779,7 @@
         <w:rPr>
           <w:rFonts w:ascii="Cambria" w:hAnsi="Cambria"/>
           <w:b/>
-          <w:szCs w:val="24"/>
+          <w:sz w:val="28"/>
         </w:rPr>
       </w:pPr>
     </w:p>
@@ -840,30 +789,22 @@
         <w:rPr>
           <w:rFonts w:ascii="Cambria" w:hAnsi="Cambria"/>
           <w:b/>
-          <w:szCs w:val="24"/>
+          <w:sz w:val="28"/>
         </w:rPr>
       </w:pPr>
       <w:r>
         <w:rPr>
           <w:rFonts w:ascii="Cambria" w:hAnsi="Cambria"/>
           <w:b/>
-          <w:szCs w:val="24"/>
+          <w:sz w:val="28"/>
         </w:rPr>
-        <w:t>Параметры</w:t>
+        <w:t>Параметры блока «</w:t>
       </w:r>
       <w:r>
         <w:rPr>
           <w:rFonts w:ascii="Cambria" w:hAnsi="Cambria"/>
           <w:b/>
-          <w:szCs w:val="24"/>
-        </w:rPr>
-        <w:t xml:space="preserve"> блока «</w:t>
-      </w:r>
-      <w:r>
-        <w:rPr>
-          <w:rFonts w:ascii="Cambria" w:hAnsi="Cambria"/>
-          <w:b/>
-          <w:szCs w:val="24"/>
+          <w:sz w:val="28"/>
           <w:lang w:val="en-US"/>
         </w:rPr>
         <w:t>HS</w:t>
@@ -872,41 +813,9 @@
         <w:rPr>
           <w:rFonts w:ascii="Cambria" w:hAnsi="Cambria"/>
           <w:b/>
-          <w:szCs w:val="24"/>
+          <w:sz w:val="28"/>
         </w:rPr>
-        <w:t xml:space="preserve"> </w:t>
-      </w:r>
-      <w:r>
-        <w:rPr>
-          <w:rFonts w:ascii="Cambria" w:hAnsi="Cambria"/>
-          <w:b/>
-          <w:szCs w:val="24"/>
-        </w:rPr>
-        <w:t>–</w:t>
-      </w:r>
-      <w:r>
-        <w:rPr>
-          <w:rFonts w:ascii="Cambria" w:hAnsi="Cambria"/>
-          <w:b/>
-          <w:szCs w:val="24"/>
-        </w:rPr>
-        <w:t xml:space="preserve"> </w:t>
-      </w:r>
-      <w:r>
-        <w:rPr>
-          <w:rFonts w:ascii="Cambria" w:hAnsi="Cambria"/>
-          <w:b/>
-          <w:szCs w:val="24"/>
-        </w:rPr>
-        <w:t>Канал ГУ 3 рода</w:t>
-      </w:r>
-      <w:r>
-        <w:rPr>
-          <w:rFonts w:ascii="Cambria" w:hAnsi="Cambria"/>
-          <w:b/>
-          <w:szCs w:val="24"/>
-        </w:rPr>
-        <w:t>»</w:t>
+        <w:t xml:space="preserve"> – Канал ГУ 3 рода»</w:t>
       </w:r>
     </w:p>
     <w:tbl>
@@ -951,29 +860,15 @@
               <w:ind w:left="0" w:firstLine="0"/>
               <w:rPr>
                 <w:rFonts w:ascii="Cambria" w:hAnsi="Cambria"/>
-                <w:szCs w:val="24"/>
+                <w:sz w:val="28"/>
               </w:rPr>
             </w:pPr>
             <w:r>
               <w:rPr>
                 <w:rFonts w:ascii="Cambria" w:hAnsi="Cambria"/>
-                <w:szCs w:val="24"/>
+                <w:sz w:val="28"/>
               </w:rPr>
-              <w:t>Те</w:t>
-            </w:r>
-            <w:r>
-              <w:rPr>
-                <w:rFonts w:ascii="Cambria" w:hAnsi="Cambria"/>
-                <w:szCs w:val="24"/>
-              </w:rPr>
-              <w:t xml:space="preserve">мпература теплоносителя, </w:t>
-            </w:r>
-            <w:r>
-              <w:rPr>
-                <w:rFonts w:ascii="Cambria" w:hAnsi="Cambria"/>
-                <w:szCs w:val="24"/>
-              </w:rPr>
-              <w:t>°С</w:t>
+              <w:t>Температура теплоносителя, °С</w:t>
             </w:r>
           </w:p>
         </w:tc>
@@ -990,27 +885,25 @@
               <w:ind w:left="0" w:firstLine="0"/>
               <w:rPr>
                 <w:rFonts w:ascii="Cambria" w:hAnsi="Cambria"/>
-                <w:szCs w:val="24"/>
+                <w:sz w:val="28"/>
                 <w:lang w:val="en-US"/>
               </w:rPr>
             </w:pPr>
             <w:r>
               <w:rPr>
                 <w:rFonts w:ascii="Cambria" w:hAnsi="Cambria"/>
-                <w:szCs w:val="24"/>
+                <w:sz w:val="28"/>
               </w:rPr>
               <w:t>_</w:t>
             </w:r>
-            <w:proofErr w:type="spellStart"/>
             <w:r>
               <w:rPr>
                 <w:rFonts w:ascii="Cambria" w:hAnsi="Cambria"/>
-                <w:szCs w:val="24"/>
+                <w:sz w:val="28"/>
                 <w:lang w:val="en-US"/>
               </w:rPr>
               <w:t>t_coolant</w:t>
             </w:r>
-            <w:proofErr w:type="spellEnd"/>
           </w:p>
         </w:tc>
         <w:tc>
@@ -1026,7 +919,7 @@
               <w:ind w:left="0" w:firstLine="0"/>
               <w:rPr>
                 <w:rFonts w:ascii="Cambria" w:hAnsi="Cambria"/>
-                <w:szCs w:val="24"/>
+                <w:sz w:val="28"/>
               </w:rPr>
             </w:pPr>
           </w:p>
@@ -1054,43 +947,15 @@
               <w:ind w:left="0" w:firstLine="0"/>
               <w:rPr>
                 <w:rFonts w:ascii="Cambria" w:hAnsi="Cambria"/>
-                <w:szCs w:val="24"/>
+                <w:sz w:val="28"/>
               </w:rPr>
             </w:pPr>
             <w:r>
               <w:rPr>
                 <w:rFonts w:ascii="Cambria" w:hAnsi="Cambria"/>
-                <w:szCs w:val="24"/>
+                <w:sz w:val="28"/>
               </w:rPr>
-              <w:t>Коэффициент теплоотдачи, Вт</w:t>
-            </w:r>
-            <w:r>
-              <w:rPr>
-                <w:rFonts w:ascii="Cambria" w:hAnsi="Cambria"/>
-                <w:szCs w:val="24"/>
-              </w:rPr>
-              <w:t>/</w:t>
-            </w:r>
-            <w:r>
-              <w:rPr>
-                <w:rFonts w:ascii="Cambria" w:hAnsi="Cambria"/>
-                <w:szCs w:val="24"/>
-              </w:rPr>
-              <w:t>(</w:t>
-            </w:r>
-            <w:r>
-              <w:rPr>
-                <w:rFonts w:ascii="Cambria" w:hAnsi="Cambria"/>
-                <w:szCs w:val="24"/>
-              </w:rPr>
-              <w:t>м</w:t>
-            </w:r>
-            <w:r>
-              <w:rPr>
-                <w:rFonts w:ascii="Cambria" w:hAnsi="Cambria"/>
-                <w:szCs w:val="24"/>
-              </w:rPr>
-              <w:t>²*К)</w:t>
+              <w:t>Коэффициент теплоотдачи, Вт/(м²*К)</w:t>
             </w:r>
           </w:p>
         </w:tc>
@@ -1107,28 +972,18 @@
               <w:ind w:left="0" w:firstLine="0"/>
               <w:rPr>
                 <w:rFonts w:ascii="Cambria" w:hAnsi="Cambria"/>
-                <w:szCs w:val="24"/>
+                <w:sz w:val="28"/>
                 <w:lang w:val="en-US"/>
               </w:rPr>
             </w:pPr>
             <w:r>
               <w:rPr>
                 <w:rFonts w:ascii="Cambria" w:hAnsi="Cambria"/>
-                <w:szCs w:val="24"/>
+                <w:sz w:val="28"/>
                 <w:lang w:val="en-US"/>
               </w:rPr>
-              <w:t>_</w:t>
+              <w:t>_alfa_coolant</w:t>
             </w:r>
-            <w:proofErr w:type="spellStart"/>
-            <w:r>
-              <w:rPr>
-                <w:rFonts w:ascii="Cambria" w:hAnsi="Cambria"/>
-                <w:szCs w:val="24"/>
-                <w:lang w:val="en-US"/>
-              </w:rPr>
-              <w:t>alfa_coolant</w:t>
-            </w:r>
-            <w:proofErr w:type="spellEnd"/>
           </w:p>
         </w:tc>
         <w:tc>
@@ -1144,7 +999,7 @@
               <w:ind w:left="0" w:firstLine="0"/>
               <w:rPr>
                 <w:rFonts w:ascii="Cambria" w:hAnsi="Cambria"/>
-                <w:szCs w:val="24"/>
+                <w:sz w:val="28"/>
               </w:rPr>
             </w:pPr>
           </w:p>

--- a/hs/2532.docx
+++ b/hs/2532.docx
@@ -59,7 +59,7 @@
                 <v:shape id="_x0000_i1025" type="#_x0000_t75" style="width:20.25pt;height:18pt" o:ole="">
                   <v:imagedata r:id="rId7" o:title=""/>
                 </v:shape>
-                <o:OLEObject Type="Embed" ProgID="PBrush" ShapeID="_x0000_i1025" DrawAspect="Content" ObjectID="_1504963801" r:id="rId8"/>
+                <o:OLEObject Type="Embed" ProgID="PBrush" ShapeID="_x0000_i1025" DrawAspect="Content" ObjectID="_1508656620" r:id="rId8"/>
               </w:object>
             </w:r>
           </w:p>
@@ -78,6 +78,7 @@
                 <w:szCs w:val="36"/>
               </w:rPr>
             </w:pPr>
+            <w:bookmarkStart w:id="0" w:name="_GoBack"/>
             <w:r>
               <w:rPr>
                 <w:rFonts w:ascii="Cambria" w:hAnsi="Cambria"/>
@@ -129,6 +130,7 @@
               </w:rPr>
               <w:t>Граничное условие 3-го рода</w:t>
             </w:r>
+            <w:bookmarkEnd w:id="0"/>
           </w:p>
         </w:tc>
       </w:tr>
@@ -322,17 +324,7 @@
           <w:b/>
           <w:sz w:val="28"/>
         </w:rPr>
-        <w:t>Свойства блок</w:t>
-      </w:r>
-      <w:bookmarkStart w:id="0" w:name="_GoBack"/>
-      <w:bookmarkEnd w:id="0"/>
-      <w:r>
-        <w:rPr>
-          <w:rFonts w:ascii="Cambria" w:hAnsi="Cambria"/>
-          <w:b/>
-          <w:sz w:val="28"/>
-        </w:rPr>
-        <w:t>а «</w:t>
+        <w:t>Свойства блока «</w:t>
       </w:r>
       <w:r>
         <w:rPr>
@@ -1082,7 +1074,7 @@
 
 <file path=word/numbering.xml><?xml version="1.0" encoding="utf-8"?>
 <w:numbering xmlns:wpc="http://schemas.microsoft.com/office/word/2010/wordprocessingCanvas" xmlns:mc="http://schemas.openxmlformats.org/markup-compatibility/2006" xmlns:o="urn:schemas-microsoft-com:office:office" xmlns:r="http://schemas.openxmlformats.org/officeDocument/2006/relationships" xmlns:m="http://schemas.openxmlformats.org/officeDocument/2006/math" xmlns:v="urn:schemas-microsoft-com:vml" xmlns:wp14="http://schemas.microsoft.com/office/word/2010/wordprocessingDrawing" xmlns:wp="http://schemas.openxmlformats.org/drawingml/2006/wordprocessingDrawing" xmlns:w10="urn:schemas-microsoft-com:office:word" xmlns:w="http://schemas.openxmlformats.org/wordprocessingml/2006/main" xmlns:w14="http://schemas.microsoft.com/office/word/2010/wordml" xmlns:w15="http://schemas.microsoft.com/office/word/2012/wordml" xmlns:wpg="http://schemas.microsoft.com/office/word/2010/wordprocessingGroup" xmlns:wpi="http://schemas.microsoft.com/office/word/2010/wordprocessingInk" xmlns:wne="http://schemas.microsoft.com/office/word/2006/wordml" xmlns:wps="http://schemas.microsoft.com/office/word/2010/wordprocessingShape" mc:Ignorable="w14 w15 wp14">
-  <w:abstractNum w:abstractNumId="0" w15:restartNumberingAfterBreak="0">
+  <w:abstractNum w:abstractNumId="0">
     <w:nsid w:val="FFFFFF7C"/>
     <w:multiLevelType w:val="singleLevel"/>
     <w:tmpl w:val="1892EB0E"/>
@@ -1099,7 +1091,7 @@
       </w:pPr>
     </w:lvl>
   </w:abstractNum>
-  <w:abstractNum w:abstractNumId="1" w15:restartNumberingAfterBreak="0">
+  <w:abstractNum w:abstractNumId="1">
     <w:nsid w:val="FFFFFF7D"/>
     <w:multiLevelType w:val="singleLevel"/>
     <w:tmpl w:val="8E12DEC8"/>
@@ -1116,7 +1108,7 @@
       </w:pPr>
     </w:lvl>
   </w:abstractNum>
-  <w:abstractNum w:abstractNumId="2" w15:restartNumberingAfterBreak="0">
+  <w:abstractNum w:abstractNumId="2">
     <w:nsid w:val="FFFFFF7E"/>
     <w:multiLevelType w:val="singleLevel"/>
     <w:tmpl w:val="01DCA496"/>
@@ -1133,7 +1125,7 @@
       </w:pPr>
     </w:lvl>
   </w:abstractNum>
-  <w:abstractNum w:abstractNumId="3" w15:restartNumberingAfterBreak="0">
+  <w:abstractNum w:abstractNumId="3">
     <w:nsid w:val="FFFFFF7F"/>
     <w:multiLevelType w:val="singleLevel"/>
     <w:tmpl w:val="836E7B34"/>
@@ -1150,7 +1142,7 @@
       </w:pPr>
     </w:lvl>
   </w:abstractNum>
-  <w:abstractNum w:abstractNumId="4" w15:restartNumberingAfterBreak="0">
+  <w:abstractNum w:abstractNumId="4">
     <w:nsid w:val="FFFFFF80"/>
     <w:multiLevelType w:val="singleLevel"/>
     <w:tmpl w:val="8514BDD4"/>
@@ -1170,7 +1162,7 @@
       </w:rPr>
     </w:lvl>
   </w:abstractNum>
-  <w:abstractNum w:abstractNumId="5" w15:restartNumberingAfterBreak="0">
+  <w:abstractNum w:abstractNumId="5">
     <w:nsid w:val="FFFFFF81"/>
     <w:multiLevelType w:val="singleLevel"/>
     <w:tmpl w:val="D3E6D6E4"/>
@@ -1190,7 +1182,7 @@
       </w:rPr>
     </w:lvl>
   </w:abstractNum>
-  <w:abstractNum w:abstractNumId="6" w15:restartNumberingAfterBreak="0">
+  <w:abstractNum w:abstractNumId="6">
     <w:nsid w:val="FFFFFF82"/>
     <w:multiLevelType w:val="singleLevel"/>
     <w:tmpl w:val="7226B644"/>
@@ -1210,7 +1202,7 @@
       </w:rPr>
     </w:lvl>
   </w:abstractNum>
-  <w:abstractNum w:abstractNumId="7" w15:restartNumberingAfterBreak="0">
+  <w:abstractNum w:abstractNumId="7">
     <w:nsid w:val="FFFFFF83"/>
     <w:multiLevelType w:val="singleLevel"/>
     <w:tmpl w:val="2EB43130"/>
@@ -1230,7 +1222,7 @@
       </w:rPr>
     </w:lvl>
   </w:abstractNum>
-  <w:abstractNum w:abstractNumId="8" w15:restartNumberingAfterBreak="0">
+  <w:abstractNum w:abstractNumId="8">
     <w:nsid w:val="FFFFFF88"/>
     <w:multiLevelType w:val="singleLevel"/>
     <w:tmpl w:val="0BCAC296"/>
@@ -1247,7 +1239,7 @@
       </w:pPr>
     </w:lvl>
   </w:abstractNum>
-  <w:abstractNum w:abstractNumId="9" w15:restartNumberingAfterBreak="0">
+  <w:abstractNum w:abstractNumId="9">
     <w:nsid w:val="FFFFFF89"/>
     <w:multiLevelType w:val="singleLevel"/>
     <w:tmpl w:val="5A200716"/>
@@ -1267,7 +1259,7 @@
       </w:rPr>
     </w:lvl>
   </w:abstractNum>
-  <w:abstractNum w:abstractNumId="10" w15:restartNumberingAfterBreak="0">
+  <w:abstractNum w:abstractNumId="10">
     <w:nsid w:val="00000005"/>
     <w:multiLevelType w:val="multilevel"/>
     <w:tmpl w:val="00000005"/>
@@ -1381,7 +1373,7 @@
       </w:pPr>
     </w:lvl>
   </w:abstractNum>
-  <w:abstractNum w:abstractNumId="11" w15:restartNumberingAfterBreak="0">
+  <w:abstractNum w:abstractNumId="11">
     <w:nsid w:val="00AE4A0D"/>
     <w:multiLevelType w:val="hybridMultilevel"/>
     <w:tmpl w:val="4BD2492E"/>
@@ -1494,7 +1486,7 @@
       </w:pPr>
     </w:lvl>
   </w:abstractNum>
-  <w:abstractNum w:abstractNumId="12" w15:restartNumberingAfterBreak="0">
+  <w:abstractNum w:abstractNumId="12">
     <w:nsid w:val="03FE4673"/>
     <w:multiLevelType w:val="hybridMultilevel"/>
     <w:tmpl w:val="EEF61428"/>
@@ -1607,7 +1599,7 @@
       </w:pPr>
     </w:lvl>
   </w:abstractNum>
-  <w:abstractNum w:abstractNumId="13" w15:restartNumberingAfterBreak="0">
+  <w:abstractNum w:abstractNumId="13">
     <w:nsid w:val="04351A72"/>
     <w:multiLevelType w:val="hybridMultilevel"/>
     <w:tmpl w:val="8DE8A556"/>
@@ -1720,7 +1712,7 @@
       </w:pPr>
     </w:lvl>
   </w:abstractNum>
-  <w:abstractNum w:abstractNumId="14" w15:restartNumberingAfterBreak="0">
+  <w:abstractNum w:abstractNumId="14">
     <w:nsid w:val="08B36431"/>
     <w:multiLevelType w:val="hybridMultilevel"/>
     <w:tmpl w:val="F3BAD352"/>
@@ -1837,7 +1829,7 @@
       </w:pPr>
     </w:lvl>
   </w:abstractNum>
-  <w:abstractNum w:abstractNumId="15" w15:restartNumberingAfterBreak="0">
+  <w:abstractNum w:abstractNumId="15">
     <w:nsid w:val="12DB7FF8"/>
     <w:multiLevelType w:val="multilevel"/>
     <w:tmpl w:val="1AA6BA22"/>
@@ -1953,7 +1945,7 @@
       </w:pPr>
     </w:lvl>
   </w:abstractNum>
-  <w:abstractNum w:abstractNumId="16" w15:restartNumberingAfterBreak="0">
+  <w:abstractNum w:abstractNumId="16">
     <w:nsid w:val="13474028"/>
     <w:multiLevelType w:val="hybridMultilevel"/>
     <w:tmpl w:val="44BA0D78"/>
@@ -2066,7 +2058,7 @@
       </w:pPr>
     </w:lvl>
   </w:abstractNum>
-  <w:abstractNum w:abstractNumId="17" w15:restartNumberingAfterBreak="0">
+  <w:abstractNum w:abstractNumId="17">
     <w:nsid w:val="17E43C0B"/>
     <w:multiLevelType w:val="hybridMultilevel"/>
     <w:tmpl w:val="5E822DD0"/>
@@ -2152,7 +2144,7 @@
       </w:pPr>
     </w:lvl>
   </w:abstractNum>
-  <w:abstractNum w:abstractNumId="18" w15:restartNumberingAfterBreak="0">
+  <w:abstractNum w:abstractNumId="18">
     <w:nsid w:val="1B040CAE"/>
     <w:multiLevelType w:val="hybridMultilevel"/>
     <w:tmpl w:val="583EDA4A"/>
@@ -2241,7 +2233,7 @@
       </w:pPr>
     </w:lvl>
   </w:abstractNum>
-  <w:abstractNum w:abstractNumId="19" w15:restartNumberingAfterBreak="0">
+  <w:abstractNum w:abstractNumId="19">
     <w:nsid w:val="1B647B90"/>
     <w:multiLevelType w:val="hybridMultilevel"/>
     <w:tmpl w:val="48789E7A"/>
@@ -2381,7 +2373,7 @@
       </w:rPr>
     </w:lvl>
   </w:abstractNum>
-  <w:abstractNum w:abstractNumId="20" w15:restartNumberingAfterBreak="0">
+  <w:abstractNum w:abstractNumId="20">
     <w:nsid w:val="1F5253B9"/>
     <w:multiLevelType w:val="hybridMultilevel"/>
     <w:tmpl w:val="AE72F5AC"/>
@@ -2496,7 +2488,7 @@
       </w:rPr>
     </w:lvl>
   </w:abstractNum>
-  <w:abstractNum w:abstractNumId="21" w15:restartNumberingAfterBreak="0">
+  <w:abstractNum w:abstractNumId="21">
     <w:nsid w:val="292A6263"/>
     <w:multiLevelType w:val="hybridMultilevel"/>
     <w:tmpl w:val="8368B70A"/>
@@ -2609,7 +2601,7 @@
       </w:pPr>
     </w:lvl>
   </w:abstractNum>
-  <w:abstractNum w:abstractNumId="22" w15:restartNumberingAfterBreak="0">
+  <w:abstractNum w:abstractNumId="22">
     <w:nsid w:val="37853182"/>
     <w:multiLevelType w:val="hybridMultilevel"/>
     <w:tmpl w:val="2DEAB6C6"/>
@@ -2698,7 +2690,7 @@
       </w:pPr>
     </w:lvl>
   </w:abstractNum>
-  <w:abstractNum w:abstractNumId="23" w15:restartNumberingAfterBreak="0">
+  <w:abstractNum w:abstractNumId="23">
     <w:nsid w:val="39B6383D"/>
     <w:multiLevelType w:val="hybridMultilevel"/>
     <w:tmpl w:val="7CAA0664"/>
@@ -2811,7 +2803,7 @@
       </w:pPr>
     </w:lvl>
   </w:abstractNum>
-  <w:abstractNum w:abstractNumId="24" w15:restartNumberingAfterBreak="0">
+  <w:abstractNum w:abstractNumId="24">
     <w:nsid w:val="3A2B4121"/>
     <w:multiLevelType w:val="hybridMultilevel"/>
     <w:tmpl w:val="C3682780"/>
@@ -2897,7 +2889,7 @@
       </w:pPr>
     </w:lvl>
   </w:abstractNum>
-  <w:abstractNum w:abstractNumId="25" w15:restartNumberingAfterBreak="0">
+  <w:abstractNum w:abstractNumId="25">
     <w:nsid w:val="4013650A"/>
     <w:multiLevelType w:val="hybridMultilevel"/>
     <w:tmpl w:val="F2E60B20"/>
@@ -3013,7 +3005,7 @@
       </w:pPr>
     </w:lvl>
   </w:abstractNum>
-  <w:abstractNum w:abstractNumId="26" w15:restartNumberingAfterBreak="0">
+  <w:abstractNum w:abstractNumId="26">
     <w:nsid w:val="45CE2B86"/>
     <w:multiLevelType w:val="multilevel"/>
     <w:tmpl w:val="27880D40"/>
@@ -3154,7 +3146,7 @@
       </w:rPr>
     </w:lvl>
   </w:abstractNum>
-  <w:abstractNum w:abstractNumId="27" w15:restartNumberingAfterBreak="0">
+  <w:abstractNum w:abstractNumId="27">
     <w:nsid w:val="49767A2E"/>
     <w:multiLevelType w:val="multilevel"/>
     <w:tmpl w:val="68EE10FC"/>
@@ -3267,7 +3259,7 @@
       </w:pPr>
     </w:lvl>
   </w:abstractNum>
-  <w:abstractNum w:abstractNumId="28" w15:restartNumberingAfterBreak="0">
+  <w:abstractNum w:abstractNumId="28">
     <w:nsid w:val="4B82079F"/>
     <w:multiLevelType w:val="hybridMultilevel"/>
     <w:tmpl w:val="297ABB8C"/>
@@ -3407,7 +3399,7 @@
       </w:rPr>
     </w:lvl>
   </w:abstractNum>
-  <w:abstractNum w:abstractNumId="29" w15:restartNumberingAfterBreak="0">
+  <w:abstractNum w:abstractNumId="29">
     <w:nsid w:val="4EC401E6"/>
     <w:multiLevelType w:val="multilevel"/>
     <w:tmpl w:val="F8184942"/>
@@ -3548,7 +3540,7 @@
       </w:rPr>
     </w:lvl>
   </w:abstractNum>
-  <w:abstractNum w:abstractNumId="30" w15:restartNumberingAfterBreak="0">
+  <w:abstractNum w:abstractNumId="30">
     <w:nsid w:val="522523B2"/>
     <w:multiLevelType w:val="hybridMultilevel"/>
     <w:tmpl w:val="816E0276"/>
@@ -3664,7 +3656,7 @@
       </w:pPr>
     </w:lvl>
   </w:abstractNum>
-  <w:abstractNum w:abstractNumId="31" w15:restartNumberingAfterBreak="0">
+  <w:abstractNum w:abstractNumId="31">
     <w:nsid w:val="548069C9"/>
     <w:multiLevelType w:val="multilevel"/>
     <w:tmpl w:val="EFE4C58C"/>
@@ -3750,7 +3742,7 @@
       </w:pPr>
     </w:lvl>
   </w:abstractNum>
-  <w:abstractNum w:abstractNumId="32" w15:restartNumberingAfterBreak="0">
+  <w:abstractNum w:abstractNumId="32">
     <w:nsid w:val="54A32A9B"/>
     <w:multiLevelType w:val="multilevel"/>
     <w:tmpl w:val="AFEEE84A"/>
@@ -3840,7 +3832,7 @@
       </w:pPr>
     </w:lvl>
   </w:abstractNum>
-  <w:abstractNum w:abstractNumId="33" w15:restartNumberingAfterBreak="0">
+  <w:abstractNum w:abstractNumId="33">
     <w:nsid w:val="584D581E"/>
     <w:multiLevelType w:val="hybridMultilevel"/>
     <w:tmpl w:val="59F69B72"/>
@@ -3956,7 +3948,7 @@
       </w:pPr>
     </w:lvl>
   </w:abstractNum>
-  <w:abstractNum w:abstractNumId="34" w15:restartNumberingAfterBreak="0">
+  <w:abstractNum w:abstractNumId="34">
     <w:nsid w:val="5988037F"/>
     <w:multiLevelType w:val="hybridMultilevel"/>
     <w:tmpl w:val="A5AAF778"/>
@@ -4069,7 +4061,7 @@
       </w:pPr>
     </w:lvl>
   </w:abstractNum>
-  <w:abstractNum w:abstractNumId="35" w15:restartNumberingAfterBreak="0">
+  <w:abstractNum w:abstractNumId="35">
     <w:nsid w:val="5D7358EF"/>
     <w:multiLevelType w:val="hybridMultilevel"/>
     <w:tmpl w:val="334C4688"/>
@@ -4182,7 +4174,7 @@
       </w:pPr>
     </w:lvl>
   </w:abstractNum>
-  <w:abstractNum w:abstractNumId="36" w15:restartNumberingAfterBreak="0">
+  <w:abstractNum w:abstractNumId="36">
     <w:nsid w:val="665B6E52"/>
     <w:multiLevelType w:val="multilevel"/>
     <w:tmpl w:val="297ABB8C"/>
@@ -4322,7 +4314,7 @@
       </w:rPr>
     </w:lvl>
   </w:abstractNum>
-  <w:abstractNum w:abstractNumId="37" w15:restartNumberingAfterBreak="0">
+  <w:abstractNum w:abstractNumId="37">
     <w:nsid w:val="6A9A6DA5"/>
     <w:multiLevelType w:val="hybridMultilevel"/>
     <w:tmpl w:val="3C1692F4"/>
@@ -4438,7 +4430,7 @@
       </w:pPr>
     </w:lvl>
   </w:abstractNum>
-  <w:abstractNum w:abstractNumId="38" w15:restartNumberingAfterBreak="0">
+  <w:abstractNum w:abstractNumId="38">
     <w:nsid w:val="6D8A1AA9"/>
     <w:multiLevelType w:val="multilevel"/>
     <w:tmpl w:val="EF46D224"/>
@@ -4551,7 +4543,7 @@
       </w:rPr>
     </w:lvl>
   </w:abstractNum>
-  <w:abstractNum w:abstractNumId="39" w15:restartNumberingAfterBreak="0">
+  <w:abstractNum w:abstractNumId="39">
     <w:nsid w:val="78522544"/>
     <w:multiLevelType w:val="hybridMultilevel"/>
     <w:tmpl w:val="BEE27854"/>
@@ -4691,7 +4683,7 @@
       </w:rPr>
     </w:lvl>
   </w:abstractNum>
-  <w:abstractNum w:abstractNumId="40" w15:restartNumberingAfterBreak="0">
+  <w:abstractNum w:abstractNumId="40">
     <w:nsid w:val="78C43E4A"/>
     <w:multiLevelType w:val="hybridMultilevel"/>
     <w:tmpl w:val="B1DCCD54"/>
@@ -4804,7 +4796,7 @@
       </w:pPr>
     </w:lvl>
   </w:abstractNum>
-  <w:abstractNum w:abstractNumId="41" w15:restartNumberingAfterBreak="0">
+  <w:abstractNum w:abstractNumId="41">
     <w:nsid w:val="7B926CBB"/>
     <w:multiLevelType w:val="multilevel"/>
     <w:tmpl w:val="44BA0D78"/>
@@ -4917,7 +4909,7 @@
       </w:pPr>
     </w:lvl>
   </w:abstractNum>
-  <w:abstractNum w:abstractNumId="42" w15:restartNumberingAfterBreak="0">
+  <w:abstractNum w:abstractNumId="42">
     <w:nsid w:val="7C517AC9"/>
     <w:multiLevelType w:val="hybridMultilevel"/>
     <w:tmpl w:val="67801802"/>
@@ -5057,7 +5049,7 @@
       </w:rPr>
     </w:lvl>
   </w:abstractNum>
-  <w:abstractNum w:abstractNumId="43" w15:restartNumberingAfterBreak="0">
+  <w:abstractNum w:abstractNumId="43">
     <w:nsid w:val="7ED15CD2"/>
     <w:multiLevelType w:val="hybridMultilevel"/>
     <w:tmpl w:val="68EE10FC"/>
@@ -5170,7 +5162,7 @@
       </w:pPr>
     </w:lvl>
   </w:abstractNum>
-  <w:abstractNum w:abstractNumId="44" w15:restartNumberingAfterBreak="0">
+  <w:abstractNum w:abstractNumId="44">
     <w:nsid w:val="7EDC02C5"/>
     <w:multiLevelType w:val="hybridMultilevel"/>
     <w:tmpl w:val="7FDED26C"/>
@@ -5283,7 +5275,7 @@
       </w:rPr>
     </w:lvl>
   </w:abstractNum>
-  <w:abstractNum w:abstractNumId="45" w15:restartNumberingAfterBreak="0">
+  <w:abstractNum w:abstractNumId="45">
     <w:nsid w:val="7F3849E4"/>
     <w:multiLevelType w:val="hybridMultilevel"/>
     <w:tmpl w:val="0284D7D6"/>
@@ -6112,6 +6104,7 @@
     <w:uiPriority w:val="59"/>
     <w:rsid w:val="00EE325E"/>
     <w:tblPr>
+      <w:tblInd w:w="0" w:type="dxa"/>
       <w:tblBorders>
         <w:top w:val="single" w:sz="4" w:space="0" w:color="000000"/>
         <w:left w:val="single" w:sz="4" w:space="0" w:color="000000"/>
@@ -6120,6 +6113,12 @@
         <w:insideH w:val="single" w:sz="4" w:space="0" w:color="000000"/>
         <w:insideV w:val="single" w:sz="4" w:space="0" w:color="000000"/>
       </w:tblBorders>
+      <w:tblCellMar>
+        <w:top w:w="0" w:type="dxa"/>
+        <w:left w:w="108" w:type="dxa"/>
+        <w:bottom w:w="0" w:type="dxa"/>
+        <w:right w:w="108" w:type="dxa"/>
+      </w:tblCellMar>
     </w:tblPr>
   </w:style>
   <w:style w:type="paragraph" w:styleId="a7">
